--- a/Documentation/Simio API Note - DirectConnect.docx
+++ b/Documentation/Simio API Note - DirectConnect.docx
@@ -12,13 +12,8 @@
       </w:r>
       <w:bookmarkEnd w:id="0"/>
       <w:r>
-        <w:t xml:space="preserve">Data Use with </w:t>
-      </w:r>
-      <w:proofErr w:type="spellStart"/>
-      <w:r>
-        <w:t>DirectConnect</w:t>
-      </w:r>
-      <w:proofErr w:type="spellEnd"/>
+        <w:t>Data Use with DirectConnect</w:t>
+      </w:r>
     </w:p>
     <w:p>
       <w:r>
@@ -444,27 +439,14 @@
     </w:sdt>
     <w:p/>
     <w:p>
-      <w:proofErr w:type="spellStart"/>
-      <w:r>
-        <w:t>DirectConnect</w:t>
-      </w:r>
-      <w:proofErr w:type="spellEnd"/>
-      <w:r>
-        <w:t xml:space="preserve"> is a </w:t>
+      <w:r>
+        <w:t xml:space="preserve">DirectConnect is a </w:t>
       </w:r>
       <w:r>
         <w:t>technique</w:t>
       </w:r>
       <w:r>
-        <w:t xml:space="preserve"> that is used for custom databinding, primarily for RPS implementation. It was built and used before the Unified </w:t>
-      </w:r>
-      <w:proofErr w:type="spellStart"/>
-      <w:r>
-        <w:t>DataBinding</w:t>
-      </w:r>
-      <w:proofErr w:type="spellEnd"/>
-      <w:r>
-        <w:t xml:space="preserve"> was </w:t>
+        <w:t xml:space="preserve"> that is used for custom databinding, primarily for RPS implementation. It was built and used before the Unified DataBinding was </w:t>
       </w:r>
       <w:r>
         <w:t>conceived.</w:t>
@@ -501,21 +483,8 @@
           <w:numId w:val="7"/>
         </w:numPr>
       </w:pPr>
-      <w:proofErr w:type="spellStart"/>
-      <w:r>
-        <w:t>UserExtension</w:t>
-      </w:r>
-      <w:proofErr w:type="spellEnd"/>
-      <w:r>
-        <w:t xml:space="preserve">, which taps into events such as </w:t>
-      </w:r>
-      <w:proofErr w:type="spellStart"/>
-      <w:r>
-        <w:t>OnModelLoaded</w:t>
-      </w:r>
-      <w:proofErr w:type="spellEnd"/>
-      <w:r>
-        <w:t xml:space="preserve"> that</w:t>
+      <w:r>
+        <w:t>UserExtension, which taps into events such as OnModelLoaded that</w:t>
       </w:r>
     </w:p>
     <w:p>
@@ -531,46 +500,59 @@
     </w:p>
     <w:p/>
     <w:p>
-      <w:proofErr w:type="spellStart"/>
-      <w:r>
-        <w:t>UserExtension</w:t>
-      </w:r>
-      <w:proofErr w:type="spellEnd"/>
-      <w:r>
-        <w:t xml:space="preserve"> </w:t>
-      </w:r>
-      <w:proofErr w:type="spellStart"/>
-      <w:r>
-        <w:t>DirectConnect</w:t>
-      </w:r>
-      <w:proofErr w:type="spellEnd"/>
-      <w:r>
-        <w:t xml:space="preserve"> (.Net DLL)</w:t>
-      </w:r>
-    </w:p>
-    <w:p>
-      <w:r>
-        <w:t xml:space="preserve">Creates </w:t>
-      </w:r>
-      <w:proofErr w:type="spellStart"/>
-      <w:r>
-        <w:t>AddIns</w:t>
-      </w:r>
-      <w:proofErr w:type="spellEnd"/>
-      <w:r>
-        <w:t xml:space="preserve"> Properties for Model</w:t>
-      </w:r>
-    </w:p>
-    <w:p>
-      <w:proofErr w:type="spellStart"/>
-      <w:r>
+      <w:r>
+        <w:t>The class DirectConnectHelperAddIn implements IModelHelperAddIn and has logic attached to the ModelSaved event. During this event:</w:t>
+      </w:r>
+    </w:p>
+    <w:p>
+      <w:pPr>
+        <w:numPr>
+          <w:ilvl w:val="0"/>
+          <w:numId w:val="7"/>
+        </w:numPr>
+      </w:pPr>
+      <w:r>
+        <w:t xml:space="preserve">The method SaveDataToSql is called </w:t>
+      </w:r>
+      <w:r>
+        <w:t>to display the SaveToDatabaseWindows, where options of saving tables and/or logs are presented to the user.</w:t>
+      </w:r>
+    </w:p>
+    <w:p>
+      <w:pPr>
+        <w:numPr>
+          <w:ilvl w:val="0"/>
+          <w:numId w:val="7"/>
+        </w:numPr>
+      </w:pPr>
+      <w:r>
+        <w:t>When selected the SaveSimioTablesToDB and/or SaveSimioLogsToDB are called.</w:t>
+      </w:r>
+      <w:bookmarkStart w:id="1" w:name="_GoBack"/>
+      <w:bookmarkEnd w:id="1"/>
+    </w:p>
+    <w:p/>
+    <w:p>
+      <w:r>
+        <w:t>UserExtension DirectConnect (.Net DLL)</w:t>
+      </w:r>
+    </w:p>
+    <w:p>
+      <w:r>
+        <w:t>Creates AddIns Properties for Model</w:t>
+      </w:r>
+    </w:p>
+    <w:p>
+      <w:r>
+        <w:lastRenderedPageBreak/>
         <w:t>ConnectionString</w:t>
       </w:r>
-      <w:proofErr w:type="spellEnd"/>
-    </w:p>
-    <w:p>
-      <w:r>
-        <w:lastRenderedPageBreak/>
+    </w:p>
+    <w:p>
+      <w:r>
+        <w:rPr>
+          <w:noProof/>
+        </w:rPr>
         <w:drawing>
           <wp:inline distT="0" distB="0" distL="0" distR="0" wp14:anchorId="02798B05" wp14:editId="0BD700AF">
             <wp:extent cx="3840813" cy="3269263"/>
@@ -607,8 +589,6 @@
           </wp:inline>
         </w:drawing>
       </w:r>
-      <w:bookmarkStart w:id="1" w:name="_GoBack"/>
-      <w:bookmarkEnd w:id="1"/>
     </w:p>
     <w:p/>
     <w:p>
@@ -649,15 +629,7 @@
         </w:numPr>
       </w:pPr>
       <w:r>
-        <w:t xml:space="preserve">Table Export Exclude </w:t>
-      </w:r>
-      <w:proofErr w:type="gramStart"/>
-      <w:r>
-        <w:t>For</w:t>
-      </w:r>
-      <w:proofErr w:type="gramEnd"/>
-      <w:r>
-        <w:t xml:space="preserve"> Update</w:t>
+        <w:t>Table Export Exclude For Update</w:t>
       </w:r>
     </w:p>
     <w:p>
@@ -672,36 +644,15 @@
     <w:p/>
     <w:p>
       <w:r>
-        <w:t xml:space="preserve">It relies on some specific tables. For </w:t>
-      </w:r>
-      <w:proofErr w:type="gramStart"/>
-      <w:r>
-        <w:t>example</w:t>
-      </w:r>
-      <w:proofErr w:type="gramEnd"/>
-      <w:r>
-        <w:t xml:space="preserve"> Table Export Config:</w:t>
-      </w:r>
-    </w:p>
-    <w:p>
-      <w:r>
-        <w:t xml:space="preserve">As it </w:t>
-      </w:r>
-      <w:proofErr w:type="gramStart"/>
-      <w:r>
-        <w:t>start</w:t>
-      </w:r>
-      <w:proofErr w:type="gramEnd"/>
-      <w:r>
-        <w:t xml:space="preserve">, it calls the </w:t>
-      </w:r>
-      <w:proofErr w:type="spellStart"/>
-      <w:r>
-        <w:t>DefineSchema</w:t>
-      </w:r>
-      <w:proofErr w:type="spellEnd"/>
-      <w:r>
-        <w:t xml:space="preserve"> method to define three properties:</w:t>
+        <w:t>It relies on some specific tables. For example Table Export Config:</w:t>
+      </w:r>
+    </w:p>
+    <w:p>
+      <w:r>
+        <w:t>As it start</w:t>
+      </w:r>
+      <w:r>
+        <w:t>, it calls the DefineSchema method to define three properties:</w:t>
       </w:r>
     </w:p>
     <w:p>
@@ -733,15 +684,14 @@
           <w:numId w:val="5"/>
         </w:numPr>
       </w:pPr>
-      <w:proofErr w:type="spellStart"/>
       <w:r>
         <w:t>DateTimeFormat</w:t>
       </w:r>
-      <w:proofErr w:type="spellEnd"/>
     </w:p>
     <w:p/>
     <w:p>
       <w:r>
+        <w:lastRenderedPageBreak/>
         <w:t>It is built to react to these events:</w:t>
       </w:r>
     </w:p>
@@ -753,7 +703,6 @@
         </w:numPr>
       </w:pPr>
       <w:r>
-        <w:lastRenderedPageBreak/>
         <w:t>Model Saved</w:t>
       </w:r>
     </w:p>
@@ -775,11 +724,9 @@
           <w:numId w:val="6"/>
         </w:numPr>
       </w:pPr>
-      <w:proofErr w:type="spellStart"/>
       <w:r>
         <w:t>TablesImported</w:t>
       </w:r>
-      <w:proofErr w:type="spellEnd"/>
     </w:p>
     <w:p/>
     <w:p>
@@ -814,21 +761,7 @@
         <w:rPr>
           <w:i/>
         </w:rPr>
-        <w:t xml:space="preserve"> to add a </w:t>
-      </w:r>
-      <w:proofErr w:type="spellStart"/>
-      <w:r>
-        <w:rPr>
-          <w:i/>
-        </w:rPr>
-        <w:t>readonly</w:t>
-      </w:r>
-      <w:proofErr w:type="spellEnd"/>
-      <w:r>
-        <w:rPr>
-          <w:i/>
-        </w:rPr>
-        <w:t xml:space="preserve"> Interface, which would be a change to the API. So</w:t>
+        <w:t xml:space="preserve"> to add a readonly Interface, which would be a change to the API. So</w:t>
       </w:r>
       <w:r>
         <w:rPr>
@@ -883,7 +816,6 @@
       <w:r>
         <w:t xml:space="preserve">In that squirrels away a copy of the </w:t>
       </w:r>
-      <w:proofErr w:type="spellStart"/>
       <w:r>
         <w:t>I</w:t>
       </w:r>
@@ -891,11 +823,7 @@
         <w:t>Design</w:t>
       </w:r>
       <w:r>
-        <w:t>Context</w:t>
-      </w:r>
-      <w:proofErr w:type="spellEnd"/>
-      <w:r>
-        <w:t xml:space="preserve"> </w:t>
+        <w:t xml:space="preserve">Context </w:t>
       </w:r>
       <w:r>
         <w:t xml:space="preserve">object </w:t>
@@ -925,26 +853,13 @@
         <w:t xml:space="preserve">lightweight </w:t>
       </w:r>
       <w:r>
-        <w:t xml:space="preserve">User Extension for a </w:t>
-      </w:r>
-      <w:proofErr w:type="spellStart"/>
-      <w:r>
-        <w:t>ProcessStep</w:t>
-      </w:r>
-      <w:proofErr w:type="spellEnd"/>
-      <w:r>
-        <w:t xml:space="preserve"> which demonstrates accessing this </w:t>
-      </w:r>
-      <w:proofErr w:type="spellStart"/>
+        <w:t xml:space="preserve">User Extension for a ProcessStep which demonstrates accessing this </w:t>
+      </w:r>
       <w:r>
         <w:t>I</w:t>
       </w:r>
       <w:r>
-        <w:t>DesignContext</w:t>
-      </w:r>
-      <w:proofErr w:type="spellEnd"/>
-      <w:r>
-        <w:t>.</w:t>
+        <w:t>DesignContext.</w:t>
       </w:r>
     </w:p>
     <w:p>
@@ -990,15 +905,7 @@
         <w:t>, and thirdly a Simio Project that employs th</w:t>
       </w:r>
       <w:r>
-        <w:t xml:space="preserve">e </w:t>
-      </w:r>
-      <w:proofErr w:type="spellStart"/>
-      <w:r>
-        <w:t>AddIn</w:t>
-      </w:r>
-      <w:proofErr w:type="spellEnd"/>
-      <w:r>
-        <w:t xml:space="preserve"> and User Extension Step.</w:t>
+        <w:t>e AddIn and User Extension Step.</w:t>
       </w:r>
     </w:p>
     <w:p>
@@ -1032,39 +939,7 @@
           <w:i/>
           <w:color w:val="FF0000"/>
         </w:rPr>
-        <w:t xml:space="preserve"> provide you with a reference to the </w:t>
-      </w:r>
-      <w:proofErr w:type="spellStart"/>
-      <w:r>
-        <w:rPr>
-          <w:i/>
-          <w:color w:val="FF0000"/>
-        </w:rPr>
-        <w:t>IDesignTime</w:t>
-      </w:r>
-      <w:proofErr w:type="spellEnd"/>
-      <w:r>
-        <w:rPr>
-          <w:i/>
-          <w:color w:val="FF0000"/>
-        </w:rPr>
-        <w:t xml:space="preserve"> context at run-time. It is very important that you treat this as a read-only access. Writing to the </w:t>
-      </w:r>
-      <w:proofErr w:type="spellStart"/>
-      <w:r>
-        <w:rPr>
-          <w:i/>
-          <w:color w:val="FF0000"/>
-        </w:rPr>
-        <w:t>IDesignTime</w:t>
-      </w:r>
-      <w:proofErr w:type="spellEnd"/>
-      <w:r>
-        <w:rPr>
-          <w:i/>
-          <w:color w:val="FF0000"/>
-        </w:rPr>
-        <w:t xml:space="preserve"> object </w:t>
+        <w:t xml:space="preserve"> provide you with a reference to the IDesignTime context at run-time. It is very important that you treat this as a read-only access. Writing to the IDesignTime object </w:t>
       </w:r>
       <w:r>
         <w:rPr>
@@ -1089,20 +964,10 @@
         <w:pStyle w:val="Heading2"/>
       </w:pPr>
       <w:bookmarkStart w:id="2" w:name="_Toc503527479"/>
-      <w:proofErr w:type="spellStart"/>
-      <w:r>
-        <w:t>DesignContext</w:t>
-      </w:r>
-      <w:proofErr w:type="spellEnd"/>
-      <w:r>
-        <w:t xml:space="preserve"> </w:t>
-      </w:r>
-      <w:proofErr w:type="spellStart"/>
-      <w:r>
-        <w:t>AddIn</w:t>
+      <w:r>
+        <w:t>DesignContext AddIn</w:t>
       </w:r>
       <w:bookmarkEnd w:id="2"/>
-      <w:proofErr w:type="spellEnd"/>
     </w:p>
     <w:p/>
     <w:p>
@@ -1154,29 +1019,13 @@
     </w:p>
     <w:p>
       <w:r>
-        <w:t xml:space="preserve">Selecting it will bring up a message that a singleton object has been created that references the </w:t>
-      </w:r>
-      <w:proofErr w:type="spellStart"/>
-      <w:r>
-        <w:t>DesignContext</w:t>
-      </w:r>
-      <w:proofErr w:type="spellEnd"/>
-      <w:r>
-        <w:t>.</w:t>
+        <w:t>Selecting it will bring up a message that a singleton object has been created that references the DesignContext.</w:t>
       </w:r>
     </w:p>
     <w:p/>
     <w:p>
       <w:r>
-        <w:t xml:space="preserve">The construction of this code is trivial. In the Execute method it accesses the Singleton, and the set the </w:t>
-      </w:r>
-      <w:proofErr w:type="spellStart"/>
-      <w:r>
-        <w:t>IDesignContext</w:t>
-      </w:r>
-      <w:proofErr w:type="spellEnd"/>
-      <w:r>
-        <w:t xml:space="preserve"> that was passed in as the argument:</w:t>
+        <w:t>The construction of this code is trivial. In the Execute method it accesses the Singleton, and the set the IDesignContext that was passed in as the argument:</w:t>
       </w:r>
     </w:p>
     <w:p>
@@ -1226,48 +1075,22 @@
         <w:pStyle w:val="Heading2"/>
       </w:pPr>
       <w:bookmarkStart w:id="3" w:name="_Toc503527480"/>
-      <w:proofErr w:type="spellStart"/>
       <w:r>
         <w:lastRenderedPageBreak/>
-        <w:t>AccessDesignContext</w:t>
-      </w:r>
-      <w:proofErr w:type="spellEnd"/>
-      <w:r>
-        <w:t xml:space="preserve"> Process Step</w:t>
+        <w:t>AccessDesignContext Process Step</w:t>
       </w:r>
       <w:bookmarkEnd w:id="3"/>
     </w:p>
     <w:p/>
     <w:p>
       <w:r>
-        <w:t xml:space="preserve">The code for the Process Step is in the project </w:t>
-      </w:r>
-      <w:proofErr w:type="spellStart"/>
-      <w:r>
-        <w:t>AccessDesignContext</w:t>
-      </w:r>
-      <w:proofErr w:type="spellEnd"/>
-      <w:r>
-        <w:t>.</w:t>
-      </w:r>
-    </w:p>
-    <w:p>
-      <w:r>
-        <w:t xml:space="preserve">The schema for the step includes a </w:t>
-      </w:r>
-      <w:proofErr w:type="spellStart"/>
-      <w:r>
-        <w:t>RepeatGroup</w:t>
-      </w:r>
-      <w:proofErr w:type="spellEnd"/>
-      <w:r>
-        <w:t xml:space="preserve"> (which is included only as an example and not used) and a State Property (which is just used to display something on the running Model</w:t>
-      </w:r>
-      <w:proofErr w:type="gramStart"/>
-      <w:r>
-        <w:t>)..</w:t>
-      </w:r>
-      <w:proofErr w:type="gramEnd"/>
+        <w:t>The code for the Process Step is in the project AccessDesignContext.</w:t>
+      </w:r>
+    </w:p>
+    <w:p>
+      <w:r>
+        <w:t>The schema for the step includes a RepeatGroup (which is included only as an example and not used) and a State Property (which is just used to display something on the running Model)..</w:t>
+      </w:r>
     </w:p>
     <w:p/>
     <w:p>
@@ -1344,15 +1167,7 @@
     </w:p>
     <w:p>
       <w:r>
-        <w:t xml:space="preserve">Getting the context. Note the error if we forgot to select our </w:t>
-      </w:r>
-      <w:proofErr w:type="spellStart"/>
-      <w:r>
-        <w:t>AddIn</w:t>
-      </w:r>
-      <w:proofErr w:type="spellEnd"/>
-      <w:r>
-        <w:t>.</w:t>
+        <w:t>Getting the context. Note the error if we forgot to select our AddIn.</w:t>
       </w:r>
     </w:p>
     <w:p/>
@@ -1402,23 +1217,7 @@
     <w:p>
       <w:r>
         <w:lastRenderedPageBreak/>
-        <w:t xml:space="preserve">Storing some Design-Time summaries back into the Singleton, </w:t>
-      </w:r>
-      <w:proofErr w:type="gramStart"/>
-      <w:r>
-        <w:t>and also</w:t>
-      </w:r>
-      <w:proofErr w:type="gramEnd"/>
-      <w:r>
-        <w:t xml:space="preserve"> stuffing it into our State Property “</w:t>
-      </w:r>
-      <w:proofErr w:type="spellStart"/>
-      <w:r>
-        <w:t>GeneralDesignInfo</w:t>
-      </w:r>
-      <w:proofErr w:type="spellEnd"/>
-      <w:r>
-        <w:t>”.</w:t>
+        <w:t>Storing some Design-Time summaries back into the Singleton, and also stuffing it into our State Property “GeneralDesignInfo”.</w:t>
       </w:r>
     </w:p>
     <w:p/>
@@ -1486,15 +1285,7 @@
     <w:p/>
     <w:p>
       <w:r>
-        <w:t xml:space="preserve">The Singleton code is very simple, but I complicated it with the ability to store other values at run-time. The reasoning is that we may want to use one type of </w:t>
-      </w:r>
-      <w:proofErr w:type="spellStart"/>
-      <w:r>
-        <w:t>AccessDesignStep</w:t>
-      </w:r>
-      <w:proofErr w:type="spellEnd"/>
-      <w:r>
-        <w:t xml:space="preserve"> to do a one-time collection of information useful to us, and others to use this information. It also demonstrates the power of the Singleton pattern.</w:t>
+        <w:t>The Singleton code is very simple, but I complicated it with the ability to store other values at run-time. The reasoning is that we may want to use one type of AccessDesignStep to do a one-time collection of information useful to us, and others to use this information. It also demonstrates the power of the Singleton pattern.</w:t>
       </w:r>
     </w:p>
     <w:p>
@@ -1602,14 +1393,9 @@
         <w:pStyle w:val="Heading2"/>
       </w:pPr>
       <w:bookmarkStart w:id="5" w:name="_Toc503527482"/>
-      <w:proofErr w:type="spellStart"/>
       <w:r>
         <w:lastRenderedPageBreak/>
-        <w:t>AccessDesign</w:t>
-      </w:r>
-      <w:proofErr w:type="spellEnd"/>
-      <w:r>
-        <w:t xml:space="preserve"> Example Project</w:t>
+        <w:t>AccessDesign Example Project</w:t>
       </w:r>
       <w:bookmarkEnd w:id="5"/>
     </w:p>
@@ -1670,52 +1456,12 @@
     <w:p/>
     <w:p>
       <w:r>
-        <w:t xml:space="preserve">The Process step </w:t>
-      </w:r>
-      <w:proofErr w:type="spellStart"/>
-      <w:r>
-        <w:t>AccessDesign</w:t>
-      </w:r>
-      <w:proofErr w:type="spellEnd"/>
-      <w:r>
-        <w:t xml:space="preserve"> was added using the “User Defined” collection.</w:t>
-      </w:r>
-    </w:p>
-    <w:p>
-      <w:r>
-        <w:t xml:space="preserve">Our </w:t>
-      </w:r>
-      <w:proofErr w:type="spellStart"/>
-      <w:r>
-        <w:t>AccessDesign</w:t>
-      </w:r>
-      <w:proofErr w:type="spellEnd"/>
-      <w:r>
-        <w:t xml:space="preserve"> Process Step includes a Property that is a State variable called </w:t>
-      </w:r>
-      <w:proofErr w:type="spellStart"/>
-      <w:r>
-        <w:t>GeneralDesignInfo</w:t>
-      </w:r>
-      <w:proofErr w:type="spellEnd"/>
-      <w:r>
-        <w:t xml:space="preserve">, just so we could display something. </w:t>
-      </w:r>
-      <w:proofErr w:type="gramStart"/>
-      <w:r>
-        <w:t>So</w:t>
-      </w:r>
-      <w:proofErr w:type="gramEnd"/>
-      <w:r>
-        <w:t xml:space="preserve"> we’ll have to wire it up to a State variable of type String and is called </w:t>
-      </w:r>
-      <w:proofErr w:type="spellStart"/>
-      <w:r>
-        <w:t>GeneralDesignTimeInfo</w:t>
-      </w:r>
-      <w:proofErr w:type="spellEnd"/>
-      <w:r>
-        <w:t xml:space="preserve"> in our example project.</w:t>
+        <w:t>The Process step AccessDesign was added using the “User Defined” collection.</w:t>
+      </w:r>
+    </w:p>
+    <w:p>
+      <w:r>
+        <w:t>Our AccessDesign Process Step includes a Property that is a State variable called GeneralDesignInfo, just so we could display something. So we’ll have to wire it up to a State variable of type String and is called GeneralDesignTimeInfo in our example project.</w:t>
       </w:r>
     </w:p>
     <w:p>
@@ -1764,15 +1510,7 @@
     <w:p/>
     <w:p>
       <w:r>
-        <w:t xml:space="preserve">Now we’ll reference this new State variable in our </w:t>
-      </w:r>
-      <w:proofErr w:type="spellStart"/>
-      <w:r>
-        <w:t>GeneralDesignInfo</w:t>
-      </w:r>
-      <w:proofErr w:type="spellEnd"/>
-      <w:r>
-        <w:t xml:space="preserve"> property:</w:t>
+        <w:t>Now we’ll reference this new State variable in our GeneralDesignInfo property:</w:t>
       </w:r>
     </w:p>
     <w:p>
@@ -1821,15 +1559,7 @@
     <w:p>
       <w:r>
         <w:lastRenderedPageBreak/>
-        <w:t xml:space="preserve">We’re almost ready to run, but let’s add a label to display that </w:t>
-      </w:r>
-      <w:proofErr w:type="spellStart"/>
-      <w:r>
-        <w:t>GeneralDesignInfo</w:t>
-      </w:r>
-      <w:proofErr w:type="spellEnd"/>
-      <w:r>
-        <w:t xml:space="preserve"> property, …</w:t>
+        <w:t>We’re almost ready to run, but let’s add a label to display that GeneralDesignInfo property, …</w:t>
       </w:r>
     </w:p>
     <w:p/>
@@ -1984,13 +1714,8 @@
     </w:p>
     <w:p>
       <w:r>
-        <w:t xml:space="preserve">Which causes a popup that will look something like </w:t>
-      </w:r>
-      <w:proofErr w:type="gramStart"/>
-      <w:r>
-        <w:t>this:</w:t>
-      </w:r>
-      <w:proofErr w:type="gramEnd"/>
+        <w:t>Which causes a popup that will look something like this:</w:t>
+      </w:r>
     </w:p>
     <w:p>
       <w:r>
@@ -4141,7 +3866,7 @@
 </file>
 
 <file path=customXml/itemProps1.xml><?xml version="1.0" encoding="utf-8"?>
-<ds:datastoreItem xmlns:ds="http://schemas.openxmlformats.org/officeDocument/2006/customXml" ds:itemID="{4D12A6C3-EB6A-4A24-A034-827E48DBCB4F}">
+<ds:datastoreItem xmlns:ds="http://schemas.openxmlformats.org/officeDocument/2006/customXml" ds:itemID="{80FD562B-FB0A-4773-B7C9-BF36AE8093F0}">
   <ds:schemaRefs>
     <ds:schemaRef ds:uri="http://schemas.openxmlformats.org/officeDocument/2006/bibliography"/>
   </ds:schemaRefs>

--- a/Documentation/Simio API Note - DirectConnect.docx
+++ b/Documentation/Simio API Note - DirectConnect.docx
@@ -6,14 +6,19 @@
       <w:pPr>
         <w:pStyle w:val="Heading1"/>
       </w:pPr>
-      <w:bookmarkStart w:id="0" w:name="_Toc503527478"/>
+      <w:bookmarkStart w:id="0" w:name="_Toc25228073"/>
       <w:r>
         <w:t xml:space="preserve">Simio API Note: </w:t>
       </w:r>
+      <w:r>
+        <w:t xml:space="preserve">Data Use with </w:t>
+      </w:r>
+      <w:proofErr w:type="spellStart"/>
+      <w:r>
+        <w:t>DirectConnect</w:t>
+      </w:r>
       <w:bookmarkEnd w:id="0"/>
-      <w:r>
-        <w:t>Data Use with DirectConnect</w:t>
-      </w:r>
+      <w:proofErr w:type="spellEnd"/>
     </w:p>
     <w:p>
       <w:r>
@@ -76,6 +81,8 @@
             <w:t>Contents</w:t>
           </w:r>
         </w:p>
+        <w:bookmarkStart w:id="1" w:name="_GoBack"/>
+        <w:bookmarkEnd w:id="1"/>
         <w:p>
           <w:pPr>
             <w:pStyle w:val="TOC1"/>
@@ -83,6 +90,7 @@
               <w:tab w:val="right" w:leader="dot" w:pos="9350"/>
             </w:tabs>
             <w:rPr>
+              <w:rFonts w:eastAsiaTheme="minorEastAsia"/>
               <w:noProof/>
             </w:rPr>
           </w:pPr>
@@ -95,13 +103,13 @@
           <w:r>
             <w:fldChar w:fldCharType="separate"/>
           </w:r>
-          <w:hyperlink w:anchor="_Toc503527478" w:history="1">
+          <w:hyperlink w:anchor="_Toc25228073" w:history="1">
             <w:r>
               <w:rPr>
                 <w:rStyle w:val="Hyperlink"/>
                 <w:noProof/>
               </w:rPr>
-              <w:t>Simio API Note: Getting a Design Context in Run-Time</w:t>
+              <w:t>Simio API Note: Data Use with DirectConnect</w:t>
             </w:r>
             <w:r>
               <w:rPr>
@@ -122,7 +130,7 @@
                 <w:noProof/>
                 <w:webHidden/>
               </w:rPr>
-              <w:instrText xml:space="preserve"> PAGEREF _Toc503527478 \h </w:instrText>
+              <w:instrText xml:space="preserve"> PAGEREF _Toc25228073 \h </w:instrText>
             </w:r>
             <w:r>
               <w:rPr>
@@ -160,10 +168,11 @@
               <w:tab w:val="right" w:leader="dot" w:pos="9350"/>
             </w:tabs>
             <w:rPr>
+              <w:rFonts w:eastAsiaTheme="minorEastAsia"/>
               <w:noProof/>
             </w:rPr>
           </w:pPr>
-          <w:hyperlink w:anchor="_Toc503527479" w:history="1">
+          <w:hyperlink w:anchor="_Toc25228074" w:history="1">
             <w:r>
               <w:rPr>
                 <w:rStyle w:val="Hyperlink"/>
@@ -190,75 +199,7 @@
                 <w:noProof/>
                 <w:webHidden/>
               </w:rPr>
-              <w:instrText xml:space="preserve"> PAGEREF _Toc503527479 \h </w:instrText>
-            </w:r>
-            <w:r>
-              <w:rPr>
-                <w:noProof/>
-                <w:webHidden/>
-              </w:rPr>
-            </w:r>
-            <w:r>
-              <w:rPr>
-                <w:noProof/>
-                <w:webHidden/>
-              </w:rPr>
-              <w:fldChar w:fldCharType="separate"/>
-            </w:r>
-            <w:r>
-              <w:rPr>
-                <w:noProof/>
-                <w:webHidden/>
-              </w:rPr>
-              <w:t>3</w:t>
-            </w:r>
-            <w:r>
-              <w:rPr>
-                <w:noProof/>
-                <w:webHidden/>
-              </w:rPr>
-              <w:fldChar w:fldCharType="end"/>
-            </w:r>
-          </w:hyperlink>
-        </w:p>
-        <w:p>
-          <w:pPr>
-            <w:pStyle w:val="TOC2"/>
-            <w:tabs>
-              <w:tab w:val="right" w:leader="dot" w:pos="9350"/>
-            </w:tabs>
-            <w:rPr>
-              <w:noProof/>
-            </w:rPr>
-          </w:pPr>
-          <w:hyperlink w:anchor="_Toc503527480" w:history="1">
-            <w:r>
-              <w:rPr>
-                <w:rStyle w:val="Hyperlink"/>
-                <w:noProof/>
-              </w:rPr>
-              <w:t>AccessDesignContext Process Step</w:t>
-            </w:r>
-            <w:r>
-              <w:rPr>
-                <w:noProof/>
-                <w:webHidden/>
-              </w:rPr>
-              <w:tab/>
-            </w:r>
-            <w:r>
-              <w:rPr>
-                <w:noProof/>
-                <w:webHidden/>
-              </w:rPr>
-              <w:fldChar w:fldCharType="begin"/>
-            </w:r>
-            <w:r>
-              <w:rPr>
-                <w:noProof/>
-                <w:webHidden/>
-              </w:rPr>
-              <w:instrText xml:space="preserve"> PAGEREF _Toc503527480 \h </w:instrText>
+              <w:instrText xml:space="preserve"> PAGEREF _Toc25228074 \h </w:instrText>
             </w:r>
             <w:r>
               <w:rPr>
@@ -291,15 +232,85 @@
         </w:p>
         <w:p>
           <w:pPr>
+            <w:pStyle w:val="TOC2"/>
+            <w:tabs>
+              <w:tab w:val="right" w:leader="dot" w:pos="9350"/>
+            </w:tabs>
+            <w:rPr>
+              <w:rFonts w:eastAsiaTheme="minorEastAsia"/>
+              <w:noProof/>
+            </w:rPr>
+          </w:pPr>
+          <w:hyperlink w:anchor="_Toc25228075" w:history="1">
+            <w:r>
+              <w:rPr>
+                <w:rStyle w:val="Hyperlink"/>
+                <w:noProof/>
+              </w:rPr>
+              <w:t>AccessDesignContext Process Step</w:t>
+            </w:r>
+            <w:r>
+              <w:rPr>
+                <w:noProof/>
+                <w:webHidden/>
+              </w:rPr>
+              <w:tab/>
+            </w:r>
+            <w:r>
+              <w:rPr>
+                <w:noProof/>
+                <w:webHidden/>
+              </w:rPr>
+              <w:fldChar w:fldCharType="begin"/>
+            </w:r>
+            <w:r>
+              <w:rPr>
+                <w:noProof/>
+                <w:webHidden/>
+              </w:rPr>
+              <w:instrText xml:space="preserve"> PAGEREF _Toc25228075 \h </w:instrText>
+            </w:r>
+            <w:r>
+              <w:rPr>
+                <w:noProof/>
+                <w:webHidden/>
+              </w:rPr>
+            </w:r>
+            <w:r>
+              <w:rPr>
+                <w:noProof/>
+                <w:webHidden/>
+              </w:rPr>
+              <w:fldChar w:fldCharType="separate"/>
+            </w:r>
+            <w:r>
+              <w:rPr>
+                <w:noProof/>
+                <w:webHidden/>
+              </w:rPr>
+              <w:t>5</w:t>
+            </w:r>
+            <w:r>
+              <w:rPr>
+                <w:noProof/>
+                <w:webHidden/>
+              </w:rPr>
+              <w:fldChar w:fldCharType="end"/>
+            </w:r>
+          </w:hyperlink>
+        </w:p>
+        <w:p>
+          <w:pPr>
             <w:pStyle w:val="TOC3"/>
             <w:tabs>
               <w:tab w:val="right" w:leader="dot" w:pos="9350"/>
             </w:tabs>
             <w:rPr>
+              <w:rFonts w:eastAsiaTheme="minorEastAsia"/>
               <w:noProof/>
             </w:rPr>
           </w:pPr>
-          <w:hyperlink w:anchor="_Toc503527481" w:history="1">
+          <w:hyperlink w:anchor="_Toc25228076" w:history="1">
             <w:r>
               <w:rPr>
                 <w:rStyle w:val="Hyperlink"/>
@@ -326,7 +337,7 @@
                 <w:noProof/>
                 <w:webHidden/>
               </w:rPr>
-              <w:instrText xml:space="preserve"> PAGEREF _Toc503527481 \h </w:instrText>
+              <w:instrText xml:space="preserve"> PAGEREF _Toc25228076 \h </w:instrText>
             </w:r>
             <w:r>
               <w:rPr>
@@ -346,7 +357,7 @@
                 <w:noProof/>
                 <w:webHidden/>
               </w:rPr>
-              <w:t>6</w:t>
+              <w:t>7</w:t>
             </w:r>
             <w:r>
               <w:rPr>
@@ -364,10 +375,11 @@
               <w:tab w:val="right" w:leader="dot" w:pos="9350"/>
             </w:tabs>
             <w:rPr>
+              <w:rFonts w:eastAsiaTheme="minorEastAsia"/>
               <w:noProof/>
             </w:rPr>
           </w:pPr>
-          <w:hyperlink w:anchor="_Toc503527482" w:history="1">
+          <w:hyperlink w:anchor="_Toc25228077" w:history="1">
             <w:r>
               <w:rPr>
                 <w:rStyle w:val="Hyperlink"/>
@@ -394,7 +406,7 @@
                 <w:noProof/>
                 <w:webHidden/>
               </w:rPr>
-              <w:instrText xml:space="preserve"> PAGEREF _Toc503527482 \h </w:instrText>
+              <w:instrText xml:space="preserve"> PAGEREF _Toc25228077 \h </w:instrText>
             </w:r>
             <w:r>
               <w:rPr>
@@ -414,7 +426,7 @@
                 <w:noProof/>
                 <w:webHidden/>
               </w:rPr>
-              <w:t>8</w:t>
+              <w:t>9</w:t>
             </w:r>
             <w:r>
               <w:rPr>
@@ -439,14 +451,27 @@
     </w:sdt>
     <w:p/>
     <w:p>
-      <w:r>
-        <w:t xml:space="preserve">DirectConnect is a </w:t>
+      <w:proofErr w:type="spellStart"/>
+      <w:r>
+        <w:t>DirectConnect</w:t>
+      </w:r>
+      <w:proofErr w:type="spellEnd"/>
+      <w:r>
+        <w:t xml:space="preserve"> is a </w:t>
       </w:r>
       <w:r>
         <w:t>technique</w:t>
       </w:r>
       <w:r>
-        <w:t xml:space="preserve"> that is used for custom databinding, primarily for RPS implementation. It was built and used before the Unified DataBinding was </w:t>
+        <w:t xml:space="preserve"> that is used for custom databinding, primarily for RPS implementation. It was built and used before the Unified </w:t>
+      </w:r>
+      <w:proofErr w:type="spellStart"/>
+      <w:r>
+        <w:t>DataBinding</w:t>
+      </w:r>
+      <w:proofErr w:type="spellEnd"/>
+      <w:r>
+        <w:t xml:space="preserve"> was </w:t>
       </w:r>
       <w:r>
         <w:t>conceived.</w:t>
@@ -483,8 +508,21 @@
           <w:numId w:val="7"/>
         </w:numPr>
       </w:pPr>
-      <w:r>
-        <w:t>UserExtension, which taps into events such as OnModelLoaded that</w:t>
+      <w:proofErr w:type="spellStart"/>
+      <w:r>
+        <w:t>UserExtension</w:t>
+      </w:r>
+      <w:proofErr w:type="spellEnd"/>
+      <w:r>
+        <w:t xml:space="preserve">, which taps into events such as </w:t>
+      </w:r>
+      <w:proofErr w:type="spellStart"/>
+      <w:r>
+        <w:t>OnModelLoaded</w:t>
+      </w:r>
+      <w:proofErr w:type="spellEnd"/>
+      <w:r>
+        <w:t xml:space="preserve"> that</w:t>
       </w:r>
     </w:p>
     <w:p>
@@ -501,7 +539,31 @@
     <w:p/>
     <w:p>
       <w:r>
-        <w:t>The class DirectConnectHelperAddIn implements IModelHelperAddIn and has logic attached to the ModelSaved event. During this event:</w:t>
+        <w:t xml:space="preserve">The class </w:t>
+      </w:r>
+      <w:proofErr w:type="spellStart"/>
+      <w:r>
+        <w:t>DirectConnectHelperAddIn</w:t>
+      </w:r>
+      <w:proofErr w:type="spellEnd"/>
+      <w:r>
+        <w:t xml:space="preserve"> implements </w:t>
+      </w:r>
+      <w:proofErr w:type="spellStart"/>
+      <w:r>
+        <w:t>IModelHelperAddIn</w:t>
+      </w:r>
+      <w:proofErr w:type="spellEnd"/>
+      <w:r>
+        <w:t xml:space="preserve"> and has logic attached to the </w:t>
+      </w:r>
+      <w:proofErr w:type="spellStart"/>
+      <w:r>
+        <w:t>ModelSaved</w:t>
+      </w:r>
+      <w:proofErr w:type="spellEnd"/>
+      <w:r>
+        <w:t xml:space="preserve"> event. During this event:</w:t>
       </w:r>
     </w:p>
     <w:p>
@@ -512,10 +574,26 @@
         </w:numPr>
       </w:pPr>
       <w:r>
-        <w:t xml:space="preserve">The method SaveDataToSql is called </w:t>
-      </w:r>
-      <w:r>
-        <w:t>to display the SaveToDatabaseWindows, where options of saving tables and/or logs are presented to the user.</w:t>
+        <w:t xml:space="preserve">The method </w:t>
+      </w:r>
+      <w:proofErr w:type="spellStart"/>
+      <w:r>
+        <w:t>SaveDataToSql</w:t>
+      </w:r>
+      <w:proofErr w:type="spellEnd"/>
+      <w:r>
+        <w:t xml:space="preserve"> is called </w:t>
+      </w:r>
+      <w:r>
+        <w:t xml:space="preserve">to display the </w:t>
+      </w:r>
+      <w:proofErr w:type="spellStart"/>
+      <w:r>
+        <w:t>SaveToDatabaseWindows</w:t>
+      </w:r>
+      <w:proofErr w:type="spellEnd"/>
+      <w:r>
+        <w:t>, where options of saving tables and/or logs are presented to the user.</w:t>
       </w:r>
     </w:p>
     <w:p>
@@ -526,27 +604,64 @@
         </w:numPr>
       </w:pPr>
       <w:r>
-        <w:t>When selected the SaveSimioTablesToDB and/or SaveSimioLogsToDB are called.</w:t>
-      </w:r>
-      <w:bookmarkStart w:id="1" w:name="_GoBack"/>
-      <w:bookmarkEnd w:id="1"/>
+        <w:t xml:space="preserve">When selected the </w:t>
+      </w:r>
+      <w:proofErr w:type="spellStart"/>
+      <w:r>
+        <w:t>SaveSimioTablesToDB</w:t>
+      </w:r>
+      <w:proofErr w:type="spellEnd"/>
+      <w:r>
+        <w:t xml:space="preserve"> and/or </w:t>
+      </w:r>
+      <w:proofErr w:type="spellStart"/>
+      <w:r>
+        <w:t>SaveSimioLogsToDB</w:t>
+      </w:r>
+      <w:proofErr w:type="spellEnd"/>
+      <w:r>
+        <w:t xml:space="preserve"> are called.</w:t>
+      </w:r>
     </w:p>
     <w:p/>
     <w:p>
-      <w:r>
-        <w:t>UserExtension DirectConnect (.Net DLL)</w:t>
-      </w:r>
-    </w:p>
-    <w:p>
-      <w:r>
-        <w:t>Creates AddIns Properties for Model</w:t>
-      </w:r>
-    </w:p>
-    <w:p>
+      <w:proofErr w:type="spellStart"/>
+      <w:r>
+        <w:t>UserExtension</w:t>
+      </w:r>
+      <w:proofErr w:type="spellEnd"/>
+      <w:r>
+        <w:t xml:space="preserve"> </w:t>
+      </w:r>
+      <w:proofErr w:type="spellStart"/>
+      <w:r>
+        <w:t>DirectConnect</w:t>
+      </w:r>
+      <w:proofErr w:type="spellEnd"/>
+      <w:r>
+        <w:t xml:space="preserve"> (.Net DLL)</w:t>
+      </w:r>
+    </w:p>
+    <w:p>
+      <w:r>
+        <w:t xml:space="preserve">Creates </w:t>
+      </w:r>
+      <w:proofErr w:type="spellStart"/>
+      <w:r>
+        <w:t>AddIns</w:t>
+      </w:r>
+      <w:proofErr w:type="spellEnd"/>
+      <w:r>
+        <w:t xml:space="preserve"> Properties for Model</w:t>
+      </w:r>
+    </w:p>
+    <w:p>
+      <w:proofErr w:type="spellStart"/>
       <w:r>
         <w:lastRenderedPageBreak/>
         <w:t>ConnectionString</w:t>
       </w:r>
+      <w:proofErr w:type="spellEnd"/>
     </w:p>
     <w:p>
       <w:r>
@@ -652,7 +767,15 @@
         <w:t>As it start</w:t>
       </w:r>
       <w:r>
-        <w:t>, it calls the DefineSchema method to define three properties:</w:t>
+        <w:t xml:space="preserve">, it calls the </w:t>
+      </w:r>
+      <w:proofErr w:type="spellStart"/>
+      <w:r>
+        <w:t>DefineSchema</w:t>
+      </w:r>
+      <w:proofErr w:type="spellEnd"/>
+      <w:r>
+        <w:t xml:space="preserve"> method to define three properties:</w:t>
       </w:r>
     </w:p>
     <w:p>
@@ -684,9 +807,11 @@
           <w:numId w:val="5"/>
         </w:numPr>
       </w:pPr>
+      <w:proofErr w:type="spellStart"/>
       <w:r>
         <w:t>DateTimeFormat</w:t>
       </w:r>
+      <w:proofErr w:type="spellEnd"/>
     </w:p>
     <w:p/>
     <w:p>
@@ -724,9 +849,11 @@
           <w:numId w:val="6"/>
         </w:numPr>
       </w:pPr>
+      <w:proofErr w:type="spellStart"/>
       <w:r>
         <w:t>TablesImported</w:t>
       </w:r>
+      <w:proofErr w:type="spellEnd"/>
     </w:p>
     <w:p/>
     <w:p>
@@ -761,7 +888,21 @@
         <w:rPr>
           <w:i/>
         </w:rPr>
-        <w:t xml:space="preserve"> to add a readonly Interface, which would be a change to the API. So</w:t>
+        <w:t xml:space="preserve"> to add a </w:t>
+      </w:r>
+      <w:proofErr w:type="spellStart"/>
+      <w:r>
+        <w:rPr>
+          <w:i/>
+        </w:rPr>
+        <w:t>readonly</w:t>
+      </w:r>
+      <w:proofErr w:type="spellEnd"/>
+      <w:r>
+        <w:rPr>
+          <w:i/>
+        </w:rPr>
+        <w:t xml:space="preserve"> Interface, which would be a change to the API. So</w:t>
       </w:r>
       <w:r>
         <w:rPr>
@@ -816,6 +957,7 @@
       <w:r>
         <w:t xml:space="preserve">In that squirrels away a copy of the </w:t>
       </w:r>
+      <w:proofErr w:type="spellStart"/>
       <w:r>
         <w:t>I</w:t>
       </w:r>
@@ -823,7 +965,11 @@
         <w:t>Design</w:t>
       </w:r>
       <w:r>
-        <w:t xml:space="preserve">Context </w:t>
+        <w:t>Context</w:t>
+      </w:r>
+      <w:proofErr w:type="spellEnd"/>
+      <w:r>
+        <w:t xml:space="preserve"> </w:t>
       </w:r>
       <w:r>
         <w:t xml:space="preserve">object </w:t>
@@ -853,13 +999,26 @@
         <w:t xml:space="preserve">lightweight </w:t>
       </w:r>
       <w:r>
-        <w:t xml:space="preserve">User Extension for a ProcessStep which demonstrates accessing this </w:t>
-      </w:r>
+        <w:t xml:space="preserve">User Extension for a </w:t>
+      </w:r>
+      <w:proofErr w:type="spellStart"/>
+      <w:r>
+        <w:t>ProcessStep</w:t>
+      </w:r>
+      <w:proofErr w:type="spellEnd"/>
+      <w:r>
+        <w:t xml:space="preserve"> which demonstrates accessing this </w:t>
+      </w:r>
+      <w:proofErr w:type="spellStart"/>
       <w:r>
         <w:t>I</w:t>
       </w:r>
       <w:r>
-        <w:t>DesignContext.</w:t>
+        <w:t>DesignContext</w:t>
+      </w:r>
+      <w:proofErr w:type="spellEnd"/>
+      <w:r>
+        <w:t>.</w:t>
       </w:r>
     </w:p>
     <w:p>
@@ -905,7 +1064,15 @@
         <w:t>, and thirdly a Simio Project that employs th</w:t>
       </w:r>
       <w:r>
-        <w:t>e AddIn and User Extension Step.</w:t>
+        <w:t xml:space="preserve">e </w:t>
+      </w:r>
+      <w:proofErr w:type="spellStart"/>
+      <w:r>
+        <w:t>AddIn</w:t>
+      </w:r>
+      <w:proofErr w:type="spellEnd"/>
+      <w:r>
+        <w:t xml:space="preserve"> and User Extension Step.</w:t>
       </w:r>
     </w:p>
     <w:p>
@@ -939,7 +1106,39 @@
           <w:i/>
           <w:color w:val="FF0000"/>
         </w:rPr>
-        <w:t xml:space="preserve"> provide you with a reference to the IDesignTime context at run-time. It is very important that you treat this as a read-only access. Writing to the IDesignTime object </w:t>
+        <w:t xml:space="preserve"> provide you with a reference to the </w:t>
+      </w:r>
+      <w:proofErr w:type="spellStart"/>
+      <w:r>
+        <w:rPr>
+          <w:i/>
+          <w:color w:val="FF0000"/>
+        </w:rPr>
+        <w:t>IDesignTime</w:t>
+      </w:r>
+      <w:proofErr w:type="spellEnd"/>
+      <w:r>
+        <w:rPr>
+          <w:i/>
+          <w:color w:val="FF0000"/>
+        </w:rPr>
+        <w:t xml:space="preserve"> context at run-time. It is very important that you treat this as a read-only access. Writing to the </w:t>
+      </w:r>
+      <w:proofErr w:type="spellStart"/>
+      <w:r>
+        <w:rPr>
+          <w:i/>
+          <w:color w:val="FF0000"/>
+        </w:rPr>
+        <w:t>IDesignTime</w:t>
+      </w:r>
+      <w:proofErr w:type="spellEnd"/>
+      <w:r>
+        <w:rPr>
+          <w:i/>
+          <w:color w:val="FF0000"/>
+        </w:rPr>
+        <w:t xml:space="preserve"> object </w:t>
       </w:r>
       <w:r>
         <w:rPr>
@@ -963,11 +1162,21 @@
       <w:pPr>
         <w:pStyle w:val="Heading2"/>
       </w:pPr>
-      <w:bookmarkStart w:id="2" w:name="_Toc503527479"/>
-      <w:r>
-        <w:t>DesignContext AddIn</w:t>
+      <w:bookmarkStart w:id="2" w:name="_Toc25228074"/>
+      <w:proofErr w:type="spellStart"/>
+      <w:r>
+        <w:t>DesignContext</w:t>
+      </w:r>
+      <w:proofErr w:type="spellEnd"/>
+      <w:r>
+        <w:t xml:space="preserve"> </w:t>
+      </w:r>
+      <w:proofErr w:type="spellStart"/>
+      <w:r>
+        <w:t>AddIn</w:t>
       </w:r>
       <w:bookmarkEnd w:id="2"/>
+      <w:proofErr w:type="spellEnd"/>
     </w:p>
     <w:p/>
     <w:p>
@@ -1019,13 +1228,29 @@
     </w:p>
     <w:p>
       <w:r>
-        <w:t>Selecting it will bring up a message that a singleton object has been created that references the DesignContext.</w:t>
+        <w:t xml:space="preserve">Selecting it will bring up a message that a singleton object has been created that references the </w:t>
+      </w:r>
+      <w:proofErr w:type="spellStart"/>
+      <w:r>
+        <w:t>DesignContext</w:t>
+      </w:r>
+      <w:proofErr w:type="spellEnd"/>
+      <w:r>
+        <w:t>.</w:t>
       </w:r>
     </w:p>
     <w:p/>
     <w:p>
       <w:r>
-        <w:t>The construction of this code is trivial. In the Execute method it accesses the Singleton, and the set the IDesignContext that was passed in as the argument:</w:t>
+        <w:t xml:space="preserve">The construction of this code is trivial. In the Execute method it accesses the Singleton, and the set the </w:t>
+      </w:r>
+      <w:proofErr w:type="spellStart"/>
+      <w:r>
+        <w:t>IDesignContext</w:t>
+      </w:r>
+      <w:proofErr w:type="spellEnd"/>
+      <w:r>
+        <w:t xml:space="preserve"> that was passed in as the argument:</w:t>
       </w:r>
     </w:p>
     <w:p>
@@ -1074,22 +1299,43 @@
       <w:pPr>
         <w:pStyle w:val="Heading2"/>
       </w:pPr>
-      <w:bookmarkStart w:id="3" w:name="_Toc503527480"/>
+      <w:bookmarkStart w:id="3" w:name="_Toc25228075"/>
+      <w:proofErr w:type="spellStart"/>
       <w:r>
         <w:lastRenderedPageBreak/>
-        <w:t>AccessDesignContext Process Step</w:t>
+        <w:t>AccessDesignContext</w:t>
+      </w:r>
+      <w:proofErr w:type="spellEnd"/>
+      <w:r>
+        <w:t xml:space="preserve"> Process Step</w:t>
       </w:r>
       <w:bookmarkEnd w:id="3"/>
     </w:p>
     <w:p/>
     <w:p>
       <w:r>
-        <w:t>The code for the Process Step is in the project AccessDesignContext.</w:t>
-      </w:r>
-    </w:p>
-    <w:p>
-      <w:r>
-        <w:t>The schema for the step includes a RepeatGroup (which is included only as an example and not used) and a State Property (which is just used to display something on the running Model)..</w:t>
+        <w:t xml:space="preserve">The code for the Process Step is in the project </w:t>
+      </w:r>
+      <w:proofErr w:type="spellStart"/>
+      <w:r>
+        <w:t>AccessDesignContext</w:t>
+      </w:r>
+      <w:proofErr w:type="spellEnd"/>
+      <w:r>
+        <w:t>.</w:t>
+      </w:r>
+    </w:p>
+    <w:p>
+      <w:r>
+        <w:t xml:space="preserve">The schema for the step includes a </w:t>
+      </w:r>
+      <w:proofErr w:type="spellStart"/>
+      <w:r>
+        <w:t>RepeatGroup</w:t>
+      </w:r>
+      <w:proofErr w:type="spellEnd"/>
+      <w:r>
+        <w:t xml:space="preserve"> (which is included only as an example and not used) and a State Property (which is just used to display something on the running Model)..</w:t>
       </w:r>
     </w:p>
     <w:p/>
@@ -1167,7 +1413,15 @@
     </w:p>
     <w:p>
       <w:r>
-        <w:t>Getting the context. Note the error if we forgot to select our AddIn.</w:t>
+        <w:t xml:space="preserve">Getting the context. Note the error if we forgot to select our </w:t>
+      </w:r>
+      <w:proofErr w:type="spellStart"/>
+      <w:r>
+        <w:t>AddIn</w:t>
+      </w:r>
+      <w:proofErr w:type="spellEnd"/>
+      <w:r>
+        <w:t>.</w:t>
       </w:r>
     </w:p>
     <w:p/>
@@ -1217,7 +1471,15 @@
     <w:p>
       <w:r>
         <w:lastRenderedPageBreak/>
-        <w:t>Storing some Design-Time summaries back into the Singleton, and also stuffing it into our State Property “GeneralDesignInfo”.</w:t>
+        <w:t>Storing some Design-Time summaries back into the Singleton, and also stuffing it into our State Property “</w:t>
+      </w:r>
+      <w:proofErr w:type="spellStart"/>
+      <w:r>
+        <w:t>GeneralDesignInfo</w:t>
+      </w:r>
+      <w:proofErr w:type="spellEnd"/>
+      <w:r>
+        <w:t>”.</w:t>
       </w:r>
     </w:p>
     <w:p/>
@@ -1273,7 +1535,7 @@
       <w:pPr>
         <w:pStyle w:val="Heading3"/>
       </w:pPr>
-      <w:bookmarkStart w:id="4" w:name="_Toc503527481"/>
+      <w:bookmarkStart w:id="4" w:name="_Toc25228076"/>
       <w:r>
         <w:t>The Design-Time Singleton</w:t>
       </w:r>
@@ -1285,7 +1547,15 @@
     <w:p/>
     <w:p>
       <w:r>
-        <w:t>The Singleton code is very simple, but I complicated it with the ability to store other values at run-time. The reasoning is that we may want to use one type of AccessDesignStep to do a one-time collection of information useful to us, and others to use this information. It also demonstrates the power of the Singleton pattern.</w:t>
+        <w:t xml:space="preserve">The Singleton code is very simple, but I complicated it with the ability to store other values at run-time. The reasoning is that we may want to use one type of </w:t>
+      </w:r>
+      <w:proofErr w:type="spellStart"/>
+      <w:r>
+        <w:t>AccessDesignStep</w:t>
+      </w:r>
+      <w:proofErr w:type="spellEnd"/>
+      <w:r>
+        <w:t xml:space="preserve"> to do a one-time collection of information useful to us, and others to use this information. It also demonstrates the power of the Singleton pattern.</w:t>
       </w:r>
     </w:p>
     <w:p>
@@ -1392,10 +1662,15 @@
       <w:pPr>
         <w:pStyle w:val="Heading2"/>
       </w:pPr>
-      <w:bookmarkStart w:id="5" w:name="_Toc503527482"/>
+      <w:bookmarkStart w:id="5" w:name="_Toc25228077"/>
+      <w:proofErr w:type="spellStart"/>
       <w:r>
         <w:lastRenderedPageBreak/>
-        <w:t>AccessDesign Example Project</w:t>
+        <w:t>AccessDesign</w:t>
+      </w:r>
+      <w:proofErr w:type="spellEnd"/>
+      <w:r>
+        <w:t xml:space="preserve"> Example Project</w:t>
       </w:r>
       <w:bookmarkEnd w:id="5"/>
     </w:p>
@@ -1456,12 +1731,44 @@
     <w:p/>
     <w:p>
       <w:r>
-        <w:t>The Process step AccessDesign was added using the “User Defined” collection.</w:t>
-      </w:r>
-    </w:p>
-    <w:p>
-      <w:r>
-        <w:t>Our AccessDesign Process Step includes a Property that is a State variable called GeneralDesignInfo, just so we could display something. So we’ll have to wire it up to a State variable of type String and is called GeneralDesignTimeInfo in our example project.</w:t>
+        <w:t xml:space="preserve">The Process step </w:t>
+      </w:r>
+      <w:proofErr w:type="spellStart"/>
+      <w:r>
+        <w:t>AccessDesign</w:t>
+      </w:r>
+      <w:proofErr w:type="spellEnd"/>
+      <w:r>
+        <w:t xml:space="preserve"> was added using the “User Defined” collection.</w:t>
+      </w:r>
+    </w:p>
+    <w:p>
+      <w:r>
+        <w:t xml:space="preserve">Our </w:t>
+      </w:r>
+      <w:proofErr w:type="spellStart"/>
+      <w:r>
+        <w:t>AccessDesign</w:t>
+      </w:r>
+      <w:proofErr w:type="spellEnd"/>
+      <w:r>
+        <w:t xml:space="preserve"> Process Step includes a Property that is a State variable called </w:t>
+      </w:r>
+      <w:proofErr w:type="spellStart"/>
+      <w:r>
+        <w:t>GeneralDesignInfo</w:t>
+      </w:r>
+      <w:proofErr w:type="spellEnd"/>
+      <w:r>
+        <w:t xml:space="preserve">, just so we could display something. So we’ll have to wire it up to a State variable of type String and is called </w:t>
+      </w:r>
+      <w:proofErr w:type="spellStart"/>
+      <w:r>
+        <w:t>GeneralDesignTimeInfo</w:t>
+      </w:r>
+      <w:proofErr w:type="spellEnd"/>
+      <w:r>
+        <w:t xml:space="preserve"> in our example project.</w:t>
       </w:r>
     </w:p>
     <w:p>
@@ -1510,7 +1817,15 @@
     <w:p/>
     <w:p>
       <w:r>
-        <w:t>Now we’ll reference this new State variable in our GeneralDesignInfo property:</w:t>
+        <w:t xml:space="preserve">Now we’ll reference this new State variable in our </w:t>
+      </w:r>
+      <w:proofErr w:type="spellStart"/>
+      <w:r>
+        <w:t>GeneralDesignInfo</w:t>
+      </w:r>
+      <w:proofErr w:type="spellEnd"/>
+      <w:r>
+        <w:t xml:space="preserve"> property:</w:t>
       </w:r>
     </w:p>
     <w:p>
@@ -1559,7 +1874,15 @@
     <w:p>
       <w:r>
         <w:lastRenderedPageBreak/>
-        <w:t>We’re almost ready to run, but let’s add a label to display that GeneralDesignInfo property, …</w:t>
+        <w:t xml:space="preserve">We’re almost ready to run, but let’s add a label to display that </w:t>
+      </w:r>
+      <w:proofErr w:type="spellStart"/>
+      <w:r>
+        <w:t>GeneralDesignInfo</w:t>
+      </w:r>
+      <w:proofErr w:type="spellEnd"/>
+      <w:r>
+        <w:t xml:space="preserve"> property, …</w:t>
       </w:r>
     </w:p>
     <w:p/>
@@ -3866,7 +4189,7 @@
 </file>
 
 <file path=customXml/itemProps1.xml><?xml version="1.0" encoding="utf-8"?>
-<ds:datastoreItem xmlns:ds="http://schemas.openxmlformats.org/officeDocument/2006/customXml" ds:itemID="{80FD562B-FB0A-4773-B7C9-BF36AE8093F0}">
+<ds:datastoreItem xmlns:ds="http://schemas.openxmlformats.org/officeDocument/2006/customXml" ds:itemID="{1B03688B-9C02-4A2D-9366-5016E876413D}">
   <ds:schemaRefs>
     <ds:schemaRef ds:uri="http://schemas.openxmlformats.org/officeDocument/2006/bibliography"/>
   </ds:schemaRefs>

--- a/Documentation/Simio API Note - DirectConnect.docx
+++ b/Documentation/Simio API Note - DirectConnect.docx
@@ -6,50 +6,41 @@
       <w:pPr>
         <w:pStyle w:val="Heading1"/>
       </w:pPr>
-      <w:bookmarkStart w:id="0" w:name="_Toc25228073"/>
+      <w:bookmarkStart w:id="0" w:name="_Toc26266359"/>
       <w:r>
         <w:t xml:space="preserve">Simio API Note: </w:t>
       </w:r>
       <w:r>
-        <w:t xml:space="preserve">Data Use with </w:t>
-      </w:r>
-      <w:proofErr w:type="spellStart"/>
-      <w:r>
         <w:t>DirectConnect</w:t>
       </w:r>
+      <w:r>
+        <w:t xml:space="preserve"> DataProvider</w:t>
+      </w:r>
       <w:bookmarkEnd w:id="0"/>
-      <w:proofErr w:type="spellEnd"/>
-    </w:p>
-    <w:p>
-      <w:r>
-        <w:t>Creation (</w:t>
-      </w:r>
-      <w:r>
-        <w:t>Nov</w:t>
-      </w:r>
-      <w:r>
-        <w:t xml:space="preserve"> 201</w:t>
+    </w:p>
+    <w:p>
+      <w:r>
+        <w:t>Dec</w:t>
+      </w:r>
+      <w:r>
+        <w:t xml:space="preserve"> </w:t>
+      </w:r>
+      <w:r>
+        <w:t>201</w:t>
       </w:r>
       <w:r>
         <w:t>9</w:t>
       </w:r>
       <w:r>
-        <w:t xml:space="preserve"> Dhouck) Last Update (</w:t>
-      </w:r>
-      <w:r>
-        <w:t>Nov</w:t>
-      </w:r>
-      <w:r>
-        <w:t xml:space="preserve"> 201</w:t>
-      </w:r>
-      <w:r>
-        <w:t>9</w:t>
-      </w:r>
-      <w:r>
-        <w:t>)</w:t>
-      </w:r>
-    </w:p>
-    <w:p/>
+        <w:t xml:space="preserve"> (D</w:t>
+      </w:r>
+      <w:r>
+        <w:t>.H</w:t>
+      </w:r>
+      <w:r>
+        <w:t>ouck)</w:t>
+      </w:r>
+    </w:p>
     <w:p/>
     <w:sdt>
       <w:sdtPr>
@@ -81,8 +72,6 @@
             <w:t>Contents</w:t>
           </w:r>
         </w:p>
-        <w:bookmarkStart w:id="1" w:name="_GoBack"/>
-        <w:bookmarkEnd w:id="1"/>
         <w:p>
           <w:pPr>
             <w:pStyle w:val="TOC1"/>
@@ -103,13 +92,13 @@
           <w:r>
             <w:fldChar w:fldCharType="separate"/>
           </w:r>
-          <w:hyperlink w:anchor="_Toc25228073" w:history="1">
+          <w:hyperlink w:anchor="_Toc26266359" w:history="1">
             <w:r>
               <w:rPr>
                 <w:rStyle w:val="Hyperlink"/>
                 <w:noProof/>
               </w:rPr>
-              <w:t>Simio API Note: Data Use with DirectConnect</w:t>
+              <w:t>Simio API Note: DirectConnect DataProvider</w:t>
             </w:r>
             <w:r>
               <w:rPr>
@@ -130,7 +119,7 @@
                 <w:noProof/>
                 <w:webHidden/>
               </w:rPr>
-              <w:instrText xml:space="preserve"> PAGEREF _Toc25228073 \h </w:instrText>
+              <w:instrText xml:space="preserve"> PAGEREF _Toc26266359 \h </w:instrText>
             </w:r>
             <w:r>
               <w:rPr>
@@ -151,6 +140,282 @@
                 <w:webHidden/>
               </w:rPr>
               <w:t>1</w:t>
+            </w:r>
+            <w:r>
+              <w:rPr>
+                <w:noProof/>
+                <w:webHidden/>
+              </w:rPr>
+              <w:fldChar w:fldCharType="end"/>
+            </w:r>
+          </w:hyperlink>
+        </w:p>
+        <w:p>
+          <w:pPr>
+            <w:pStyle w:val="TOC1"/>
+            <w:tabs>
+              <w:tab w:val="right" w:leader="dot" w:pos="9350"/>
+            </w:tabs>
+            <w:rPr>
+              <w:rFonts w:eastAsiaTheme="minorEastAsia"/>
+              <w:noProof/>
+            </w:rPr>
+          </w:pPr>
+          <w:hyperlink w:anchor="_Toc26266360" w:history="1">
+            <w:r>
+              <w:rPr>
+                <w:rStyle w:val="Hyperlink"/>
+                <w:noProof/>
+              </w:rPr>
+              <w:t>Overview</w:t>
+            </w:r>
+            <w:r>
+              <w:rPr>
+                <w:noProof/>
+                <w:webHidden/>
+              </w:rPr>
+              <w:tab/>
+            </w:r>
+            <w:r>
+              <w:rPr>
+                <w:noProof/>
+                <w:webHidden/>
+              </w:rPr>
+              <w:fldChar w:fldCharType="begin"/>
+            </w:r>
+            <w:r>
+              <w:rPr>
+                <w:noProof/>
+                <w:webHidden/>
+              </w:rPr>
+              <w:instrText xml:space="preserve"> PAGEREF _Toc26266360 \h </w:instrText>
+            </w:r>
+            <w:r>
+              <w:rPr>
+                <w:noProof/>
+                <w:webHidden/>
+              </w:rPr>
+            </w:r>
+            <w:r>
+              <w:rPr>
+                <w:noProof/>
+                <w:webHidden/>
+              </w:rPr>
+              <w:fldChar w:fldCharType="separate"/>
+            </w:r>
+            <w:r>
+              <w:rPr>
+                <w:noProof/>
+                <w:webHidden/>
+              </w:rPr>
+              <w:t>2</w:t>
+            </w:r>
+            <w:r>
+              <w:rPr>
+                <w:noProof/>
+                <w:webHidden/>
+              </w:rPr>
+              <w:fldChar w:fldCharType="end"/>
+            </w:r>
+          </w:hyperlink>
+        </w:p>
+        <w:p>
+          <w:pPr>
+            <w:pStyle w:val="TOC1"/>
+            <w:tabs>
+              <w:tab w:val="right" w:leader="dot" w:pos="9350"/>
+            </w:tabs>
+            <w:rPr>
+              <w:rFonts w:eastAsiaTheme="minorEastAsia"/>
+              <w:noProof/>
+            </w:rPr>
+          </w:pPr>
+          <w:hyperlink w:anchor="_Toc26266361" w:history="1">
+            <w:r>
+              <w:rPr>
+                <w:rStyle w:val="Hyperlink"/>
+                <w:noProof/>
+              </w:rPr>
+              <w:t>Using the Direct Connect</w:t>
+            </w:r>
+            <w:r>
+              <w:rPr>
+                <w:noProof/>
+                <w:webHidden/>
+              </w:rPr>
+              <w:tab/>
+            </w:r>
+            <w:r>
+              <w:rPr>
+                <w:noProof/>
+                <w:webHidden/>
+              </w:rPr>
+              <w:fldChar w:fldCharType="begin"/>
+            </w:r>
+            <w:r>
+              <w:rPr>
+                <w:noProof/>
+                <w:webHidden/>
+              </w:rPr>
+              <w:instrText xml:space="preserve"> PAGEREF _Toc26266361 \h </w:instrText>
+            </w:r>
+            <w:r>
+              <w:rPr>
+                <w:noProof/>
+                <w:webHidden/>
+              </w:rPr>
+            </w:r>
+            <w:r>
+              <w:rPr>
+                <w:noProof/>
+                <w:webHidden/>
+              </w:rPr>
+              <w:fldChar w:fldCharType="separate"/>
+            </w:r>
+            <w:r>
+              <w:rPr>
+                <w:noProof/>
+                <w:webHidden/>
+              </w:rPr>
+              <w:t>3</w:t>
+            </w:r>
+            <w:r>
+              <w:rPr>
+                <w:noProof/>
+                <w:webHidden/>
+              </w:rPr>
+              <w:fldChar w:fldCharType="end"/>
+            </w:r>
+          </w:hyperlink>
+        </w:p>
+        <w:p>
+          <w:pPr>
+            <w:pStyle w:val="TOC3"/>
+            <w:tabs>
+              <w:tab w:val="right" w:leader="dot" w:pos="9350"/>
+            </w:tabs>
+            <w:rPr>
+              <w:rFonts w:eastAsiaTheme="minorEastAsia"/>
+              <w:noProof/>
+            </w:rPr>
+          </w:pPr>
+          <w:hyperlink w:anchor="_Toc26266362" w:history="1">
+            <w:r>
+              <w:rPr>
+                <w:rStyle w:val="Hyperlink"/>
+                <w:noProof/>
+              </w:rPr>
+              <w:t>Modifying the Simio Model</w:t>
+            </w:r>
+            <w:r>
+              <w:rPr>
+                <w:noProof/>
+                <w:webHidden/>
+              </w:rPr>
+              <w:tab/>
+            </w:r>
+            <w:r>
+              <w:rPr>
+                <w:noProof/>
+                <w:webHidden/>
+              </w:rPr>
+              <w:fldChar w:fldCharType="begin"/>
+            </w:r>
+            <w:r>
+              <w:rPr>
+                <w:noProof/>
+                <w:webHidden/>
+              </w:rPr>
+              <w:instrText xml:space="preserve"> PAGEREF _Toc26266362 \h </w:instrText>
+            </w:r>
+            <w:r>
+              <w:rPr>
+                <w:noProof/>
+                <w:webHidden/>
+              </w:rPr>
+            </w:r>
+            <w:r>
+              <w:rPr>
+                <w:noProof/>
+                <w:webHidden/>
+              </w:rPr>
+              <w:fldChar w:fldCharType="separate"/>
+            </w:r>
+            <w:r>
+              <w:rPr>
+                <w:noProof/>
+                <w:webHidden/>
+              </w:rPr>
+              <w:t>3</w:t>
+            </w:r>
+            <w:r>
+              <w:rPr>
+                <w:noProof/>
+                <w:webHidden/>
+              </w:rPr>
+              <w:fldChar w:fldCharType="end"/>
+            </w:r>
+          </w:hyperlink>
+        </w:p>
+        <w:p>
+          <w:pPr>
+            <w:pStyle w:val="TOC1"/>
+            <w:tabs>
+              <w:tab w:val="right" w:leader="dot" w:pos="9350"/>
+            </w:tabs>
+            <w:rPr>
+              <w:rFonts w:eastAsiaTheme="minorEastAsia"/>
+              <w:noProof/>
+            </w:rPr>
+          </w:pPr>
+          <w:hyperlink w:anchor="_Toc26266363" w:history="1">
+            <w:r>
+              <w:rPr>
+                <w:rStyle w:val="Hyperlink"/>
+                <w:noProof/>
+              </w:rPr>
+              <w:t>Running the Test Sample</w:t>
+            </w:r>
+            <w:r>
+              <w:rPr>
+                <w:noProof/>
+                <w:webHidden/>
+              </w:rPr>
+              <w:tab/>
+            </w:r>
+            <w:r>
+              <w:rPr>
+                <w:noProof/>
+                <w:webHidden/>
+              </w:rPr>
+              <w:fldChar w:fldCharType="begin"/>
+            </w:r>
+            <w:r>
+              <w:rPr>
+                <w:noProof/>
+                <w:webHidden/>
+              </w:rPr>
+              <w:instrText xml:space="preserve"> PAGEREF _Toc26266363 \h </w:instrText>
+            </w:r>
+            <w:r>
+              <w:rPr>
+                <w:noProof/>
+                <w:webHidden/>
+              </w:rPr>
+            </w:r>
+            <w:r>
+              <w:rPr>
+                <w:noProof/>
+                <w:webHidden/>
+              </w:rPr>
+              <w:fldChar w:fldCharType="separate"/>
+            </w:r>
+            <w:r>
+              <w:rPr>
+                <w:noProof/>
+                <w:webHidden/>
+              </w:rPr>
+              <w:t>5</w:t>
             </w:r>
             <w:r>
               <w:rPr>
@@ -172,13 +437,13 @@
               <w:noProof/>
             </w:rPr>
           </w:pPr>
-          <w:hyperlink w:anchor="_Toc25228074" w:history="1">
+          <w:hyperlink w:anchor="_Toc26266364" w:history="1">
             <w:r>
               <w:rPr>
                 <w:rStyle w:val="Hyperlink"/>
                 <w:noProof/>
               </w:rPr>
-              <w:t>DesignContext AddIn</w:t>
+              <w:t>Source Contents</w:t>
             </w:r>
             <w:r>
               <w:rPr>
@@ -199,7 +464,7 @@
                 <w:noProof/>
                 <w:webHidden/>
               </w:rPr>
-              <w:instrText xml:space="preserve"> PAGEREF _Toc25228074 \h </w:instrText>
+              <w:instrText xml:space="preserve"> PAGEREF _Toc26266364 \h </w:instrText>
             </w:r>
             <w:r>
               <w:rPr>
@@ -219,7 +484,283 @@
                 <w:noProof/>
                 <w:webHidden/>
               </w:rPr>
-              <w:t>4</w:t>
+              <w:t>5</w:t>
+            </w:r>
+            <w:r>
+              <w:rPr>
+                <w:noProof/>
+                <w:webHidden/>
+              </w:rPr>
+              <w:fldChar w:fldCharType="end"/>
+            </w:r>
+          </w:hyperlink>
+        </w:p>
+        <w:p>
+          <w:pPr>
+            <w:pStyle w:val="TOC1"/>
+            <w:tabs>
+              <w:tab w:val="right" w:leader="dot" w:pos="9350"/>
+            </w:tabs>
+            <w:rPr>
+              <w:rFonts w:eastAsiaTheme="minorEastAsia"/>
+              <w:noProof/>
+            </w:rPr>
+          </w:pPr>
+          <w:hyperlink w:anchor="_Toc26266365" w:history="1">
+            <w:r>
+              <w:rPr>
+                <w:rStyle w:val="Hyperlink"/>
+                <w:noProof/>
+              </w:rPr>
+              <w:t>Appendix – The IModelHelper Interface</w:t>
+            </w:r>
+            <w:r>
+              <w:rPr>
+                <w:noProof/>
+                <w:webHidden/>
+              </w:rPr>
+              <w:tab/>
+            </w:r>
+            <w:r>
+              <w:rPr>
+                <w:noProof/>
+                <w:webHidden/>
+              </w:rPr>
+              <w:fldChar w:fldCharType="begin"/>
+            </w:r>
+            <w:r>
+              <w:rPr>
+                <w:noProof/>
+                <w:webHidden/>
+              </w:rPr>
+              <w:instrText xml:space="preserve"> PAGEREF _Toc26266365 \h </w:instrText>
+            </w:r>
+            <w:r>
+              <w:rPr>
+                <w:noProof/>
+                <w:webHidden/>
+              </w:rPr>
+            </w:r>
+            <w:r>
+              <w:rPr>
+                <w:noProof/>
+                <w:webHidden/>
+              </w:rPr>
+              <w:fldChar w:fldCharType="separate"/>
+            </w:r>
+            <w:r>
+              <w:rPr>
+                <w:noProof/>
+                <w:webHidden/>
+              </w:rPr>
+              <w:t>6</w:t>
+            </w:r>
+            <w:r>
+              <w:rPr>
+                <w:noProof/>
+                <w:webHidden/>
+              </w:rPr>
+              <w:fldChar w:fldCharType="end"/>
+            </w:r>
+          </w:hyperlink>
+        </w:p>
+        <w:p>
+          <w:pPr>
+            <w:pStyle w:val="TOC1"/>
+            <w:tabs>
+              <w:tab w:val="right" w:leader="dot" w:pos="9350"/>
+            </w:tabs>
+            <w:rPr>
+              <w:rFonts w:eastAsiaTheme="minorEastAsia"/>
+              <w:noProof/>
+            </w:rPr>
+          </w:pPr>
+          <w:hyperlink w:anchor="_Toc26266366" w:history="1">
+            <w:r>
+              <w:rPr>
+                <w:rStyle w:val="Hyperlink"/>
+                <w:noProof/>
+              </w:rPr>
+              <w:t>The IModelHelperAddIn Interface</w:t>
+            </w:r>
+            <w:r>
+              <w:rPr>
+                <w:noProof/>
+                <w:webHidden/>
+              </w:rPr>
+              <w:tab/>
+            </w:r>
+            <w:r>
+              <w:rPr>
+                <w:noProof/>
+                <w:webHidden/>
+              </w:rPr>
+              <w:fldChar w:fldCharType="begin"/>
+            </w:r>
+            <w:r>
+              <w:rPr>
+                <w:noProof/>
+                <w:webHidden/>
+              </w:rPr>
+              <w:instrText xml:space="preserve"> PAGEREF _Toc26266366 \h </w:instrText>
+            </w:r>
+            <w:r>
+              <w:rPr>
+                <w:noProof/>
+                <w:webHidden/>
+              </w:rPr>
+            </w:r>
+            <w:r>
+              <w:rPr>
+                <w:noProof/>
+                <w:webHidden/>
+              </w:rPr>
+              <w:fldChar w:fldCharType="separate"/>
+            </w:r>
+            <w:r>
+              <w:rPr>
+                <w:noProof/>
+                <w:webHidden/>
+              </w:rPr>
+              <w:t>10</w:t>
+            </w:r>
+            <w:r>
+              <w:rPr>
+                <w:noProof/>
+                <w:webHidden/>
+              </w:rPr>
+              <w:fldChar w:fldCharType="end"/>
+            </w:r>
+          </w:hyperlink>
+        </w:p>
+        <w:p>
+          <w:pPr>
+            <w:pStyle w:val="TOC3"/>
+            <w:tabs>
+              <w:tab w:val="right" w:leader="dot" w:pos="9350"/>
+            </w:tabs>
+            <w:rPr>
+              <w:rFonts w:eastAsiaTheme="minorEastAsia"/>
+              <w:noProof/>
+            </w:rPr>
+          </w:pPr>
+          <w:hyperlink w:anchor="_Toc26266367" w:history="1">
+            <w:r>
+              <w:rPr>
+                <w:rStyle w:val="Hyperlink"/>
+                <w:noProof/>
+              </w:rPr>
+              <w:t>IModelHelperContext</w:t>
+            </w:r>
+            <w:r>
+              <w:rPr>
+                <w:noProof/>
+                <w:webHidden/>
+              </w:rPr>
+              <w:tab/>
+            </w:r>
+            <w:r>
+              <w:rPr>
+                <w:noProof/>
+                <w:webHidden/>
+              </w:rPr>
+              <w:fldChar w:fldCharType="begin"/>
+            </w:r>
+            <w:r>
+              <w:rPr>
+                <w:noProof/>
+                <w:webHidden/>
+              </w:rPr>
+              <w:instrText xml:space="preserve"> PAGEREF _Toc26266367 \h </w:instrText>
+            </w:r>
+            <w:r>
+              <w:rPr>
+                <w:noProof/>
+                <w:webHidden/>
+              </w:rPr>
+            </w:r>
+            <w:r>
+              <w:rPr>
+                <w:noProof/>
+                <w:webHidden/>
+              </w:rPr>
+              <w:fldChar w:fldCharType="separate"/>
+            </w:r>
+            <w:r>
+              <w:rPr>
+                <w:noProof/>
+                <w:webHidden/>
+              </w:rPr>
+              <w:t>11</w:t>
+            </w:r>
+            <w:r>
+              <w:rPr>
+                <w:noProof/>
+                <w:webHidden/>
+              </w:rPr>
+              <w:fldChar w:fldCharType="end"/>
+            </w:r>
+          </w:hyperlink>
+        </w:p>
+        <w:p>
+          <w:pPr>
+            <w:pStyle w:val="TOC1"/>
+            <w:tabs>
+              <w:tab w:val="right" w:leader="dot" w:pos="9350"/>
+            </w:tabs>
+            <w:rPr>
+              <w:rFonts w:eastAsiaTheme="minorEastAsia"/>
+              <w:noProof/>
+            </w:rPr>
+          </w:pPr>
+          <w:hyperlink w:anchor="_Toc26266368" w:history="1">
+            <w:r>
+              <w:rPr>
+                <w:rStyle w:val="Hyperlink"/>
+                <w:noProof/>
+              </w:rPr>
+              <w:t>Appendix – Troubleshooting</w:t>
+            </w:r>
+            <w:r>
+              <w:rPr>
+                <w:noProof/>
+                <w:webHidden/>
+              </w:rPr>
+              <w:tab/>
+            </w:r>
+            <w:r>
+              <w:rPr>
+                <w:noProof/>
+                <w:webHidden/>
+              </w:rPr>
+              <w:fldChar w:fldCharType="begin"/>
+            </w:r>
+            <w:r>
+              <w:rPr>
+                <w:noProof/>
+                <w:webHidden/>
+              </w:rPr>
+              <w:instrText xml:space="preserve"> PAGEREF _Toc26266368 \h </w:instrText>
+            </w:r>
+            <w:r>
+              <w:rPr>
+                <w:noProof/>
+                <w:webHidden/>
+              </w:rPr>
+            </w:r>
+            <w:r>
+              <w:rPr>
+                <w:noProof/>
+                <w:webHidden/>
+              </w:rPr>
+              <w:fldChar w:fldCharType="separate"/>
+            </w:r>
+            <w:r>
+              <w:rPr>
+                <w:noProof/>
+                <w:webHidden/>
+              </w:rPr>
+              <w:t>12</w:t>
             </w:r>
             <w:r>
               <w:rPr>
@@ -241,13 +782,13 @@
               <w:noProof/>
             </w:rPr>
           </w:pPr>
-          <w:hyperlink w:anchor="_Toc25228075" w:history="1">
+          <w:hyperlink w:anchor="_Toc26266369" w:history="1">
             <w:r>
               <w:rPr>
                 <w:rStyle w:val="Hyperlink"/>
                 <w:noProof/>
               </w:rPr>
-              <w:t>AccessDesignContext Process Step</w:t>
+              <w:t>Keywork not Supported ‘provider’</w:t>
             </w:r>
             <w:r>
               <w:rPr>
@@ -268,7 +809,7 @@
                 <w:noProof/>
                 <w:webHidden/>
               </w:rPr>
-              <w:instrText xml:space="preserve"> PAGEREF _Toc25228075 \h </w:instrText>
+              <w:instrText xml:space="preserve"> PAGEREF _Toc26266369 \h </w:instrText>
             </w:r>
             <w:r>
               <w:rPr>
@@ -288,76 +829,7 @@
                 <w:noProof/>
                 <w:webHidden/>
               </w:rPr>
-              <w:t>5</w:t>
-            </w:r>
-            <w:r>
-              <w:rPr>
-                <w:noProof/>
-                <w:webHidden/>
-              </w:rPr>
-              <w:fldChar w:fldCharType="end"/>
-            </w:r>
-          </w:hyperlink>
-        </w:p>
-        <w:p>
-          <w:pPr>
-            <w:pStyle w:val="TOC3"/>
-            <w:tabs>
-              <w:tab w:val="right" w:leader="dot" w:pos="9350"/>
-            </w:tabs>
-            <w:rPr>
-              <w:rFonts w:eastAsiaTheme="minorEastAsia"/>
-              <w:noProof/>
-            </w:rPr>
-          </w:pPr>
-          <w:hyperlink w:anchor="_Toc25228076" w:history="1">
-            <w:r>
-              <w:rPr>
-                <w:rStyle w:val="Hyperlink"/>
-                <w:noProof/>
-              </w:rPr>
-              <w:t>The Design-Time Singleton Pattern</w:t>
-            </w:r>
-            <w:r>
-              <w:rPr>
-                <w:noProof/>
-                <w:webHidden/>
-              </w:rPr>
-              <w:tab/>
-            </w:r>
-            <w:r>
-              <w:rPr>
-                <w:noProof/>
-                <w:webHidden/>
-              </w:rPr>
-              <w:fldChar w:fldCharType="begin"/>
-            </w:r>
-            <w:r>
-              <w:rPr>
-                <w:noProof/>
-                <w:webHidden/>
-              </w:rPr>
-              <w:instrText xml:space="preserve"> PAGEREF _Toc25228076 \h </w:instrText>
-            </w:r>
-            <w:r>
-              <w:rPr>
-                <w:noProof/>
-                <w:webHidden/>
-              </w:rPr>
-            </w:r>
-            <w:r>
-              <w:rPr>
-                <w:noProof/>
-                <w:webHidden/>
-              </w:rPr>
-              <w:fldChar w:fldCharType="separate"/>
-            </w:r>
-            <w:r>
-              <w:rPr>
-                <w:noProof/>
-                <w:webHidden/>
-              </w:rPr>
-              <w:t>7</w:t>
+              <w:t>12</w:t>
             </w:r>
             <w:r>
               <w:rPr>
@@ -379,13 +851,13 @@
               <w:noProof/>
             </w:rPr>
           </w:pPr>
-          <w:hyperlink w:anchor="_Toc25228077" w:history="1">
+          <w:hyperlink w:anchor="_Toc26266370" w:history="1">
             <w:r>
               <w:rPr>
                 <w:rStyle w:val="Hyperlink"/>
                 <w:noProof/>
               </w:rPr>
-              <w:t>AccessDesign Example Project</w:t>
+              <w:t>File was opened with warnings</w:t>
             </w:r>
             <w:r>
               <w:rPr>
@@ -406,7 +878,7 @@
                 <w:noProof/>
                 <w:webHidden/>
               </w:rPr>
-              <w:instrText xml:space="preserve"> PAGEREF _Toc25228077 \h </w:instrText>
+              <w:instrText xml:space="preserve"> PAGEREF _Toc26266370 \h </w:instrText>
             </w:r>
             <w:r>
               <w:rPr>
@@ -426,7 +898,7 @@
                 <w:noProof/>
                 <w:webHidden/>
               </w:rPr>
-              <w:t>9</w:t>
+              <w:t>12</w:t>
             </w:r>
             <w:r>
               <w:rPr>
@@ -449,42 +921,143 @@
         </w:p>
       </w:sdtContent>
     </w:sdt>
+    <w:p>
+      <w:r>
+        <w:br w:type="page"/>
+      </w:r>
+    </w:p>
     <w:p/>
     <w:p>
-      <w:proofErr w:type="spellStart"/>
-      <w:r>
-        <w:t>DirectConnect</w:t>
-      </w:r>
-      <w:proofErr w:type="spellEnd"/>
-      <w:r>
-        <w:t xml:space="preserve"> is a </w:t>
-      </w:r>
-      <w:r>
-        <w:t>technique</w:t>
-      </w:r>
-      <w:r>
-        <w:t xml:space="preserve"> that is used for custom databinding, primarily for RPS implementation. It was built and used before the Unified </w:t>
-      </w:r>
-      <w:proofErr w:type="spellStart"/>
-      <w:r>
-        <w:t>DataBinding</w:t>
-      </w:r>
-      <w:proofErr w:type="spellEnd"/>
-      <w:r>
-        <w:t xml:space="preserve"> was </w:t>
-      </w:r>
-      <w:r>
-        <w:t>conceived.</w:t>
-      </w:r>
-    </w:p>
-    <w:p>
-      <w:r>
-        <w:t>It works by using a combination of techniques, technology, and convention.</w:t>
-      </w:r>
-    </w:p>
-    <w:p>
-      <w:r>
-        <w:t>Specifically, it is combination of specially configured Simio Project along with .NET User Extensions</w:t>
+      <w:pPr>
+        <w:pStyle w:val="Heading1"/>
+      </w:pPr>
+      <w:bookmarkStart w:id="1" w:name="_Toc26266360"/>
+      <w:r>
+        <w:t>Overview</w:t>
+      </w:r>
+      <w:bookmarkEnd w:id="1"/>
+    </w:p>
+    <w:p/>
+    <w:p>
+      <w:r>
+        <w:t>This API Note describes</w:t>
+      </w:r>
+      <w:r>
+        <w:t xml:space="preserve"> </w:t>
+      </w:r>
+      <w:r>
+        <w:t xml:space="preserve">the architecture and </w:t>
+      </w:r>
+      <w:r>
+        <w:t xml:space="preserve">use </w:t>
+      </w:r>
+      <w:r>
+        <w:t xml:space="preserve">of </w:t>
+      </w:r>
+      <w:r>
+        <w:t>the Simio DirectConnect API</w:t>
+      </w:r>
+      <w:r>
+        <w:t xml:space="preserve"> extensions</w:t>
+      </w:r>
+      <w:r>
+        <w:t>, which provide</w:t>
+      </w:r>
+      <w:r>
+        <w:t>s the ability</w:t>
+      </w:r>
+      <w:r>
+        <w:t xml:space="preserve"> to </w:t>
+      </w:r>
+      <w:r>
+        <w:t>export</w:t>
+      </w:r>
+      <w:r>
+        <w:t xml:space="preserve"> Simio Planning</w:t>
+      </w:r>
+      <w:r>
+        <w:t xml:space="preserve"> </w:t>
+      </w:r>
+      <w:r>
+        <w:t xml:space="preserve">data </w:t>
+      </w:r>
+      <w:r>
+        <w:t xml:space="preserve">with an external </w:t>
+      </w:r>
+      <w:r>
+        <w:t>SQL database.</w:t>
+      </w:r>
+    </w:p>
+    <w:p>
+      <w:r>
+        <w:t xml:space="preserve">Like the </w:t>
+      </w:r>
+      <w:r>
+        <w:t xml:space="preserve">existing </w:t>
+      </w:r>
+      <w:r>
+        <w:t xml:space="preserve">Simio Data Binding, the Direct Connect will assist with the data-driven interfacing. However, it is unlike the normal data-binding in that is specifically targeted to </w:t>
+      </w:r>
+      <w:r>
+        <w:t xml:space="preserve">exporting </w:t>
+      </w:r>
+      <w:r>
+        <w:t xml:space="preserve">Planning </w:t>
+      </w:r>
+      <w:r>
+        <w:t>tables and logs</w:t>
+      </w:r>
+      <w:r>
+        <w:t xml:space="preserve"> </w:t>
+      </w:r>
+      <w:r>
+        <w:t xml:space="preserve">to a SQL Server database, </w:t>
+      </w:r>
+      <w:r>
+        <w:t xml:space="preserve">and </w:t>
+      </w:r>
+      <w:r>
+        <w:t xml:space="preserve">can automatically perform the export upon certain events (such as the </w:t>
+      </w:r>
+      <w:r>
+        <w:t>Model being saved).</w:t>
+      </w:r>
+    </w:p>
+    <w:p>
+      <w:r>
+        <w:t xml:space="preserve">Unlike other API </w:t>
+      </w:r>
+      <w:r>
+        <w:t xml:space="preserve">extensions, DirectConnect employs a combinations of </w:t>
+      </w:r>
+      <w:r>
+        <w:t>techniques</w:t>
+      </w:r>
+      <w:r>
+        <w:t>, conventions,</w:t>
+      </w:r>
+      <w:r>
+        <w:t xml:space="preserve"> a</w:t>
+      </w:r>
+      <w:r>
+        <w:t>long with the</w:t>
+      </w:r>
+      <w:r>
+        <w:t xml:space="preserve"> Simio APIs to allow your model to </w:t>
+      </w:r>
+      <w:r>
+        <w:t xml:space="preserve">run and then – at the completion of the run – automatically export the </w:t>
+      </w:r>
+      <w:r>
+        <w:t>results to an external database.</w:t>
+      </w:r>
+    </w:p>
+    <w:p>
+      <w:r>
+        <w:t xml:space="preserve">This document </w:t>
+      </w:r>
+      <w:r>
+        <w:t>describes</w:t>
       </w:r>
       <w:r>
         <w:t>:</w:t>
@@ -494,174 +1067,387 @@
       <w:pPr>
         <w:numPr>
           <w:ilvl w:val="0"/>
-          <w:numId w:val="7"/>
+          <w:numId w:val="19"/>
         </w:numPr>
       </w:pPr>
       <w:r>
-        <w:t>There are configuration Tables such as Table Export Config that are used by a</w:t>
+        <w:t>How DirectConnect functions</w:t>
       </w:r>
     </w:p>
     <w:p>
       <w:pPr>
         <w:numPr>
           <w:ilvl w:val="0"/>
-          <w:numId w:val="7"/>
+          <w:numId w:val="19"/>
         </w:numPr>
       </w:pPr>
-      <w:proofErr w:type="spellStart"/>
-      <w:r>
-        <w:t>UserExtension</w:t>
-      </w:r>
-      <w:proofErr w:type="spellEnd"/>
-      <w:r>
-        <w:t xml:space="preserve">, which taps into events such as </w:t>
-      </w:r>
-      <w:proofErr w:type="spellStart"/>
-      <w:r>
-        <w:t>OnModelLoaded</w:t>
-      </w:r>
-      <w:proofErr w:type="spellEnd"/>
-      <w:r>
-        <w:t xml:space="preserve"> that</w:t>
+      <w:r>
+        <w:t>How to setup it up</w:t>
+      </w:r>
+      <w:r>
+        <w:t xml:space="preserve"> in your Simio model</w:t>
+      </w:r>
+      <w:r>
+        <w:t>, and</w:t>
       </w:r>
     </w:p>
     <w:p>
       <w:pPr>
         <w:numPr>
           <w:ilvl w:val="0"/>
-          <w:numId w:val="7"/>
+          <w:numId w:val="19"/>
         </w:numPr>
       </w:pPr>
       <w:r>
-        <w:t>Employ Simio APIs to import and export data from data Tables.</w:t>
+        <w:t>The underlying programming to make it work.</w:t>
+      </w:r>
+    </w:p>
+    <w:p>
+      <w:r>
+        <w:t xml:space="preserve">The use of </w:t>
+      </w:r>
+      <w:r>
+        <w:t xml:space="preserve">DirectConnect requires a specifically constructed </w:t>
+      </w:r>
+      <w:r>
+        <w:t>Simo mode</w:t>
+      </w:r>
+      <w:r>
+        <w:t>l</w:t>
+      </w:r>
+      <w:r>
+        <w:t xml:space="preserve"> as well as the DirectConnect</w:t>
+      </w:r>
+      <w:r>
+        <w:t xml:space="preserve"> user extension.</w:t>
+      </w:r>
+      <w:r>
+        <w:t xml:space="preserve"> If the current features of the DirectConnect suit your needs you will not have to alter the .NET code</w:t>
+      </w:r>
+      <w:r>
+        <w:t>, but the code is discussed later to give you a better understanding of the mechanism</w:t>
+      </w:r>
+      <w:r>
+        <w:t xml:space="preserve"> so that you can – if necessary – modify it to your own purposes.</w:t>
       </w:r>
     </w:p>
     <w:p/>
-    <w:p>
-      <w:r>
-        <w:t xml:space="preserve">The class </w:t>
-      </w:r>
-      <w:proofErr w:type="spellStart"/>
-      <w:r>
-        <w:t>DirectConnectHelperAddIn</w:t>
-      </w:r>
-      <w:proofErr w:type="spellEnd"/>
-      <w:r>
-        <w:t xml:space="preserve"> implements </w:t>
-      </w:r>
-      <w:proofErr w:type="spellStart"/>
-      <w:r>
-        <w:t>IModelHelperAddIn</w:t>
-      </w:r>
-      <w:proofErr w:type="spellEnd"/>
-      <w:r>
-        <w:t xml:space="preserve"> and has logic attached to the </w:t>
-      </w:r>
-      <w:proofErr w:type="spellStart"/>
-      <w:r>
-        <w:t>ModelSaved</w:t>
-      </w:r>
-      <w:proofErr w:type="spellEnd"/>
-      <w:r>
-        <w:t xml:space="preserve"> event. During this event:</w:t>
+    <w:p/>
+    <w:p>
+      <w:r>
+        <w:br w:type="page"/>
+      </w:r>
+    </w:p>
+    <w:p/>
+    <w:p>
+      <w:pPr>
+        <w:pStyle w:val="Heading1"/>
+      </w:pPr>
+      <w:bookmarkStart w:id="2" w:name="_Toc26266361"/>
+      <w:r>
+        <w:t>Using the D</w:t>
+      </w:r>
+      <w:r>
+        <w:t>irect Connect</w:t>
+      </w:r>
+      <w:bookmarkEnd w:id="2"/>
+    </w:p>
+    <w:p/>
+    <w:p>
+      <w:r>
+        <w:t xml:space="preserve">This section describes </w:t>
+      </w:r>
+      <w:r>
+        <w:t>how to use the DirectConnect extension.</w:t>
+      </w:r>
+      <w:r>
+        <w:t xml:space="preserve"> As mentioned before,</w:t>
+      </w:r>
+      <w:r>
+        <w:t xml:space="preserve"> </w:t>
+      </w:r>
+      <w:r>
+        <w:t>the use of DirectConnect requires a specifically constructed Simo model as well as the DirectConnect user extension.</w:t>
+      </w:r>
+    </w:p>
+    <w:p>
+      <w:r>
+        <w:t>Toward this end</w:t>
+      </w:r>
+      <w:r>
+        <w:t>, you must:</w:t>
       </w:r>
     </w:p>
     <w:p>
       <w:pPr>
         <w:numPr>
           <w:ilvl w:val="0"/>
-          <w:numId w:val="7"/>
+          <w:numId w:val="20"/>
         </w:numPr>
       </w:pPr>
       <w:r>
-        <w:t xml:space="preserve">The method </w:t>
-      </w:r>
-      <w:proofErr w:type="spellStart"/>
-      <w:r>
-        <w:t>SaveDataToSql</w:t>
-      </w:r>
-      <w:proofErr w:type="spellEnd"/>
-      <w:r>
-        <w:t xml:space="preserve"> is called </w:t>
-      </w:r>
-      <w:r>
-        <w:t xml:space="preserve">to display the </w:t>
-      </w:r>
-      <w:proofErr w:type="spellStart"/>
-      <w:r>
-        <w:t>SaveToDatabaseWindows</w:t>
-      </w:r>
-      <w:proofErr w:type="spellEnd"/>
-      <w:r>
-        <w:t>, where options of saving tables and/or logs are presented to the user.</w:t>
+        <w:t xml:space="preserve">Modify your model </w:t>
+      </w:r>
+      <w:r>
+        <w:t>by adding the tables to export to</w:t>
+      </w:r>
+      <w:r>
+        <w:t xml:space="preserve"> </w:t>
+      </w:r>
+      <w:r>
+        <w:t>Simio tables created by DirectConnect</w:t>
+      </w:r>
+      <w:r>
+        <w:t>.</w:t>
       </w:r>
     </w:p>
     <w:p>
       <w:pPr>
         <w:numPr>
           <w:ilvl w:val="0"/>
-          <w:numId w:val="7"/>
+          <w:numId w:val="20"/>
         </w:numPr>
       </w:pPr>
       <w:r>
-        <w:t xml:space="preserve">When selected the </w:t>
-      </w:r>
-      <w:proofErr w:type="spellStart"/>
-      <w:r>
-        <w:t>SaveSimioTablesToDB</w:t>
-      </w:r>
-      <w:proofErr w:type="spellEnd"/>
-      <w:r>
-        <w:t xml:space="preserve"> and/or </w:t>
-      </w:r>
-      <w:proofErr w:type="spellStart"/>
-      <w:r>
-        <w:t>SaveSimioLogsToDB</w:t>
-      </w:r>
-      <w:proofErr w:type="spellEnd"/>
-      <w:r>
-        <w:t xml:space="preserve"> are called.</w:t>
+        <w:t xml:space="preserve">Place the DirectConnect DLL in </w:t>
+      </w:r>
+      <w:r>
+        <w:t>a place where Simio can find it.</w:t>
+      </w:r>
+    </w:p>
+    <w:p>
+      <w:pPr>
+        <w:numPr>
+          <w:ilvl w:val="0"/>
+          <w:numId w:val="20"/>
+        </w:numPr>
+      </w:pPr>
+      <w:r>
+        <w:t xml:space="preserve">Modify model properties to include </w:t>
+      </w:r>
+      <w:r>
+        <w:t>a SQL Server database connect string.</w:t>
+      </w:r>
+    </w:p>
+    <w:p>
+      <w:r>
+        <w:t xml:space="preserve">When “exporting data” is mentioned, it </w:t>
+      </w:r>
+      <w:r>
+        <w:t xml:space="preserve">is rather </w:t>
+      </w:r>
+      <w:r>
+        <w:t>nebulous concept</w:t>
+      </w:r>
+      <w:r>
+        <w:t xml:space="preserve">; </w:t>
+      </w:r>
+      <w:r>
+        <w:t xml:space="preserve">for example, </w:t>
+      </w:r>
+      <w:r>
+        <w:t>do we want to add the data to the end</w:t>
+      </w:r>
+      <w:r>
+        <w:t xml:space="preserve"> of a database table</w:t>
+      </w:r>
+      <w:r>
+        <w:t>, or simply replace the existing data</w:t>
+      </w:r>
+      <w:r>
+        <w:t>?</w:t>
+      </w:r>
+      <w:r>
+        <w:t xml:space="preserve"> And what if the data has a key? Do we want to replace the import records with the same key and append all others?</w:t>
+      </w:r>
+    </w:p>
+    <w:p>
+      <w:r>
+        <w:t xml:space="preserve">DirectConnect handles the common situations </w:t>
+      </w:r>
+      <w:r>
+        <w:t>by providing you with prebuilt export actions.</w:t>
       </w:r>
     </w:p>
     <w:p/>
     <w:p>
-      <w:proofErr w:type="spellStart"/>
-      <w:r>
-        <w:t>UserExtension</w:t>
-      </w:r>
-      <w:proofErr w:type="spellEnd"/>
-      <w:r>
-        <w:t xml:space="preserve"> </w:t>
-      </w:r>
-      <w:proofErr w:type="spellStart"/>
-      <w:r>
-        <w:t>DirectConnect</w:t>
-      </w:r>
-      <w:proofErr w:type="spellEnd"/>
-      <w:r>
-        <w:t xml:space="preserve"> (.Net DLL)</w:t>
-      </w:r>
-    </w:p>
-    <w:p>
-      <w:r>
-        <w:t xml:space="preserve">Creates </w:t>
-      </w:r>
-      <w:proofErr w:type="spellStart"/>
-      <w:r>
-        <w:t>AddIns</w:t>
-      </w:r>
-      <w:proofErr w:type="spellEnd"/>
-      <w:r>
-        <w:t xml:space="preserve"> Properties for Model</w:t>
-      </w:r>
-    </w:p>
-    <w:p>
-      <w:proofErr w:type="spellStart"/>
+      <w:pPr>
+        <w:pStyle w:val="Heading3"/>
+      </w:pPr>
+      <w:bookmarkStart w:id="3" w:name="_Toc26266362"/>
+      <w:r>
+        <w:t>Modifying the Simio Model</w:t>
+      </w:r>
+      <w:bookmarkEnd w:id="3"/>
+    </w:p>
+    <w:p/>
+    <w:p>
+      <w:r>
+        <w:t>When a Model is loaded, DirectConnect takes the opportunity to make sure the Model has the necessary infrastructure that is needed.</w:t>
+      </w:r>
+      <w:r>
+        <w:t xml:space="preserve"> This includes </w:t>
+      </w:r>
+      <w:r>
+        <w:t>the abili</w:t>
+      </w:r>
+      <w:r>
+        <w:t>ty to communicate with the database (such as Connec</w:t>
+      </w:r>
+      <w:r>
+        <w:t>tionString) and Simio tables that are needed for configuration.</w:t>
+      </w:r>
+    </w:p>
+    <w:p>
+      <w:r>
+        <w:t xml:space="preserve">When DirectConnect first runs it uses DefineSchema to </w:t>
+      </w:r>
+      <w:r>
+        <w:t>add properties to the Model. These are:</w:t>
+      </w:r>
+    </w:p>
+    <w:p>
+      <w:pPr>
+        <w:numPr>
+          <w:ilvl w:val="0"/>
+          <w:numId w:val="21"/>
+        </w:numPr>
+      </w:pPr>
+      <w:r>
+        <w:t>Connection</w:t>
+      </w:r>
+      <w:r>
+        <w:t>String (for MS SQL Server)</w:t>
+      </w:r>
+    </w:p>
+    <w:p>
+      <w:pPr>
+        <w:numPr>
+          <w:ilvl w:val="0"/>
+          <w:numId w:val="21"/>
+        </w:numPr>
+      </w:pPr>
+      <w:r>
+        <w:t>Connection</w:t>
+      </w:r>
+      <w:bookmarkStart w:id="4" w:name="_GoBack"/>
+      <w:bookmarkEnd w:id="4"/>
+      <w:r>
+        <w:t>Timeout (in seconds)</w:t>
+      </w:r>
+    </w:p>
+    <w:p>
+      <w:pPr>
+        <w:numPr>
+          <w:ilvl w:val="0"/>
+          <w:numId w:val="21"/>
+        </w:numPr>
+      </w:pPr>
+      <w:r>
+        <w:t>DateTimeFormat (for saving dates to the database)</w:t>
+      </w:r>
+    </w:p>
+    <w:p/>
+    <w:p>
+      <w:r>
+        <w:t xml:space="preserve">It also ties itself to </w:t>
+      </w:r>
+      <w:r>
+        <w:t>these events:</w:t>
+      </w:r>
+    </w:p>
+    <w:p>
+      <w:pPr>
+        <w:numPr>
+          <w:ilvl w:val="0"/>
+          <w:numId w:val="22"/>
+        </w:numPr>
+      </w:pPr>
+      <w:r>
+        <w:t>ModelSaved</w:t>
+      </w:r>
+    </w:p>
+    <w:p>
+      <w:pPr>
+        <w:numPr>
+          <w:ilvl w:val="0"/>
+          <w:numId w:val="22"/>
+        </w:numPr>
+      </w:pPr>
+      <w:r>
+        <w:t>ModelTablesImpor</w:t>
+      </w:r>
+      <w:r>
+        <w:t>t</w:t>
+      </w:r>
+      <w:r>
+        <w:t xml:space="preserve">ing, and </w:t>
+      </w:r>
+    </w:p>
+    <w:p>
+      <w:pPr>
+        <w:numPr>
+          <w:ilvl w:val="0"/>
+          <w:numId w:val="22"/>
+        </w:numPr>
+      </w:pPr>
+      <w:r>
+        <w:t>ModelTablesExporting</w:t>
+      </w:r>
+    </w:p>
+    <w:p>
       <w:r>
         <w:lastRenderedPageBreak/>
-        <w:t>ConnectionString</w:t>
-      </w:r>
-      <w:proofErr w:type="spellEnd"/>
+        <w:t xml:space="preserve">It is within </w:t>
+      </w:r>
+      <w:r>
+        <w:t xml:space="preserve">the handling of </w:t>
+      </w:r>
+      <w:r>
+        <w:t xml:space="preserve">this </w:t>
+      </w:r>
+      <w:r>
+        <w:t xml:space="preserve">ModelSaved </w:t>
+      </w:r>
+      <w:r>
+        <w:t xml:space="preserve">event </w:t>
+      </w:r>
+      <w:r>
+        <w:t xml:space="preserve">that the </w:t>
+      </w:r>
+      <w:r>
+        <w:t xml:space="preserve">Simio </w:t>
+      </w:r>
+      <w:r>
+        <w:t xml:space="preserve">tables </w:t>
+      </w:r>
+      <w:r>
+        <w:t xml:space="preserve">and logs </w:t>
+      </w:r>
+      <w:r>
+        <w:t>are exported to SQL Server</w:t>
+      </w:r>
+      <w:r>
+        <w:t xml:space="preserve"> tables</w:t>
+      </w:r>
+      <w:r>
+        <w:t>.</w:t>
+      </w:r>
+    </w:p>
+    <w:p/>
+    <w:p>
+      <w:r>
+        <w:t>DirectConnect e</w:t>
+      </w:r>
+      <w:r>
+        <w:t xml:space="preserve">mploys a small number of </w:t>
+      </w:r>
+      <w:r>
+        <w:t>Simio Tables. It will use these tables to help make decisions when importing and/or exporting data.</w:t>
+      </w:r>
+      <w:r>
+        <w:t xml:space="preserve"> If these tables are not present, DirectConnect will create them for you.</w:t>
+      </w:r>
     </w:p>
     <w:p>
       <w:r>
@@ -669,686 +1455,10 @@
           <w:noProof/>
         </w:rPr>
         <w:drawing>
-          <wp:inline distT="0" distB="0" distL="0" distR="0" wp14:anchorId="02798B05" wp14:editId="0BD700AF">
-            <wp:extent cx="3840813" cy="3269263"/>
-            <wp:effectExtent l="0" t="0" r="7620" b="7620"/>
-            <wp:docPr id="2" name="Picture 2" descr="A screenshot of a cell phone&#10;&#10;Description automatically generated"/>
-            <wp:cNvGraphicFramePr>
-              <a:graphicFrameLocks xmlns:a="http://schemas.openxmlformats.org/drawingml/2006/main" noChangeAspect="1"/>
-            </wp:cNvGraphicFramePr>
-            <a:graphic xmlns:a="http://schemas.openxmlformats.org/drawingml/2006/main">
-              <a:graphicData uri="http://schemas.openxmlformats.org/drawingml/2006/picture">
-                <pic:pic xmlns:pic="http://schemas.openxmlformats.org/drawingml/2006/picture">
-                  <pic:nvPicPr>
-                    <pic:cNvPr id="1" name=""/>
-                    <pic:cNvPicPr/>
-                  </pic:nvPicPr>
-                  <pic:blipFill>
-                    <a:blip r:embed="rId8"/>
-                    <a:stretch>
-                      <a:fillRect/>
-                    </a:stretch>
-                  </pic:blipFill>
-                  <pic:spPr>
-                    <a:xfrm>
-                      <a:off x="0" y="0"/>
-                      <a:ext cx="3840813" cy="3269263"/>
-                    </a:xfrm>
-                    <a:prstGeom prst="rect">
-                      <a:avLst/>
-                    </a:prstGeom>
-                  </pic:spPr>
-                </pic:pic>
-              </a:graphicData>
-            </a:graphic>
-          </wp:inline>
-        </w:drawing>
-      </w:r>
-    </w:p>
-    <w:p/>
-    <w:p>
-      <w:r>
-        <w:t>Simio Tables (Created Manually)</w:t>
-      </w:r>
-      <w:r>
-        <w:br/>
-      </w:r>
-    </w:p>
-    <w:p>
-      <w:pPr>
-        <w:numPr>
-          <w:ilvl w:val="0"/>
-          <w:numId w:val="8"/>
-        </w:numPr>
-      </w:pPr>
-      <w:r>
-        <w:t>Table Export Config</w:t>
-      </w:r>
-    </w:p>
-    <w:p>
-      <w:pPr>
-        <w:numPr>
-          <w:ilvl w:val="0"/>
-          <w:numId w:val="8"/>
-        </w:numPr>
-      </w:pPr>
-      <w:r>
-        <w:t>Log Export Config</w:t>
-      </w:r>
-    </w:p>
-    <w:p>
-      <w:pPr>
-        <w:numPr>
-          <w:ilvl w:val="0"/>
-          <w:numId w:val="8"/>
-        </w:numPr>
-      </w:pPr>
-      <w:r>
-        <w:t>Table Export Exclude For Update</w:t>
-      </w:r>
-    </w:p>
-    <w:p>
-      <w:pPr>
-        <w:numPr>
-          <w:ilvl w:val="0"/>
-          <w:numId w:val="8"/>
-        </w:numPr>
-      </w:pPr>
-    </w:p>
-    <w:p/>
-    <w:p/>
-    <w:p>
-      <w:r>
-        <w:t>It relies on some specific tables. For example Table Export Config:</w:t>
-      </w:r>
-    </w:p>
-    <w:p>
-      <w:r>
-        <w:t>As it start</w:t>
-      </w:r>
-      <w:r>
-        <w:t xml:space="preserve">, it calls the </w:t>
-      </w:r>
-      <w:proofErr w:type="spellStart"/>
-      <w:r>
-        <w:t>DefineSchema</w:t>
-      </w:r>
-      <w:proofErr w:type="spellEnd"/>
-      <w:r>
-        <w:t xml:space="preserve"> method to define three properties:</w:t>
-      </w:r>
-    </w:p>
-    <w:p>
-      <w:pPr>
-        <w:numPr>
-          <w:ilvl w:val="0"/>
-          <w:numId w:val="5"/>
-        </w:numPr>
-      </w:pPr>
-      <w:r>
-        <w:t>Connection String</w:t>
-      </w:r>
-    </w:p>
-    <w:p>
-      <w:pPr>
-        <w:numPr>
-          <w:ilvl w:val="0"/>
-          <w:numId w:val="5"/>
-        </w:numPr>
-      </w:pPr>
-      <w:r>
-        <w:t>Connection Timeout (in seconds)</w:t>
-      </w:r>
-    </w:p>
-    <w:p>
-      <w:pPr>
-        <w:numPr>
-          <w:ilvl w:val="0"/>
-          <w:numId w:val="5"/>
-        </w:numPr>
-      </w:pPr>
-      <w:proofErr w:type="spellStart"/>
-      <w:r>
-        <w:t>DateTimeFormat</w:t>
-      </w:r>
-      <w:proofErr w:type="spellEnd"/>
-    </w:p>
-    <w:p/>
-    <w:p>
-      <w:r>
-        <w:lastRenderedPageBreak/>
-        <w:t>It is built to react to these events:</w:t>
-      </w:r>
-    </w:p>
-    <w:p>
-      <w:pPr>
-        <w:numPr>
-          <w:ilvl w:val="0"/>
-          <w:numId w:val="6"/>
-        </w:numPr>
-      </w:pPr>
-      <w:r>
-        <w:t>Model Saved</w:t>
-      </w:r>
-    </w:p>
-    <w:p>
-      <w:pPr>
-        <w:numPr>
-          <w:ilvl w:val="0"/>
-          <w:numId w:val="6"/>
-        </w:numPr>
-      </w:pPr>
-      <w:r>
-        <w:t>Tables Importing, and</w:t>
-      </w:r>
-    </w:p>
-    <w:p>
-      <w:pPr>
-        <w:numPr>
-          <w:ilvl w:val="0"/>
-          <w:numId w:val="6"/>
-        </w:numPr>
-      </w:pPr>
-      <w:proofErr w:type="spellStart"/>
-      <w:r>
-        <w:t>TablesImported</w:t>
-      </w:r>
-      <w:proofErr w:type="spellEnd"/>
-    </w:p>
-    <w:p/>
-    <w:p>
-      <w:r>
-        <w:t>While the Simio Engine is in run-time, there is a live design-time object. In other words, it is not destroyed during run-time.</w:t>
-      </w:r>
-    </w:p>
-    <w:p>
-      <w:r>
-        <w:t xml:space="preserve">So, there is a work-around, and that is what we’ll describe here. </w:t>
-      </w:r>
-    </w:p>
-    <w:p>
-      <w:pPr>
-        <w:rPr>
-          <w:i/>
-        </w:rPr>
-      </w:pPr>
-      <w:r>
-        <w:rPr>
-          <w:i/>
-        </w:rPr>
-        <w:t xml:space="preserve">Note: It was pointed out to me that a ‘correct’ solution </w:t>
-      </w:r>
-      <w:r>
-        <w:rPr>
-          <w:i/>
-        </w:rPr>
-        <w:t>would be</w:t>
-      </w:r>
-      <w:r>
-        <w:rPr>
-          <w:i/>
-        </w:rPr>
-        <w:t xml:space="preserve"> to add a </w:t>
-      </w:r>
-      <w:proofErr w:type="spellStart"/>
-      <w:r>
-        <w:rPr>
-          <w:i/>
-        </w:rPr>
-        <w:t>readonly</w:t>
-      </w:r>
-      <w:proofErr w:type="spellEnd"/>
-      <w:r>
-        <w:rPr>
-          <w:i/>
-        </w:rPr>
-        <w:t xml:space="preserve"> Interface, which would be a change to the API. So</w:t>
-      </w:r>
-      <w:r>
-        <w:rPr>
-          <w:i/>
-        </w:rPr>
-        <w:t>,</w:t>
-      </w:r>
-      <w:r>
-        <w:rPr>
-          <w:i/>
-        </w:rPr>
-        <w:t xml:space="preserve"> send in your letters to request such a thing to Simio support</w:t>
-      </w:r>
-      <w:r>
-        <w:rPr>
-          <w:i/>
-        </w:rPr>
-        <w:t xml:space="preserve"> if you wish.</w:t>
-      </w:r>
-    </w:p>
-    <w:p>
-      <w:r>
-        <w:t>There are two parts to th</w:t>
-      </w:r>
-      <w:r>
-        <w:t>is</w:t>
-      </w:r>
-      <w:r>
-        <w:t xml:space="preserve"> work-around:</w:t>
-      </w:r>
-    </w:p>
-    <w:p>
-      <w:pPr>
-        <w:pStyle w:val="ListParagraph"/>
-        <w:numPr>
-          <w:ilvl w:val="0"/>
-          <w:numId w:val="3"/>
-        </w:numPr>
-      </w:pPr>
-      <w:r>
-        <w:t xml:space="preserve">A </w:t>
-      </w:r>
-      <w:r>
-        <w:t>lightweight</w:t>
-      </w:r>
-      <w:r>
-        <w:t xml:space="preserve"> Add</w:t>
-      </w:r>
-      <w:r>
-        <w:t>-</w:t>
-      </w:r>
-      <w:r>
-        <w:t xml:space="preserve">In that squirrels away a copy of the </w:t>
-      </w:r>
-      <w:proofErr w:type="spellStart"/>
-      <w:r>
-        <w:t>I</w:t>
-      </w:r>
-      <w:r>
-        <w:t>Design</w:t>
-      </w:r>
-      <w:r>
-        <w:t>Context</w:t>
-      </w:r>
-      <w:proofErr w:type="spellEnd"/>
-      <w:r>
-        <w:t xml:space="preserve"> </w:t>
-      </w:r>
-      <w:r>
-        <w:t xml:space="preserve">object </w:t>
-      </w:r>
-      <w:r>
-        <w:t>in a singleton</w:t>
-      </w:r>
-      <w:r>
-        <w:t xml:space="preserve"> (for more info about the Singleton pattern, please refer to Wikipedia)</w:t>
-      </w:r>
-      <w:r>
-        <w:t>.</w:t>
-      </w:r>
-    </w:p>
-    <w:p>
-      <w:pPr>
-        <w:pStyle w:val="ListParagraph"/>
-        <w:numPr>
-          <w:ilvl w:val="0"/>
-          <w:numId w:val="3"/>
-        </w:numPr>
-      </w:pPr>
-      <w:r>
-        <w:t xml:space="preserve">A </w:t>
-      </w:r>
-      <w:r>
-        <w:t xml:space="preserve">lightweight </w:t>
-      </w:r>
-      <w:r>
-        <w:t xml:space="preserve">User Extension for a </w:t>
-      </w:r>
-      <w:proofErr w:type="spellStart"/>
-      <w:r>
-        <w:t>ProcessStep</w:t>
-      </w:r>
-      <w:proofErr w:type="spellEnd"/>
-      <w:r>
-        <w:t xml:space="preserve"> which demonstrates accessing this </w:t>
-      </w:r>
-      <w:proofErr w:type="spellStart"/>
-      <w:r>
-        <w:t>I</w:t>
-      </w:r>
-      <w:r>
-        <w:t>DesignContext</w:t>
-      </w:r>
-      <w:proofErr w:type="spellEnd"/>
-      <w:r>
-        <w:t>.</w:t>
-      </w:r>
-    </w:p>
-    <w:p>
-      <w:r>
-        <w:t>The bad news is that you</w:t>
-      </w:r>
-      <w:r>
-        <w:t xml:space="preserve"> must</w:t>
-      </w:r>
-      <w:r>
-        <w:t xml:space="preserve"> remember to execute the Add-In after yo</w:t>
-      </w:r>
-      <w:r>
-        <w:t xml:space="preserve">u load your model </w:t>
-      </w:r>
-      <w:r>
-        <w:t xml:space="preserve">and before </w:t>
-      </w:r>
-      <w:r>
-        <w:t>running the</w:t>
-      </w:r>
-      <w:r>
-        <w:t xml:space="preserve"> model. But such is the nature of work-arounds.</w:t>
-      </w:r>
-    </w:p>
-    <w:p>
-      <w:r>
-        <w:t xml:space="preserve">We’ll take this in </w:t>
-      </w:r>
-      <w:r>
-        <w:t>three</w:t>
-      </w:r>
-      <w:r>
-        <w:t xml:space="preserve"> sections. One for the Add-In, the </w:t>
-      </w:r>
-      <w:r>
-        <w:t>second</w:t>
-      </w:r>
-      <w:r>
-        <w:t xml:space="preserve"> for the User Defined Process Step</w:t>
-      </w:r>
-      <w:r>
-        <w:t>, and thirdly a Simio Project that employs th</w:t>
-      </w:r>
-      <w:r>
-        <w:t xml:space="preserve">e </w:t>
-      </w:r>
-      <w:proofErr w:type="spellStart"/>
-      <w:r>
-        <w:t>AddIn</w:t>
-      </w:r>
-      <w:proofErr w:type="spellEnd"/>
-      <w:r>
-        <w:t xml:space="preserve"> and User Extension Step.</w:t>
-      </w:r>
-    </w:p>
-    <w:p>
-      <w:r>
-        <w:t>An important note:</w:t>
-      </w:r>
-    </w:p>
-    <w:p>
-      <w:pPr>
-        <w:rPr>
-          <w:i/>
-          <w:color w:val="FF0000"/>
-        </w:rPr>
-      </w:pPr>
-      <w:r>
-        <w:rPr>
-          <w:i/>
-          <w:color w:val="FF0000"/>
-        </w:rPr>
-        <w:t xml:space="preserve">Note: This </w:t>
-      </w:r>
-      <w:r>
-        <w:rPr>
-          <w:i/>
-          <w:color w:val="FF0000"/>
-        </w:rPr>
-        <w:t>work-around</w:t>
-      </w:r>
-      <w:r>
-        <w:rPr>
-          <w:i/>
-          <w:color w:val="FF0000"/>
-        </w:rPr>
-        <w:t xml:space="preserve"> provide you with a reference to the </w:t>
-      </w:r>
-      <w:proofErr w:type="spellStart"/>
-      <w:r>
-        <w:rPr>
-          <w:i/>
-          <w:color w:val="FF0000"/>
-        </w:rPr>
-        <w:t>IDesignTime</w:t>
-      </w:r>
-      <w:proofErr w:type="spellEnd"/>
-      <w:r>
-        <w:rPr>
-          <w:i/>
-          <w:color w:val="FF0000"/>
-        </w:rPr>
-        <w:t xml:space="preserve"> context at run-time. It is very important that you treat this as a read-only access. Writing to the </w:t>
-      </w:r>
-      <w:proofErr w:type="spellStart"/>
-      <w:r>
-        <w:rPr>
-          <w:i/>
-          <w:color w:val="FF0000"/>
-        </w:rPr>
-        <w:t>IDesignTime</w:t>
-      </w:r>
-      <w:proofErr w:type="spellEnd"/>
-      <w:r>
-        <w:rPr>
-          <w:i/>
-          <w:color w:val="FF0000"/>
-        </w:rPr>
-        <w:t xml:space="preserve"> object </w:t>
-      </w:r>
-      <w:r>
-        <w:rPr>
-          <w:i/>
-          <w:color w:val="FF0000"/>
-        </w:rPr>
-        <w:t>at run-time would be a very bad thing.</w:t>
-      </w:r>
-    </w:p>
-    <w:p/>
-    <w:p/>
-    <w:p/>
-    <w:p/>
-    <w:p>
-      <w:r>
-        <w:br w:type="page"/>
-      </w:r>
-    </w:p>
-    <w:p/>
-    <w:p>
-      <w:pPr>
-        <w:pStyle w:val="Heading2"/>
-      </w:pPr>
-      <w:bookmarkStart w:id="2" w:name="_Toc25228074"/>
-      <w:proofErr w:type="spellStart"/>
-      <w:r>
-        <w:t>DesignContext</w:t>
-      </w:r>
-      <w:proofErr w:type="spellEnd"/>
-      <w:r>
-        <w:t xml:space="preserve"> </w:t>
-      </w:r>
-      <w:proofErr w:type="spellStart"/>
-      <w:r>
-        <w:t>AddIn</w:t>
-      </w:r>
-      <w:bookmarkEnd w:id="2"/>
-      <w:proofErr w:type="spellEnd"/>
-    </w:p>
-    <w:p/>
-    <w:p>
-      <w:r>
-        <w:t>When we are done, the Add-In will appear like this:</w:t>
-      </w:r>
-    </w:p>
-    <w:p>
-      <w:r>
-        <w:rPr>
-          <w:noProof/>
-        </w:rPr>
-        <w:drawing>
-          <wp:inline distT="0" distB="0" distL="0" distR="0" wp14:anchorId="295591B1" wp14:editId="52C2FA68">
-            <wp:extent cx="5265420" cy="2038100"/>
-            <wp:effectExtent l="0" t="0" r="0" b="635"/>
-            <wp:docPr id="3" name="Picture 3"/>
-            <wp:cNvGraphicFramePr>
-              <a:graphicFrameLocks xmlns:a="http://schemas.openxmlformats.org/drawingml/2006/main" noChangeAspect="1"/>
-            </wp:cNvGraphicFramePr>
-            <a:graphic xmlns:a="http://schemas.openxmlformats.org/drawingml/2006/main">
-              <a:graphicData uri="http://schemas.openxmlformats.org/drawingml/2006/picture">
-                <pic:pic xmlns:pic="http://schemas.openxmlformats.org/drawingml/2006/picture">
-                  <pic:nvPicPr>
-                    <pic:cNvPr id="1" name=""/>
-                    <pic:cNvPicPr/>
-                  </pic:nvPicPr>
-                  <pic:blipFill>
-                    <a:blip r:embed="rId9"/>
-                    <a:stretch>
-                      <a:fillRect/>
-                    </a:stretch>
-                  </pic:blipFill>
-                  <pic:spPr>
-                    <a:xfrm>
-                      <a:off x="0" y="0"/>
-                      <a:ext cx="5276136" cy="2042248"/>
-                    </a:xfrm>
-                    <a:prstGeom prst="rect">
-                      <a:avLst/>
-                    </a:prstGeom>
-                  </pic:spPr>
-                </pic:pic>
-              </a:graphicData>
-            </a:graphic>
-          </wp:inline>
-        </w:drawing>
-      </w:r>
-    </w:p>
-    <w:p>
-      <w:r>
-        <w:t xml:space="preserve">Selecting it will bring up a message that a singleton object has been created that references the </w:t>
-      </w:r>
-      <w:proofErr w:type="spellStart"/>
-      <w:r>
-        <w:t>DesignContext</w:t>
-      </w:r>
-      <w:proofErr w:type="spellEnd"/>
-      <w:r>
-        <w:t>.</w:t>
-      </w:r>
-    </w:p>
-    <w:p/>
-    <w:p>
-      <w:r>
-        <w:t xml:space="preserve">The construction of this code is trivial. In the Execute method it accesses the Singleton, and the set the </w:t>
-      </w:r>
-      <w:proofErr w:type="spellStart"/>
-      <w:r>
-        <w:t>IDesignContext</w:t>
-      </w:r>
-      <w:proofErr w:type="spellEnd"/>
-      <w:r>
-        <w:t xml:space="preserve"> that was passed in as the argument:</w:t>
-      </w:r>
-    </w:p>
-    <w:p>
-      <w:r>
-        <w:rPr>
-          <w:noProof/>
-        </w:rPr>
-        <w:drawing>
-          <wp:inline distT="0" distB="0" distL="0" distR="0" wp14:anchorId="1D0D5015" wp14:editId="22C6097A">
-            <wp:extent cx="5166360" cy="3207449"/>
-            <wp:effectExtent l="0" t="0" r="0" b="0"/>
-            <wp:docPr id="19" name="Picture 19"/>
-            <wp:cNvGraphicFramePr>
-              <a:graphicFrameLocks xmlns:a="http://schemas.openxmlformats.org/drawingml/2006/main" noChangeAspect="1"/>
-            </wp:cNvGraphicFramePr>
-            <a:graphic xmlns:a="http://schemas.openxmlformats.org/drawingml/2006/main">
-              <a:graphicData uri="http://schemas.openxmlformats.org/drawingml/2006/picture">
-                <pic:pic xmlns:pic="http://schemas.openxmlformats.org/drawingml/2006/picture">
-                  <pic:nvPicPr>
-                    <pic:cNvPr id="1" name=""/>
-                    <pic:cNvPicPr/>
-                  </pic:nvPicPr>
-                  <pic:blipFill>
-                    <a:blip r:embed="rId10"/>
-                    <a:stretch>
-                      <a:fillRect/>
-                    </a:stretch>
-                  </pic:blipFill>
-                  <pic:spPr>
-                    <a:xfrm>
-                      <a:off x="0" y="0"/>
-                      <a:ext cx="5172445" cy="3211227"/>
-                    </a:xfrm>
-                    <a:prstGeom prst="rect">
-                      <a:avLst/>
-                    </a:prstGeom>
-                  </pic:spPr>
-                </pic:pic>
-              </a:graphicData>
-            </a:graphic>
-          </wp:inline>
-        </w:drawing>
-      </w:r>
-    </w:p>
-    <w:p>
-      <w:pPr>
-        <w:pStyle w:val="Heading2"/>
-      </w:pPr>
-      <w:bookmarkStart w:id="3" w:name="_Toc25228075"/>
-      <w:proofErr w:type="spellStart"/>
-      <w:r>
-        <w:lastRenderedPageBreak/>
-        <w:t>AccessDesignContext</w:t>
-      </w:r>
-      <w:proofErr w:type="spellEnd"/>
-      <w:r>
-        <w:t xml:space="preserve"> Process Step</w:t>
-      </w:r>
-      <w:bookmarkEnd w:id="3"/>
-    </w:p>
-    <w:p/>
-    <w:p>
-      <w:r>
-        <w:t xml:space="preserve">The code for the Process Step is in the project </w:t>
-      </w:r>
-      <w:proofErr w:type="spellStart"/>
-      <w:r>
-        <w:t>AccessDesignContext</w:t>
-      </w:r>
-      <w:proofErr w:type="spellEnd"/>
-      <w:r>
-        <w:t>.</w:t>
-      </w:r>
-    </w:p>
-    <w:p>
-      <w:r>
-        <w:t xml:space="preserve">The schema for the step includes a </w:t>
-      </w:r>
-      <w:proofErr w:type="spellStart"/>
-      <w:r>
-        <w:t>RepeatGroup</w:t>
-      </w:r>
-      <w:proofErr w:type="spellEnd"/>
-      <w:r>
-        <w:t xml:space="preserve"> (which is included only as an example and not used) and a State Property (which is just used to display something on the running Model)..</w:t>
-      </w:r>
-    </w:p>
-    <w:p/>
-    <w:p>
-      <w:r>
-        <w:rPr>
-          <w:noProof/>
-        </w:rPr>
-        <w:drawing>
-          <wp:inline distT="0" distB="0" distL="0" distR="0" wp14:anchorId="22664A9D" wp14:editId="494932D7">
-            <wp:extent cx="5943600" cy="1647825"/>
-            <wp:effectExtent l="0" t="0" r="0" b="9525"/>
-            <wp:docPr id="14" name="Picture 14"/>
+          <wp:inline distT="0" distB="0" distL="0" distR="0" wp14:anchorId="3ADE8C9E" wp14:editId="07746EDC">
+            <wp:extent cx="6278122" cy="2562225"/>
+            <wp:effectExtent l="0" t="0" r="8890" b="0"/>
+            <wp:docPr id="3" name="Picture 3" descr="A screenshot of a social media post&#10;&#10;Description automatically generated"/>
             <wp:cNvGraphicFramePr>
               <a:graphicFrameLocks xmlns:a="http://schemas.openxmlformats.org/drawingml/2006/main" noChangeAspect="1"/>
             </wp:cNvGraphicFramePr>
@@ -1368,7 +1478,7 @@
                   <pic:spPr>
                     <a:xfrm>
                       <a:off x="0" y="0"/>
-                      <a:ext cx="5943600" cy="1647825"/>
+                      <a:ext cx="6280697" cy="2563276"/>
                     </a:xfrm>
                     <a:prstGeom prst="rect">
                       <a:avLst/>
@@ -1381,60 +1491,235 @@
         </w:drawing>
       </w:r>
     </w:p>
-    <w:p/>
-    <w:p>
-      <w:r>
-        <w:t>The real meat is the Execute, which:</w:t>
-      </w:r>
-    </w:p>
-    <w:p>
-      <w:pPr>
-        <w:pStyle w:val="ListParagraph"/>
+    <w:p>
+      <w:r>
+        <w:t xml:space="preserve">For example, </w:t>
+      </w:r>
+      <w:r>
+        <w:t xml:space="preserve">consider </w:t>
+      </w:r>
+      <w:r>
+        <w:t>the</w:t>
+      </w:r>
+      <w:r>
+        <w:t xml:space="preserve"> table</w:t>
+      </w:r>
+      <w:r>
+        <w:t xml:space="preserve"> </w:t>
+      </w:r>
+      <w:r>
+        <w:t>“</w:t>
+      </w:r>
+      <w:r>
+        <w:t>Table Export Config</w:t>
+      </w:r>
+      <w:r>
+        <w:t>”</w:t>
+      </w:r>
+      <w:r>
+        <w:t xml:space="preserve">. This is a table of table names that will be exported. The Action column of this table indicates </w:t>
+      </w:r>
+      <w:r>
+        <w:t>how the export will be accomplished.</w:t>
+      </w:r>
+    </w:p>
+    <w:p>
+      <w:r>
+        <w:t xml:space="preserve">These Actions </w:t>
+      </w:r>
+      <w:r>
+        <w:t xml:space="preserve">are stored in a Simio </w:t>
+      </w:r>
+      <w:r>
+        <w:t>NameList called “ExportTableActions”</w:t>
+      </w:r>
+      <w:r>
+        <w:t xml:space="preserve"> and “ExportLogActions”.</w:t>
+      </w:r>
+    </w:p>
+    <w:p>
+      <w:r>
+        <w:t>The Simio Tables created are:</w:t>
+      </w:r>
+    </w:p>
+    <w:p>
+      <w:pPr>
         <w:numPr>
           <w:ilvl w:val="0"/>
-          <w:numId w:val="4"/>
+          <w:numId w:val="23"/>
         </w:numPr>
       </w:pPr>
       <w:r>
-        <w:t>Get the Singleton context</w:t>
-      </w:r>
-    </w:p>
-    <w:p>
-      <w:pPr>
-        <w:pStyle w:val="ListParagraph"/>
+        <w:t>TableExportConfig</w:t>
+      </w:r>
+    </w:p>
+    <w:p>
+      <w:pPr>
         <w:numPr>
           <w:ilvl w:val="0"/>
-          <w:numId w:val="4"/>
+          <w:numId w:val="23"/>
         </w:numPr>
       </w:pPr>
       <w:r>
-        <w:t>Grabs some info from the design context.</w:t>
-      </w:r>
-    </w:p>
-    <w:p>
-      <w:r>
-        <w:t xml:space="preserve">Getting the context. Note the error if we forgot to select our </w:t>
-      </w:r>
-      <w:proofErr w:type="spellStart"/>
-      <w:r>
-        <w:t>AddIn</w:t>
-      </w:r>
-      <w:proofErr w:type="spellEnd"/>
+        <w:t>TableExportExcludeForUpdate</w:t>
+      </w:r>
+    </w:p>
+    <w:p>
+      <w:pPr>
+        <w:numPr>
+          <w:ilvl w:val="0"/>
+          <w:numId w:val="23"/>
+        </w:numPr>
+      </w:pPr>
+      <w:r>
+        <w:t>LogExportConfig</w:t>
+      </w:r>
+    </w:p>
+    <w:p/>
+    <w:p/>
+    <w:p/>
+    <w:p/>
+    <w:p>
+      <w:r>
+        <w:br w:type="page"/>
+      </w:r>
+    </w:p>
+    <w:p/>
+    <w:p>
+      <w:pPr>
+        <w:pStyle w:val="Heading1"/>
+      </w:pPr>
+      <w:bookmarkStart w:id="5" w:name="_Toc26266363"/>
+      <w:r>
+        <w:t xml:space="preserve">Running the </w:t>
+      </w:r>
+      <w:r>
+        <w:t xml:space="preserve">Test </w:t>
+      </w:r>
+      <w:r>
+        <w:t>Sample</w:t>
+      </w:r>
+      <w:bookmarkEnd w:id="5"/>
+    </w:p>
+    <w:p/>
+    <w:p>
+      <w:r>
+        <w:t xml:space="preserve">This sample </w:t>
+      </w:r>
+      <w:r>
+        <w:t xml:space="preserve">uses </w:t>
+      </w:r>
+      <w:r>
+        <w:t xml:space="preserve">a local </w:t>
+      </w:r>
+      <w:r>
+        <w:t xml:space="preserve">SQL Server </w:t>
+      </w:r>
+      <w:r>
+        <w:t xml:space="preserve">instance </w:t>
+      </w:r>
+      <w:r>
+        <w:t>“.\SQLExpress” and</w:t>
+      </w:r>
+      <w:r>
+        <w:t xml:space="preserve"> the SQL database </w:t>
+      </w:r>
+      <w:r>
+        <w:t xml:space="preserve"> “SimioDirectC</w:t>
+      </w:r>
+      <w:r>
+        <w:t>o</w:t>
+      </w:r>
+      <w:r>
+        <w:t>nnect”, so the connection string will be something like:</w:t>
+      </w:r>
+    </w:p>
+    <w:p>
       <w:r>
         <w:t>.</w:t>
       </w:r>
+      <w:r>
+        <w:t>\SQLExpress;Database=SimioDirectConnect;Trusted_Connection=True</w:t>
+      </w:r>
+    </w:p>
+    <w:p>
+      <w:r>
+        <w:t xml:space="preserve">The </w:t>
+      </w:r>
+      <w:r>
+        <w:t>database can be completely empty, as DirectConnect will construct the tables if they are not present.</w:t>
+      </w:r>
     </w:p>
     <w:p/>
+    <w:p>
+      <w:pPr>
+        <w:pStyle w:val="Heading2"/>
+      </w:pPr>
+      <w:bookmarkStart w:id="6" w:name="_Toc26266364"/>
+      <w:r>
+        <w:t>Source Contents</w:t>
+      </w:r>
+      <w:bookmarkEnd w:id="6"/>
+    </w:p>
+    <w:p>
+      <w:r>
+        <w:t xml:space="preserve">The </w:t>
+      </w:r>
+      <w:r>
+        <w:t xml:space="preserve">DirectConnect </w:t>
+      </w:r>
+      <w:r>
+        <w:t xml:space="preserve">C# </w:t>
+      </w:r>
+      <w:r>
+        <w:t xml:space="preserve">project under the </w:t>
+      </w:r>
+      <w:r>
+        <w:t xml:space="preserve">GitHub </w:t>
+      </w:r>
+      <w:r>
+        <w:t xml:space="preserve">Source folder </w:t>
+      </w:r>
+      <w:r>
+        <w:t xml:space="preserve">provides </w:t>
+      </w:r>
+      <w:r>
+        <w:t xml:space="preserve">a runnable project that </w:t>
+      </w:r>
+      <w:r>
+        <w:t>illustrates the use of D</w:t>
+      </w:r>
+      <w:r>
+        <w:t>irectConnect</w:t>
+      </w:r>
+      <w:r>
+        <w:t xml:space="preserve"> with the supplied model in the Models folder.</w:t>
+      </w:r>
+    </w:p>
+    <w:p>
+      <w:r>
+        <w:t xml:space="preserve">There are strings in the build section </w:t>
+      </w:r>
+      <w:r>
+        <w:t xml:space="preserve">of the project </w:t>
+      </w:r>
+      <w:r>
+        <w:t>that must be changed to your username before running</w:t>
+      </w:r>
+      <w:r>
+        <w:t>:</w:t>
+      </w:r>
+    </w:p>
     <w:p>
       <w:r>
         <w:rPr>
           <w:noProof/>
         </w:rPr>
         <w:drawing>
-          <wp:inline distT="0" distB="0" distL="0" distR="0" wp14:anchorId="183038BA" wp14:editId="0CFCEA26">
-            <wp:extent cx="5943600" cy="2263140"/>
-            <wp:effectExtent l="0" t="0" r="0" b="3810"/>
-            <wp:docPr id="15" name="Picture 15"/>
+          <wp:inline distT="0" distB="0" distL="0" distR="0" wp14:anchorId="577C1493" wp14:editId="41BA0088">
+            <wp:extent cx="4752975" cy="3555591"/>
+            <wp:effectExtent l="0" t="0" r="0" b="6985"/>
+            <wp:docPr id="6" name="Picture 6" descr="A screenshot of a computer&#10;&#10;Description automatically generated"/>
             <wp:cNvGraphicFramePr>
               <a:graphicFrameLocks xmlns:a="http://schemas.openxmlformats.org/drawingml/2006/main" noChangeAspect="1"/>
             </wp:cNvGraphicFramePr>
@@ -1454,7 +1739,7 @@
                   <pic:spPr>
                     <a:xfrm>
                       <a:off x="0" y="0"/>
-                      <a:ext cx="5943600" cy="2263140"/>
+                      <a:ext cx="4757385" cy="3558890"/>
                     </a:xfrm>
                     <a:prstGeom prst="rect">
                       <a:avLst/>
@@ -1467,19 +1752,102 @@
         </w:drawing>
       </w:r>
     </w:p>
+    <w:p>
+      <w:r>
+        <w:t xml:space="preserve">When the model is </w:t>
+      </w:r>
+      <w:r>
+        <w:t>save, the DirectConnect will respond the “On Saved” event and write the tables and logs to the SQL Server.</w:t>
+      </w:r>
+    </w:p>
     <w:p/>
     <w:p>
-      <w:r>
-        <w:lastRenderedPageBreak/>
-        <w:t>Storing some Design-Time summaries back into the Singleton, and also stuffing it into our State Property “</w:t>
-      </w:r>
-      <w:proofErr w:type="spellStart"/>
-      <w:r>
-        <w:t>GeneralDesignInfo</w:t>
-      </w:r>
-      <w:proofErr w:type="spellEnd"/>
-      <w:r>
-        <w:t>”.</w:t>
+      <w:pPr>
+        <w:pStyle w:val="Heading1"/>
+      </w:pPr>
+      <w:bookmarkStart w:id="7" w:name="_Toc26266365"/>
+      <w:r>
+        <w:t>Appendix – The IModelHelper Interface</w:t>
+      </w:r>
+      <w:bookmarkEnd w:id="7"/>
+    </w:p>
+    <w:p/>
+    <w:p>
+      <w:r>
+        <w:t xml:space="preserve">The IModelHelper interface was added to assist with the unique problems encountered when </w:t>
+      </w:r>
+      <w:r>
+        <w:t>running</w:t>
+      </w:r>
+      <w:r>
+        <w:t xml:space="preserve"> unattended</w:t>
+      </w:r>
+      <w:r>
+        <w:t xml:space="preserve"> (without the UI)</w:t>
+      </w:r>
+      <w:r>
+        <w:t xml:space="preserve"> in a real-time production environment.</w:t>
+      </w:r>
+    </w:p>
+    <w:p>
+      <w:r>
+        <w:t xml:space="preserve">There are several </w:t>
+      </w:r>
+      <w:r>
+        <w:t>features of this add-in:</w:t>
+      </w:r>
+    </w:p>
+    <w:p>
+      <w:pPr>
+        <w:numPr>
+          <w:ilvl w:val="0"/>
+          <w:numId w:val="17"/>
+        </w:numPr>
+      </w:pPr>
+      <w:r>
+        <w:t>Modeling Helpers in the Project Home</w:t>
+      </w:r>
+      <w:r>
+        <w:t xml:space="preserve"> Ribbon</w:t>
+      </w:r>
+      <w:r>
+        <w:t xml:space="preserve"> </w:t>
+      </w:r>
+      <w:r>
+        <w:t>/ Facility tab.</w:t>
+      </w:r>
+    </w:p>
+    <w:p>
+      <w:pPr>
+        <w:numPr>
+          <w:ilvl w:val="0"/>
+          <w:numId w:val="17"/>
+        </w:numPr>
+      </w:pPr>
+      <w:r>
+        <w:t>The addition of Properties to the Model</w:t>
+      </w:r>
+      <w:r>
+        <w:t xml:space="preserve"> for items such as Connection String</w:t>
+      </w:r>
+    </w:p>
+    <w:p>
+      <w:pPr>
+        <w:ind w:left="720"/>
+      </w:pPr>
+    </w:p>
+    <w:p>
+      <w:r>
+        <w:t xml:space="preserve">As an example, </w:t>
+      </w:r>
+      <w:r>
+        <w:t>when you create a</w:t>
+      </w:r>
+      <w:r>
+        <w:t xml:space="preserve"> new project, and select DirectConnect from the Modeling Helpers tab</w:t>
+      </w:r>
+      <w:r>
+        <w:t>, the following occurs:</w:t>
       </w:r>
     </w:p>
     <w:p/>
@@ -1489,10 +1857,10 @@
           <w:noProof/>
         </w:rPr>
         <w:drawing>
-          <wp:inline distT="0" distB="0" distL="0" distR="0" wp14:anchorId="5DAF7E95" wp14:editId="3097FE9C">
-            <wp:extent cx="5943600" cy="3123565"/>
-            <wp:effectExtent l="0" t="0" r="0" b="635"/>
-            <wp:docPr id="16" name="Picture 16"/>
+          <wp:inline distT="0" distB="0" distL="0" distR="0" wp14:anchorId="0002EECA" wp14:editId="0B8F7DBC">
+            <wp:extent cx="5822185" cy="2042337"/>
+            <wp:effectExtent l="0" t="0" r="7620" b="0"/>
+            <wp:docPr id="27" name="Picture 27" descr="A screenshot of a video game&#10;&#10;Description automatically generated"/>
             <wp:cNvGraphicFramePr>
               <a:graphicFrameLocks xmlns:a="http://schemas.openxmlformats.org/drawingml/2006/main" noChangeAspect="1"/>
             </wp:cNvGraphicFramePr>
@@ -1512,7 +1880,7 @@
                   <pic:spPr>
                     <a:xfrm>
                       <a:off x="0" y="0"/>
-                      <a:ext cx="5943600" cy="3123565"/>
+                      <a:ext cx="5822185" cy="2042337"/>
                     </a:xfrm>
                     <a:prstGeom prst="rect">
                       <a:avLst/>
@@ -1527,52 +1895,57 @@
     </w:p>
     <w:p>
       <w:r>
-        <w:br w:type="page"/>
+        <w:t xml:space="preserve">This creates </w:t>
+      </w:r>
+      <w:r>
+        <w:t>Properties for the IModelHelperAddInSchema:</w:t>
+      </w:r>
+    </w:p>
+    <w:p>
+      <w:pPr>
+        <w:numPr>
+          <w:ilvl w:val="0"/>
+          <w:numId w:val="11"/>
+        </w:numPr>
+      </w:pPr>
+      <w:r>
+        <w:t>ConnectionString (default is string.Empty)</w:t>
+      </w:r>
+    </w:p>
+    <w:p>
+      <w:pPr>
+        <w:numPr>
+          <w:ilvl w:val="0"/>
+          <w:numId w:val="11"/>
+        </w:numPr>
+      </w:pPr>
+      <w:r>
+        <w:t>ConnectionTimeout (default is “600”)</w:t>
+      </w:r>
+    </w:p>
+    <w:p>
+      <w:pPr>
+        <w:numPr>
+          <w:ilvl w:val="0"/>
+          <w:numId w:val="11"/>
+        </w:numPr>
+      </w:pPr>
+      <w:r>
+        <w:t>DateTimeFormat (default is “yyyy-MM-dd HH:mm:ss”)</w:t>
       </w:r>
     </w:p>
     <w:p/>
-    <w:p>
-      <w:pPr>
-        <w:pStyle w:val="Heading3"/>
-      </w:pPr>
-      <w:bookmarkStart w:id="4" w:name="_Toc25228076"/>
-      <w:r>
-        <w:t>The Design-Time Singleton</w:t>
-      </w:r>
-      <w:r>
-        <w:t xml:space="preserve"> Pattern</w:t>
-      </w:r>
-      <w:bookmarkEnd w:id="4"/>
-    </w:p>
-    <w:p/>
-    <w:p>
-      <w:r>
-        <w:t xml:space="preserve">The Singleton code is very simple, but I complicated it with the ability to store other values at run-time. The reasoning is that we may want to use one type of </w:t>
-      </w:r>
-      <w:proofErr w:type="spellStart"/>
-      <w:r>
-        <w:t>AccessDesignStep</w:t>
-      </w:r>
-      <w:proofErr w:type="spellEnd"/>
-      <w:r>
-        <w:t xml:space="preserve"> to do a one-time collection of information useful to us, and others to use this information. It also demonstrates the power of the Singleton pattern.</w:t>
-      </w:r>
-    </w:p>
-    <w:p>
-      <w:r>
-        <w:t>The basic Singleton portion (the Dictionary is not a part of it):</w:t>
-      </w:r>
-    </w:p>
     <w:p>
       <w:r>
         <w:rPr>
           <w:noProof/>
         </w:rPr>
+        <w:lastRenderedPageBreak/>
         <w:drawing>
-          <wp:inline distT="0" distB="0" distL="0" distR="0" wp14:anchorId="520F7067" wp14:editId="3557EF11">
-            <wp:extent cx="5943600" cy="4465320"/>
-            <wp:effectExtent l="0" t="0" r="0" b="0"/>
-            <wp:docPr id="17" name="Picture 17"/>
+          <wp:inline distT="0" distB="0" distL="0" distR="0" wp14:anchorId="10299572" wp14:editId="1E3AC707">
+            <wp:extent cx="5943600" cy="3134995"/>
+            <wp:effectExtent l="0" t="0" r="0" b="8255"/>
+            <wp:docPr id="26" name="Picture 26" descr="A screenshot of a computer&#10;&#10;Description automatically generated"/>
             <wp:cNvGraphicFramePr>
               <a:graphicFrameLocks xmlns:a="http://schemas.openxmlformats.org/drawingml/2006/main" noChangeAspect="1"/>
             </wp:cNvGraphicFramePr>
@@ -1592,7 +1965,7 @@
                   <pic:spPr>
                     <a:xfrm>
                       <a:off x="0" y="0"/>
-                      <a:ext cx="5943600" cy="4465320"/>
+                      <a:ext cx="5943600" cy="3134995"/>
                     </a:xfrm>
                     <a:prstGeom prst="rect">
                       <a:avLst/>
@@ -1605,24 +1978,190 @@
         </w:drawing>
       </w:r>
     </w:p>
-    <w:p/>
-    <w:p>
-      <w:r>
-        <w:t>The dictionary storage part:</w:t>
-      </w:r>
-    </w:p>
-    <w:p/>
-    <w:p>
+    <w:p>
+      <w:r>
+        <w:t xml:space="preserve">The key to </w:t>
+      </w:r>
+      <w:r>
+        <w:t>getting</w:t>
+      </w:r>
+      <w:r>
+        <w:t xml:space="preserve"> the data is the </w:t>
+      </w:r>
       <w:r>
         <w:rPr>
+          <w:i/>
+          <w:iCs/>
+        </w:rPr>
+        <w:t>Connection String</w:t>
+      </w:r>
+      <w:r>
+        <w:t>, which is a</w:t>
+      </w:r>
+      <w:r>
+        <w:t>n encoded</w:t>
+      </w:r>
+      <w:r>
+        <w:t xml:space="preserve"> set of instructions</w:t>
+      </w:r>
+      <w:r>
+        <w:t xml:space="preserve"> on how to connect to a provider of data</w:t>
+      </w:r>
+      <w:r>
+        <w:t xml:space="preserve"> (usually a </w:t>
+      </w:r>
+      <w:r>
+        <w:t xml:space="preserve">relational database product like </w:t>
+      </w:r>
+      <w:r>
+        <w:t xml:space="preserve">MS </w:t>
+      </w:r>
+      <w:r>
+        <w:t>SQL Server, IBM DB, or Oracle)</w:t>
+      </w:r>
+      <w:r>
+        <w:t xml:space="preserve">. The </w:t>
+      </w:r>
+      <w:r>
+        <w:t>Connection String is a weirdly formatted string that has a long and complicated history</w:t>
+      </w:r>
+      <w:r>
+        <w:t>, but here is an abbreviated explanation:</w:t>
+      </w:r>
+    </w:p>
+    <w:p>
+      <w:pPr>
+        <w:rPr>
+          <w:iCs/>
+        </w:rPr>
+      </w:pPr>
+      <w:r>
+        <w:t xml:space="preserve">Its components are </w:t>
+      </w:r>
+      <w:r>
+        <w:t xml:space="preserve">separated by semicolons and are deciphered by a </w:t>
+      </w:r>
+      <w:r>
+        <w:rPr>
+          <w:i/>
+          <w:iCs/>
+        </w:rPr>
+        <w:t>Provider</w:t>
+      </w:r>
+      <w:r>
+        <w:rPr>
+          <w:iCs/>
+        </w:rPr>
+        <w:t>, which</w:t>
+      </w:r>
+      <w:r>
+        <w:rPr>
+          <w:iCs/>
+        </w:rPr>
+        <w:t xml:space="preserve"> is a piece of software that </w:t>
+      </w:r>
+      <w:r>
+        <w:rPr>
+          <w:iCs/>
+        </w:rPr>
+        <w:t>must be installed on your computer.</w:t>
+      </w:r>
+      <w:r>
+        <w:rPr>
+          <w:iCs/>
+        </w:rPr>
+        <w:t xml:space="preserve"> How do you know what it looks like? Well, </w:t>
+      </w:r>
+      <w:r>
+        <w:rPr>
+          <w:iCs/>
+        </w:rPr>
+        <w:t xml:space="preserve">unless you are an uber-geek in the field, you don’t. But you can go to the web and look up “Connection String” and easily find examples. Or, you can </w:t>
+      </w:r>
+      <w:r>
+        <w:rPr>
+          <w:iCs/>
+        </w:rPr>
+        <w:t xml:space="preserve">(if you are on Windows) create a blank file with the extension “.UDL” and double-click on it </w:t>
+      </w:r>
+      <w:r>
+        <w:rPr>
+          <w:iCs/>
+        </w:rPr>
+        <w:t>and you will likely be presented with a builder</w:t>
+      </w:r>
+      <w:r>
+        <w:rPr>
+          <w:iCs/>
+        </w:rPr>
+        <w:t xml:space="preserve"> that has a list of Providers</w:t>
+      </w:r>
+      <w:r>
+        <w:rPr>
+          <w:iCs/>
+        </w:rPr>
+        <w:t xml:space="preserve"> installed on your machine</w:t>
+      </w:r>
+      <w:r>
+        <w:rPr>
+          <w:iCs/>
+        </w:rPr>
+        <w:t xml:space="preserve"> </w:t>
+      </w:r>
+      <w:r>
+        <w:rPr>
+          <w:iCs/>
+        </w:rPr>
+        <w:t>in</w:t>
+      </w:r>
+      <w:r>
+        <w:rPr>
+          <w:iCs/>
+        </w:rPr>
+        <w:t xml:space="preserve"> the Provider tab. Each Provider</w:t>
+      </w:r>
+      <w:r>
+        <w:rPr>
+          <w:iCs/>
+        </w:rPr>
+        <w:t xml:space="preserve"> requires different information, which will be shown on the Connection tab.</w:t>
+      </w:r>
+    </w:p>
+    <w:p>
+      <w:pPr>
+        <w:rPr>
+          <w:iCs/>
+        </w:rPr>
+      </w:pPr>
+      <w:r>
+        <w:rPr>
+          <w:iCs/>
+        </w:rPr>
+        <w:t>Below is shown the list of Providers on my computer, and the information needed for the Microsoft OLE DB Provider for SQL Server.</w:t>
+      </w:r>
+    </w:p>
+    <w:p>
+      <w:pPr>
+        <w:rPr>
+          <w:iCs/>
+        </w:rPr>
+      </w:pPr>
+    </w:p>
+    <w:p>
+      <w:pPr>
+        <w:keepNext/>
+      </w:pPr>
+      <w:r>
+        <w:rPr>
+          <w:iCs/>
           <w:noProof/>
         </w:rPr>
         <w:lastRenderedPageBreak/>
         <w:drawing>
-          <wp:inline distT="0" distB="0" distL="0" distR="0" wp14:anchorId="097B3C3E" wp14:editId="57C2BA90">
-            <wp:extent cx="5631668" cy="4496190"/>
-            <wp:effectExtent l="0" t="0" r="7620" b="0"/>
-            <wp:docPr id="18" name="Picture 18"/>
+          <wp:inline distT="0" distB="0" distL="0" distR="0" wp14:anchorId="2F06E5F9" wp14:editId="36B15F6B">
+            <wp:extent cx="5273497" cy="3787468"/>
+            <wp:effectExtent l="0" t="0" r="3810" b="3810"/>
+            <wp:docPr id="30" name="Picture 30" descr="A screenshot of a cell phone&#10;&#10;Description automatically generated"/>
             <wp:cNvGraphicFramePr>
               <a:graphicFrameLocks xmlns:a="http://schemas.openxmlformats.org/drawingml/2006/main" noChangeAspect="1"/>
             </wp:cNvGraphicFramePr>
@@ -1642,7 +2181,7 @@
                   <pic:spPr>
                     <a:xfrm>
                       <a:off x="0" y="0"/>
-                      <a:ext cx="5631668" cy="4496190"/>
+                      <a:ext cx="5273497" cy="3787468"/>
                     </a:xfrm>
                     <a:prstGeom prst="rect">
                       <a:avLst/>
@@ -1654,48 +2193,59 @@
           </wp:inline>
         </w:drawing>
       </w:r>
-      <w:r>
-        <w:br w:type="page"/>
-      </w:r>
-    </w:p>
-    <w:p>
-      <w:pPr>
-        <w:pStyle w:val="Heading2"/>
-      </w:pPr>
-      <w:bookmarkStart w:id="5" w:name="_Toc25228077"/>
-      <w:proofErr w:type="spellStart"/>
-      <w:r>
-        <w:lastRenderedPageBreak/>
-        <w:t>AccessDesign</w:t>
-      </w:r>
-      <w:proofErr w:type="spellEnd"/>
-      <w:r>
-        <w:t xml:space="preserve"> Example Project</w:t>
-      </w:r>
-      <w:bookmarkEnd w:id="5"/>
-    </w:p>
-    <w:p/>
-    <w:p>
-      <w:r>
-        <w:t>The sample project was created with a simple Source -&gt; Server -&gt; Sink configuration.</w:t>
-      </w:r>
-    </w:p>
-    <w:p>
-      <w:r>
-        <w:t>A process step was added to the Server and was arbitrarily added to its “Processing” Trigger.</w:t>
-      </w:r>
-    </w:p>
-    <w:p/>
-    <w:p>
+    </w:p>
+    <w:p>
+      <w:pPr>
+        <w:pStyle w:val="Caption"/>
+        <w:rPr>
+          <w:iCs w:val="0"/>
+        </w:rPr>
+      </w:pPr>
+      <w:r>
+        <w:t xml:space="preserve">Figure </w:t>
+      </w:r>
+      <w:r>
+        <w:fldChar w:fldCharType="begin"/>
+      </w:r>
+      <w:r>
+        <w:instrText xml:space="preserve"> </w:instrText>
+      </w:r>
+      <w:r>
+        <w:instrText xml:space="preserve">SEQ Figure \* ARABIC </w:instrText>
+      </w:r>
+      <w:r>
+        <w:fldChar w:fldCharType="separate"/>
+      </w:r>
       <w:r>
         <w:rPr>
           <w:noProof/>
         </w:rPr>
+        <w:t>1</w:t>
+      </w:r>
+      <w:r>
+        <w:rPr>
+          <w:noProof/>
+        </w:rPr>
+        <w:fldChar w:fldCharType="end"/>
+      </w:r>
+      <w:r>
+        <w:t xml:space="preserve"> - Provider Tab</w:t>
+      </w:r>
+    </w:p>
+    <w:p>
+      <w:pPr>
+        <w:keepNext/>
+      </w:pPr>
+      <w:r>
+        <w:rPr>
+          <w:noProof/>
+        </w:rPr>
+        <w:lastRenderedPageBreak/>
         <w:drawing>
-          <wp:inline distT="0" distB="0" distL="0" distR="0" wp14:anchorId="647C0E50" wp14:editId="063DF167">
-            <wp:extent cx="5943600" cy="3542665"/>
-            <wp:effectExtent l="0" t="0" r="0" b="635"/>
-            <wp:docPr id="5" name="Picture 5"/>
+          <wp:inline distT="0" distB="0" distL="0" distR="0" wp14:anchorId="4EC04813" wp14:editId="1904840D">
+            <wp:extent cx="4209803" cy="3477135"/>
+            <wp:effectExtent l="0" t="0" r="0" b="9525"/>
+            <wp:docPr id="29" name="Picture 29" descr="A screenshot of a cell phone&#10;&#10;Description automatically generated"/>
             <wp:cNvGraphicFramePr>
               <a:graphicFrameLocks xmlns:a="http://schemas.openxmlformats.org/drawingml/2006/main" noChangeAspect="1"/>
             </wp:cNvGraphicFramePr>
@@ -1715,7 +2265,7 @@
                   <pic:spPr>
                     <a:xfrm>
                       <a:off x="0" y="0"/>
-                      <a:ext cx="5943600" cy="3542665"/>
+                      <a:ext cx="4221758" cy="3487009"/>
                     </a:xfrm>
                     <a:prstGeom prst="rect">
                       <a:avLst/>
@@ -1728,60 +2278,195 @@
         </w:drawing>
       </w:r>
     </w:p>
-    <w:p/>
-    <w:p>
-      <w:r>
-        <w:t xml:space="preserve">The Process step </w:t>
-      </w:r>
-      <w:proofErr w:type="spellStart"/>
-      <w:r>
-        <w:t>AccessDesign</w:t>
-      </w:r>
-      <w:proofErr w:type="spellEnd"/>
-      <w:r>
-        <w:t xml:space="preserve"> was added using the “User Defined” collection.</w:t>
-      </w:r>
-    </w:p>
-    <w:p>
-      <w:r>
-        <w:t xml:space="preserve">Our </w:t>
-      </w:r>
-      <w:proofErr w:type="spellStart"/>
-      <w:r>
-        <w:t>AccessDesign</w:t>
-      </w:r>
-      <w:proofErr w:type="spellEnd"/>
-      <w:r>
-        <w:t xml:space="preserve"> Process Step includes a Property that is a State variable called </w:t>
-      </w:r>
-      <w:proofErr w:type="spellStart"/>
-      <w:r>
-        <w:t>GeneralDesignInfo</w:t>
-      </w:r>
-      <w:proofErr w:type="spellEnd"/>
-      <w:r>
-        <w:t xml:space="preserve">, just so we could display something. So we’ll have to wire it up to a State variable of type String and is called </w:t>
-      </w:r>
-      <w:proofErr w:type="spellStart"/>
-      <w:r>
-        <w:t>GeneralDesignTimeInfo</w:t>
-      </w:r>
-      <w:proofErr w:type="spellEnd"/>
-      <w:r>
-        <w:t xml:space="preserve"> in our example project.</w:t>
-      </w:r>
-    </w:p>
-    <w:p>
+    <w:p>
+      <w:pPr>
+        <w:pStyle w:val="Caption"/>
+      </w:pPr>
+      <w:r>
+        <w:t xml:space="preserve">Figure </w:t>
+      </w:r>
+      <w:r>
+        <w:fldChar w:fldCharType="begin"/>
+      </w:r>
+      <w:r>
+        <w:instrText xml:space="preserve"> SEQ Figure \* ARABIC </w:instrText>
+      </w:r>
+      <w:r>
+        <w:fldChar w:fldCharType="separate"/>
+      </w:r>
       <w:r>
         <w:rPr>
           <w:noProof/>
         </w:rPr>
+        <w:t>2</w:t>
+      </w:r>
+      <w:r>
+        <w:rPr>
+          <w:noProof/>
+        </w:rPr>
+        <w:fldChar w:fldCharType="end"/>
+      </w:r>
+      <w:r>
+        <w:t xml:space="preserve"> - Connection Tab</w:t>
+      </w:r>
+      <w:r>
+        <w:t xml:space="preserve"> for the </w:t>
+      </w:r>
+      <w:r>
+        <w:t>Microsoft OLE DB Provider for SQL Server</w:t>
+      </w:r>
+    </w:p>
+    <w:p>
+      <w:r>
+        <w:t xml:space="preserve">After you enter and test this information, you can </w:t>
+      </w:r>
+      <w:r>
+        <w:t>open</w:t>
+      </w:r>
+      <w:r>
+        <w:t xml:space="preserve"> the UDL file and see that a Connection String has been built:</w:t>
+      </w:r>
+    </w:p>
+    <w:p>
+      <w:pPr>
+        <w:pStyle w:val="Code"/>
+      </w:pPr>
+      <w:r>
+        <w:t>[oledb]</w:t>
+      </w:r>
+    </w:p>
+    <w:p>
+      <w:pPr>
+        <w:pStyle w:val="Code"/>
+      </w:pPr>
+      <w:r>
+        <w:t>; Everything after this line is an OLE DB initstring</w:t>
+      </w:r>
+    </w:p>
+    <w:p>
+      <w:pPr>
+        <w:pStyle w:val="Code"/>
+      </w:pPr>
+      <w:r>
+        <w:t>Provider=SQLOLEDB.1;Integrated Security=SSPI;Persist Security Info=False;Initial Catalog=SimioBindingTest;Data Source=LEGION2017</w:t>
+      </w:r>
+    </w:p>
+    <w:p/>
+    <w:p>
+      <w:r>
+        <w:t>There is also a named list</w:t>
+      </w:r>
+      <w:r>
+        <w:t xml:space="preserve"> called “ExportTableActions” created with defaults for how the data is to be exported:</w:t>
+      </w:r>
+    </w:p>
+    <w:p>
+      <w:pPr>
+        <w:numPr>
+          <w:ilvl w:val="0"/>
+          <w:numId w:val="11"/>
+        </w:numPr>
+      </w:pPr>
+      <w:r>
+        <w:t>DropCreateAndRepopulate</w:t>
+      </w:r>
+    </w:p>
+    <w:p>
+      <w:pPr>
+        <w:numPr>
+          <w:ilvl w:val="0"/>
+          <w:numId w:val="11"/>
+        </w:numPr>
+      </w:pPr>
+      <w:r>
+        <w:t>TruncateAndRepopulate</w:t>
+      </w:r>
+    </w:p>
+    <w:p>
+      <w:pPr>
+        <w:numPr>
+          <w:ilvl w:val="0"/>
+          <w:numId w:val="11"/>
+        </w:numPr>
+      </w:pPr>
+      <w:r>
+        <w:t>UpdateAndInsert</w:t>
+      </w:r>
+    </w:p>
+    <w:p>
+      <w:pPr>
+        <w:numPr>
+          <w:ilvl w:val="0"/>
+          <w:numId w:val="11"/>
+        </w:numPr>
+      </w:pPr>
+      <w:r>
+        <w:t>UpdateInsertAndDelete</w:t>
+      </w:r>
+    </w:p>
+    <w:p/>
+    <w:p/>
+    <w:p>
+      <w:pPr>
+        <w:pStyle w:val="Heading1"/>
+      </w:pPr>
+      <w:bookmarkStart w:id="8" w:name="_Toc26266366"/>
+      <w:r>
         <w:lastRenderedPageBreak/>
+        <w:t>The IModelHelperAddIn Interface</w:t>
+      </w:r>
+      <w:bookmarkEnd w:id="8"/>
+    </w:p>
+    <w:p/>
+    <w:p>
+      <w:r>
+        <w:t xml:space="preserve">The </w:t>
+      </w:r>
+      <w:r>
+        <w:t>interface provided by this AddIn contains the ubiquitous Name, Description, Icon, and UniqueID of other Add-Ins, but also contains a CreateInstance</w:t>
+      </w:r>
+      <w:r>
+        <w:t xml:space="preserve"> </w:t>
+      </w:r>
+      <w:r>
+        <w:t xml:space="preserve">method that provides an IModelHelperContext </w:t>
+      </w:r>
+      <w:r>
+        <w:t>to allow for</w:t>
+      </w:r>
+      <w:r>
+        <w:t xml:space="preserve"> interactions with the model (including setting up model events),</w:t>
+      </w:r>
+      <w:r>
+        <w:t xml:space="preserve"> </w:t>
+      </w:r>
+      <w:r>
+        <w:t>as well as a DefineSche</w:t>
+      </w:r>
+      <w:r>
+        <w:t xml:space="preserve">ma </w:t>
+      </w:r>
+      <w:r>
+        <w:t>method</w:t>
+      </w:r>
+      <w:r>
+        <w:t xml:space="preserve"> for setting up model properties.</w:t>
+      </w:r>
+    </w:p>
+    <w:p/>
+    <w:p>
+      <w:pPr>
+        <w:keepNext/>
+      </w:pPr>
+      <w:r>
+        <w:rPr>
+          <w:noProof/>
+        </w:rPr>
         <w:drawing>
-          <wp:inline distT="0" distB="0" distL="0" distR="0" wp14:anchorId="1162A3D5" wp14:editId="1033EAB0">
-            <wp:extent cx="5943600" cy="3070225"/>
-            <wp:effectExtent l="0" t="0" r="0" b="0"/>
-            <wp:docPr id="6" name="Picture 6"/>
+          <wp:inline distT="0" distB="0" distL="0" distR="0" wp14:anchorId="26DB3320" wp14:editId="29988B36">
+            <wp:extent cx="5943600" cy="2985135"/>
+            <wp:effectExtent l="0" t="0" r="0" b="5715"/>
+            <wp:docPr id="25" name="Picture 25" descr="A screenshot of a social media post&#10;&#10;Description automatically generated"/>
             <wp:cNvGraphicFramePr>
               <a:graphicFrameLocks xmlns:a="http://schemas.openxmlformats.org/drawingml/2006/main" noChangeAspect="1"/>
             </wp:cNvGraphicFramePr>
@@ -1789,11 +2474,17 @@
               <a:graphicData uri="http://schemas.openxmlformats.org/drawingml/2006/picture">
                 <pic:pic xmlns:pic="http://schemas.openxmlformats.org/drawingml/2006/picture">
                   <pic:nvPicPr>
-                    <pic:cNvPr id="1" name=""/>
+                    <pic:cNvPr id="25" name="9DC78E9.tmp"/>
                     <pic:cNvPicPr/>
                   </pic:nvPicPr>
                   <pic:blipFill>
-                    <a:blip r:embed="rId17"/>
+                    <a:blip r:embed="rId17">
+                      <a:extLst>
+                        <a:ext uri="{28A0092B-C50C-407E-A947-70E740481C1C}">
+                          <a14:useLocalDpi xmlns:a14="http://schemas.microsoft.com/office/drawing/2010/main" val="0"/>
+                        </a:ext>
+                      </a:extLst>
+                    </a:blip>
                     <a:stretch>
                       <a:fillRect/>
                     </a:stretch>
@@ -1801,7 +2492,7 @@
                   <pic:spPr>
                     <a:xfrm>
                       <a:off x="0" y="0"/>
-                      <a:ext cx="5943600" cy="3070225"/>
+                      <a:ext cx="5943600" cy="2985135"/>
                     </a:xfrm>
                     <a:prstGeom prst="rect">
                       <a:avLst/>
@@ -1814,30 +2505,77 @@
         </w:drawing>
       </w:r>
     </w:p>
+    <w:p>
+      <w:pPr>
+        <w:pStyle w:val="Caption"/>
+      </w:pPr>
+      <w:r>
+        <w:t xml:space="preserve">Figure </w:t>
+      </w:r>
+      <w:fldSimple w:instr=" SEQ Figure \* ARABIC ">
+        <w:r>
+          <w:rPr>
+            <w:noProof/>
+          </w:rPr>
+          <w:t>3</w:t>
+        </w:r>
+      </w:fldSimple>
+      <w:r>
+        <w:t xml:space="preserve"> - The Interface Definition for Simio's IModelHelperAddIn</w:t>
+      </w:r>
+    </w:p>
     <w:p/>
     <w:p>
-      <w:r>
-        <w:t xml:space="preserve">Now we’ll reference this new State variable in our </w:t>
-      </w:r>
-      <w:proofErr w:type="spellStart"/>
-      <w:r>
-        <w:t>GeneralDesignInfo</w:t>
-      </w:r>
-      <w:proofErr w:type="spellEnd"/>
-      <w:r>
-        <w:t xml:space="preserve"> property:</w:t>
-      </w:r>
-    </w:p>
-    <w:p>
+      <w:pPr>
+        <w:keepNext/>
+      </w:pPr>
+    </w:p>
+    <w:p>
+      <w:pPr>
+        <w:pStyle w:val="Heading3"/>
+      </w:pPr>
+      <w:bookmarkStart w:id="9" w:name="_Toc26266367"/>
+      <w:r>
+        <w:t>IModelHelperContext</w:t>
+      </w:r>
+      <w:bookmarkEnd w:id="9"/>
+    </w:p>
+    <w:p>
+      <w:pPr>
+        <w:keepNext/>
+      </w:pPr>
+      <w:r>
+        <w:t xml:space="preserve">The Context </w:t>
+      </w:r>
+      <w:r>
+        <w:t>that is used during the model run i</w:t>
+      </w:r>
+      <w:r>
+        <w:t xml:space="preserve">s defined by the Interface IModelHelperContext. As seen below, it has </w:t>
+      </w:r>
+      <w:r>
+        <w:t>references to both the Project and the Model</w:t>
+      </w:r>
+      <w:r>
+        <w:t xml:space="preserve"> and defines a number of </w:t>
+      </w:r>
+      <w:r>
+        <w:t>events that can be used within the API.</w:t>
+      </w:r>
+    </w:p>
+    <w:p>
+      <w:pPr>
+        <w:keepNext/>
+      </w:pPr>
       <w:r>
         <w:rPr>
           <w:noProof/>
         </w:rPr>
         <w:drawing>
-          <wp:inline distT="0" distB="0" distL="0" distR="0" wp14:anchorId="32BF2047" wp14:editId="6946226D">
-            <wp:extent cx="5394960" cy="3573008"/>
-            <wp:effectExtent l="0" t="0" r="0" b="8890"/>
-            <wp:docPr id="7" name="Picture 7"/>
+          <wp:inline distT="0" distB="0" distL="0" distR="0" wp14:anchorId="10F17EFF" wp14:editId="0F54C8E4">
+            <wp:extent cx="5943600" cy="3598545"/>
+            <wp:effectExtent l="0" t="0" r="0" b="1905"/>
+            <wp:docPr id="4" name="Picture 4" descr="A screenshot of a computer&#10;&#10;Description automatically generated"/>
             <wp:cNvGraphicFramePr>
               <a:graphicFrameLocks xmlns:a="http://schemas.openxmlformats.org/drawingml/2006/main" noChangeAspect="1"/>
             </wp:cNvGraphicFramePr>
@@ -1857,7 +2595,7 @@
                   <pic:spPr>
                     <a:xfrm>
                       <a:off x="0" y="0"/>
-                      <a:ext cx="5413782" cy="3585474"/>
+                      <a:ext cx="5943600" cy="3598545"/>
                     </a:xfrm>
                     <a:prstGeom prst="rect">
                       <a:avLst/>
@@ -1870,32 +2608,79 @@
         </w:drawing>
       </w:r>
     </w:p>
+    <w:p>
+      <w:pPr>
+        <w:pStyle w:val="Caption"/>
+      </w:pPr>
+      <w:r>
+        <w:t xml:space="preserve">Figure </w:t>
+      </w:r>
+      <w:r>
+        <w:fldChar w:fldCharType="begin"/>
+      </w:r>
+      <w:r>
+        <w:instrText xml:space="preserve"> SEQ Figure \* ARABIC </w:instrText>
+      </w:r>
+      <w:r>
+        <w:fldChar w:fldCharType="separate"/>
+      </w:r>
+      <w:r>
+        <w:rPr>
+          <w:noProof/>
+        </w:rPr>
+        <w:t>4</w:t>
+      </w:r>
+      <w:r>
+        <w:rPr>
+          <w:noProof/>
+        </w:rPr>
+        <w:fldChar w:fldCharType="end"/>
+      </w:r>
+      <w:r>
+        <w:t xml:space="preserve"> - IModelHelperContext Interface</w:t>
+      </w:r>
+    </w:p>
     <w:p/>
     <w:p>
       <w:r>
+        <w:br w:type="page"/>
+      </w:r>
+    </w:p>
+    <w:p>
+      <w:pPr>
+        <w:pStyle w:val="Heading1"/>
+      </w:pPr>
+      <w:bookmarkStart w:id="10" w:name="_Toc26266368"/>
+      <w:r>
         <w:lastRenderedPageBreak/>
-        <w:t xml:space="preserve">We’re almost ready to run, but let’s add a label to display that </w:t>
-      </w:r>
-      <w:proofErr w:type="spellStart"/>
-      <w:r>
-        <w:t>GeneralDesignInfo</w:t>
-      </w:r>
-      <w:proofErr w:type="spellEnd"/>
-      <w:r>
-        <w:t xml:space="preserve"> property, …</w:t>
-      </w:r>
+        <w:t xml:space="preserve">Appendix – </w:t>
+      </w:r>
+      <w:r>
+        <w:t>Troubleshooting</w:t>
+      </w:r>
+      <w:bookmarkEnd w:id="10"/>
     </w:p>
     <w:p/>
+    <w:p>
+      <w:pPr>
+        <w:pStyle w:val="Heading2"/>
+      </w:pPr>
+      <w:bookmarkStart w:id="11" w:name="_Toc26266369"/>
+      <w:r>
+        <w:t>Keywork not Supported ‘provider’</w:t>
+      </w:r>
+      <w:bookmarkEnd w:id="11"/>
+    </w:p>
     <w:p>
       <w:r>
         <w:rPr>
           <w:noProof/>
         </w:rPr>
         <w:drawing>
-          <wp:inline distT="0" distB="0" distL="0" distR="0" wp14:anchorId="42A3993F" wp14:editId="193AE413">
-            <wp:extent cx="5943600" cy="2698115"/>
-            <wp:effectExtent l="0" t="0" r="0" b="6985"/>
-            <wp:docPr id="8" name="Picture 8"/>
+          <wp:inline distT="0" distB="0" distL="0" distR="0" wp14:anchorId="79409814" wp14:editId="3E173033">
+            <wp:extent cx="2049958" cy="1486029"/>
+            <wp:effectExtent l="0" t="0" r="7620" b="0"/>
+            <wp:docPr id="31" name="Picture 31" descr="A screenshot of a cell phone&#10;&#10;Description automatically generated"/>
             <wp:cNvGraphicFramePr>
               <a:graphicFrameLocks xmlns:a="http://schemas.openxmlformats.org/drawingml/2006/main" noChangeAspect="1"/>
             </wp:cNvGraphicFramePr>
@@ -1915,7 +2700,7 @@
                   <pic:spPr>
                     <a:xfrm>
                       <a:off x="0" y="0"/>
-                      <a:ext cx="5943600" cy="2698115"/>
+                      <a:ext cx="2049958" cy="1486029"/>
                     </a:xfrm>
                     <a:prstGeom prst="rect">
                       <a:avLst/>
@@ -1928,29 +2713,32 @@
         </w:drawing>
       </w:r>
     </w:p>
+    <w:p>
+      <w:r>
+        <w:t>The connect string is probably incorrect, or you haven’t installed the correct database provider.</w:t>
+      </w:r>
+    </w:p>
     <w:p/>
     <w:p>
-      <w:r>
-        <w:t xml:space="preserve">… </w:t>
-      </w:r>
-      <w:r>
-        <w:t>and</w:t>
-      </w:r>
-      <w:r>
-        <w:t xml:space="preserve"> add some tables to our project so that we can convince ourselves that we are reporting design-time information correctly.</w:t>
-      </w:r>
-    </w:p>
-    <w:p/>
+      <w:pPr>
+        <w:pStyle w:val="Heading2"/>
+      </w:pPr>
+      <w:bookmarkStart w:id="12" w:name="_Toc26266370"/>
+      <w:r>
+        <w:t>File was opened with warnings</w:t>
+      </w:r>
+      <w:bookmarkEnd w:id="12"/>
+    </w:p>
     <w:p>
       <w:r>
         <w:rPr>
           <w:noProof/>
         </w:rPr>
         <w:drawing>
-          <wp:inline distT="0" distB="0" distL="0" distR="0" wp14:anchorId="034C6CBF" wp14:editId="25F48593">
-            <wp:extent cx="5943600" cy="3068320"/>
-            <wp:effectExtent l="0" t="0" r="0" b="0"/>
-            <wp:docPr id="9" name="Picture 9"/>
+          <wp:inline distT="0" distB="0" distL="0" distR="0" wp14:anchorId="3420C95B" wp14:editId="68D97981">
+            <wp:extent cx="3002540" cy="1585097"/>
+            <wp:effectExtent l="0" t="0" r="7620" b="0"/>
+            <wp:docPr id="2" name="Picture 2" descr="A screenshot of a cell phone&#10;&#10;Description automatically generated"/>
             <wp:cNvGraphicFramePr>
               <a:graphicFrameLocks xmlns:a="http://schemas.openxmlformats.org/drawingml/2006/main" noChangeAspect="1"/>
             </wp:cNvGraphicFramePr>
@@ -1970,7 +2758,7 @@
                   <pic:spPr>
                     <a:xfrm>
                       <a:off x="0" y="0"/>
-                      <a:ext cx="5943600" cy="3068320"/>
+                      <a:ext cx="3002540" cy="1585097"/>
                     </a:xfrm>
                     <a:prstGeom prst="rect">
                       <a:avLst/>
@@ -1983,26 +2771,43 @@
         </w:drawing>
       </w:r>
     </w:p>
+    <w:p>
+      <w:r>
+        <w:t>This likely occurs be</w:t>
+      </w:r>
+      <w:r>
+        <w:t xml:space="preserve">cause the DirectConnect DLL is not being found by the Simio model. It should </w:t>
+      </w:r>
+      <w:r>
+        <w:t>be in</w:t>
+      </w:r>
+      <w:r>
+        <w:t xml:space="preserve"> one of the </w:t>
+      </w:r>
+      <w:r>
+        <w:t>standard locations (such as in your Documents</w:t>
+      </w:r>
+      <w:r>
+        <w:t>\SimioUser</w:t>
+      </w:r>
+      <w:r>
+        <w:t>Extensions folder.</w:t>
+      </w:r>
+    </w:p>
     <w:p/>
-    <w:p>
-      <w:r>
-        <w:lastRenderedPageBreak/>
-        <w:t>And now run the Project and make sure that you first</w:t>
-      </w:r>
-      <w:r>
-        <w:t xml:space="preserve"> select the Add-In:</w:t>
-      </w:r>
-    </w:p>
+    <w:p/>
+    <w:p/>
     <w:p>
       <w:r>
         <w:rPr>
           <w:noProof/>
         </w:rPr>
+        <w:lastRenderedPageBreak/>
         <w:drawing>
-          <wp:inline distT="0" distB="0" distL="0" distR="0" wp14:anchorId="30B515FF" wp14:editId="2E19ADF5">
-            <wp:extent cx="5532120" cy="2476451"/>
-            <wp:effectExtent l="0" t="0" r="0" b="635"/>
-            <wp:docPr id="12" name="Picture 12"/>
+          <wp:inline distT="0" distB="0" distL="0" distR="0" wp14:anchorId="656B3460" wp14:editId="4749EF8B">
+            <wp:extent cx="5943600" cy="1872615"/>
+            <wp:effectExtent l="0" t="0" r="0" b="0"/>
+            <wp:docPr id="28" name="Picture 28" descr="A screenshot of a computer&#10;&#10;Description automatically generated"/>
             <wp:cNvGraphicFramePr>
               <a:graphicFrameLocks xmlns:a="http://schemas.openxmlformats.org/drawingml/2006/main" noChangeAspect="1"/>
             </wp:cNvGraphicFramePr>
@@ -2022,7 +2827,7 @@
                   <pic:spPr>
                     <a:xfrm>
                       <a:off x="0" y="0"/>
-                      <a:ext cx="5535843" cy="2478117"/>
+                      <a:ext cx="5943600" cy="1872615"/>
                     </a:xfrm>
                     <a:prstGeom prst="rect">
                       <a:avLst/>
@@ -2035,21 +2840,17 @@
         </w:drawing>
       </w:r>
     </w:p>
-    <w:p>
-      <w:r>
-        <w:t>Which causes a popup that will look something like this:</w:t>
-      </w:r>
-    </w:p>
+    <w:p/>
     <w:p>
       <w:r>
         <w:rPr>
           <w:noProof/>
         </w:rPr>
         <w:drawing>
-          <wp:inline distT="0" distB="0" distL="0" distR="0" wp14:anchorId="2A334D12" wp14:editId="0D2086CE">
-            <wp:extent cx="2880360" cy="1409097"/>
-            <wp:effectExtent l="0" t="0" r="0" b="635"/>
-            <wp:docPr id="13" name="Picture 13"/>
+          <wp:inline distT="0" distB="0" distL="0" distR="0" wp14:anchorId="788AB3DC" wp14:editId="2D9AEF25">
+            <wp:extent cx="5943600" cy="1274445"/>
+            <wp:effectExtent l="0" t="0" r="0" b="1905"/>
+            <wp:docPr id="192" name="Picture 192" descr="A screenshot of a cell phone&#10;&#10;Description automatically generated"/>
             <wp:cNvGraphicFramePr>
               <a:graphicFrameLocks xmlns:a="http://schemas.openxmlformats.org/drawingml/2006/main" noChangeAspect="1"/>
             </wp:cNvGraphicFramePr>
@@ -2069,7 +2870,7 @@
                   <pic:spPr>
                     <a:xfrm>
                       <a:off x="0" y="0"/>
-                      <a:ext cx="2892449" cy="1415011"/>
+                      <a:ext cx="5943600" cy="1274445"/>
                     </a:xfrm>
                     <a:prstGeom prst="rect">
                       <a:avLst/>
@@ -2082,21 +2883,17 @@
         </w:drawing>
       </w:r>
     </w:p>
-    <w:p>
-      <w:r>
-        <w:t>… and press “Run”:</w:t>
-      </w:r>
-    </w:p>
+    <w:p/>
     <w:p>
       <w:r>
         <w:rPr>
           <w:noProof/>
         </w:rPr>
         <w:drawing>
-          <wp:inline distT="0" distB="0" distL="0" distR="0" wp14:anchorId="33E04974" wp14:editId="3E6EBEF5">
-            <wp:extent cx="4983480" cy="2657856"/>
-            <wp:effectExtent l="0" t="0" r="7620" b="9525"/>
-            <wp:docPr id="11" name="Picture 11"/>
+          <wp:inline distT="0" distB="0" distL="0" distR="0" wp14:anchorId="0A5317E9" wp14:editId="1908A0A8">
+            <wp:extent cx="5943600" cy="1826260"/>
+            <wp:effectExtent l="0" t="0" r="0" b="2540"/>
+            <wp:docPr id="193" name="Picture 193" descr="A screenshot of a computer&#10;&#10;Description automatically generated"/>
             <wp:cNvGraphicFramePr>
               <a:graphicFrameLocks xmlns:a="http://schemas.openxmlformats.org/drawingml/2006/main" noChangeAspect="1"/>
             </wp:cNvGraphicFramePr>
@@ -2116,7 +2913,7 @@
                   <pic:spPr>
                     <a:xfrm>
                       <a:off x="0" y="0"/>
-                      <a:ext cx="4995405" cy="2664216"/>
+                      <a:ext cx="5943600" cy="1826260"/>
                     </a:xfrm>
                     <a:prstGeom prst="rect">
                       <a:avLst/>
@@ -2131,8 +2928,50 @@
     </w:p>
     <w:p/>
     <w:p/>
+    <w:p>
+      <w:r>
+        <w:rPr>
+          <w:noProof/>
+        </w:rPr>
+        <w:drawing>
+          <wp:inline distT="0" distB="0" distL="0" distR="0" wp14:anchorId="4BA609DD" wp14:editId="3329F8A8">
+            <wp:extent cx="5943600" cy="1311275"/>
+            <wp:effectExtent l="0" t="0" r="0" b="3175"/>
+            <wp:docPr id="194" name="Picture 194" descr="A screenshot of a computer&#10;&#10;Description automatically generated"/>
+            <wp:cNvGraphicFramePr>
+              <a:graphicFrameLocks xmlns:a="http://schemas.openxmlformats.org/drawingml/2006/main" noChangeAspect="1"/>
+            </wp:cNvGraphicFramePr>
+            <a:graphic xmlns:a="http://schemas.openxmlformats.org/drawingml/2006/main">
+              <a:graphicData uri="http://schemas.openxmlformats.org/drawingml/2006/picture">
+                <pic:pic xmlns:pic="http://schemas.openxmlformats.org/drawingml/2006/picture">
+                  <pic:nvPicPr>
+                    <pic:cNvPr id="1" name=""/>
+                    <pic:cNvPicPr/>
+                  </pic:nvPicPr>
+                  <pic:blipFill>
+                    <a:blip r:embed="rId24"/>
+                    <a:stretch>
+                      <a:fillRect/>
+                    </a:stretch>
+                  </pic:blipFill>
+                  <pic:spPr>
+                    <a:xfrm>
+                      <a:off x="0" y="0"/>
+                      <a:ext cx="5943600" cy="1311275"/>
+                    </a:xfrm>
+                    <a:prstGeom prst="rect">
+                      <a:avLst/>
+                    </a:prstGeom>
+                  </pic:spPr>
+                </pic:pic>
+              </a:graphicData>
+            </a:graphic>
+          </wp:inline>
+        </w:drawing>
+      </w:r>
+    </w:p>
     <w:sectPr>
-      <w:headerReference w:type="default" r:id="rId24"/>
+      <w:headerReference w:type="default" r:id="rId25"/>
       <w:pgSz w:w="12240" w:h="15840"/>
       <w:pgMar w:top="1440" w:right="1440" w:bottom="1440" w:left="1440" w:header="720" w:footer="720" w:gutter="0"/>
       <w:cols w:space="720"/>
@@ -2203,7 +3042,7 @@
         <w:noProof/>
       </w:rPr>
       <w:drawing>
-        <wp:inline distT="0" distB="0" distL="0" distR="0" wp14:anchorId="75769945" wp14:editId="61E2E3CD">
+        <wp:inline distT="0" distB="0" distL="0" distR="0" wp14:anchorId="63A40A13" wp14:editId="2723598A">
           <wp:extent cx="1817370" cy="594360"/>
           <wp:effectExtent l="0" t="0" r="0" b="0"/>
           <wp:docPr id="1" name="Picture 1"/>
@@ -2244,7 +3083,7 @@
       <mc:AlternateContent>
         <mc:Choice Requires="wps">
           <w:drawing>
-            <wp:anchor distT="0" distB="0" distL="114300" distR="114300" simplePos="0" relativeHeight="251659264" behindDoc="0" locked="0" layoutInCell="1" allowOverlap="1" wp14:anchorId="584A2A6E" wp14:editId="304A9A93">
+            <wp:anchor distT="0" distB="0" distL="114300" distR="114300" simplePos="0" relativeHeight="251659264" behindDoc="0" locked="0" layoutInCell="1" allowOverlap="1" wp14:anchorId="122EC66C" wp14:editId="277ED50F">
               <wp:simplePos x="0" y="0"/>
               <wp:positionH relativeFrom="page">
                 <wp:align>center</wp:align>
@@ -2314,7 +3153,7 @@
         </mc:Choice>
         <mc:Fallback>
           <w:pict>
-            <v:rect w14:anchorId="5A1B2EC2" id="Rectangle 222" o:spid="_x0000_s1026" style="position:absolute;margin-left:0;margin-top:0;width:580.8pt;height:752.4pt;z-index:251659264;visibility:visible;mso-wrap-style:square;mso-width-percent:950;mso-height-percent:950;mso-wrap-distance-left:9pt;mso-wrap-distance-top:0;mso-wrap-distance-right:9pt;mso-wrap-distance-bottom:0;mso-position-horizontal:center;mso-position-horizontal-relative:page;mso-position-vertical:center;mso-position-vertical-relative:page;mso-width-percent:950;mso-height-percent:950;mso-width-relative:page;mso-height-relative:page;v-text-anchor:middle" o:gfxdata="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" filled="f" strokecolor="#747070 [1614]" strokeweight="1.25pt">
+            <v:rect w14:anchorId="4F7835A5" id="Rectangle 222" o:spid="_x0000_s1026" style="position:absolute;margin-left:0;margin-top:0;width:580.8pt;height:752.4pt;z-index:251659264;visibility:visible;mso-wrap-style:square;mso-width-percent:950;mso-height-percent:950;mso-wrap-distance-left:9pt;mso-wrap-distance-top:0;mso-wrap-distance-right:9pt;mso-wrap-distance-bottom:0;mso-position-horizontal:center;mso-position-horizontal-relative:page;mso-position-vertical:center;mso-position-vertical-relative:page;mso-width-percent:950;mso-height-percent:950;mso-width-relative:page;mso-height-relative:page;v-text-anchor:middle" o:gfxdata="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" filled="f" strokecolor="#747070 [1614]" strokeweight="1.25pt">
               <w10:wrap anchorx="page" anchory="page"/>
             </v:rect>
           </w:pict>
@@ -2333,10 +3172,11 @@
 <file path=word/numbering.xml><?xml version="1.0" encoding="utf-8"?>
 <w:numbering xmlns:wpc="http://schemas.microsoft.com/office/word/2010/wordprocessingCanvas" xmlns:cx="http://schemas.microsoft.com/office/drawing/2014/chartex" xmlns:cx1="http://schemas.microsoft.com/office/drawing/2015/9/8/chartex" xmlns:cx2="http://schemas.microsoft.com/office/drawing/2015/10/21/chartex" xmlns:cx3="http://schemas.microsoft.com/office/drawing/2016/5/9/chartex" xmlns:cx4="http://schemas.microsoft.com/office/drawing/2016/5/10/chartex" xmlns:cx5="http://schemas.microsoft.com/office/drawing/2016/5/11/chartex" xmlns:cx6="http://schemas.microsoft.com/office/drawing/2016/5/12/chartex" xmlns:cx7="http://schemas.microsoft.com/office/drawing/2016/5/13/chartex" xmlns:cx8="http://schemas.microsoft.com/office/drawing/2016/5/14/chartex" xmlns:mc="http://schemas.openxmlformats.org/markup-compatibility/2006" xmlns:aink="http://schemas.microsoft.com/office/drawing/2016/ink" xmlns:am3d="http://schemas.microsoft.com/office/drawing/2017/model3d" xmlns:o="urn:schemas-microsoft-com:office:office" xmlns:r="http://schemas.openxmlformats.org/officeDocument/2006/relationships" xmlns:m="http://schemas.openxmlformats.org/officeDocument/2006/math" xmlns:v="urn:schemas-microsoft-com:vml" xmlns:wp14="http://schemas.microsoft.com/office/word/2010/wordprocessingDrawing" xmlns:wp="http://schemas.openxmlformats.org/drawingml/2006/wordprocessingDrawing" xmlns:w10="urn:schemas-microsoft-com:office:word" xmlns:w="http://schemas.openxmlformats.org/wordprocessingml/2006/main" xmlns:w14="http://schemas.microsoft.com/office/word/2010/wordml" xmlns:w15="http://schemas.microsoft.com/office/word/2012/wordml" xmlns:w16cex="http://schemas.microsoft.com/office/word/2018/wordml/cex" xmlns:w16cid="http://schemas.microsoft.com/office/word/2016/wordml/cid" xmlns:w16="http://schemas.microsoft.com/office/word/2018/wordml" xmlns:w16se="http://schemas.microsoft.com/office/word/2015/wordml/symex" xmlns:wpg="http://schemas.microsoft.com/office/word/2010/wordprocessingGroup" xmlns:wpi="http://schemas.microsoft.com/office/word/2010/wordprocessingInk" xmlns:wne="http://schemas.microsoft.com/office/word/2006/wordml" xmlns:wps="http://schemas.microsoft.com/office/word/2010/wordprocessingShape" mc:Ignorable="w14 w15 w16se w16cid w16 w16cex wp14">
   <w:abstractNum w:abstractNumId="0" w15:restartNumberingAfterBreak="0">
-    <w:nsid w:val="0CF55420"/>
+    <w:nsid w:val="0CB81BB8"/>
     <w:multiLevelType w:val="hybridMultilevel"/>
-    <w:tmpl w:val="1EC6E94C"/>
-    <w:lvl w:ilvl="0" w:tplc="E258F61C">
+    <w:tmpl w:val="48B490B8"/>
+    <w:lvl w:ilvl="0" w:tplc="04090001">
+      <w:start w:val="1"/>
       <w:numFmt w:val="bullet"/>
       <w:lvlText w:val=""/>
       <w:lvlJc w:val="left"/>
@@ -2344,7 +3184,7 @@
         <w:ind w:left="720" w:hanging="360"/>
       </w:pPr>
       <w:rPr>
-        <w:rFonts w:ascii="Symbol" w:eastAsiaTheme="minorHAnsi" w:hAnsi="Symbol" w:cstheme="minorBidi" w:hint="default"/>
+        <w:rFonts w:ascii="Symbol" w:hAnsi="Symbol" w:hint="default"/>
       </w:rPr>
     </w:lvl>
     <w:lvl w:ilvl="1" w:tplc="04090003" w:tentative="1">
@@ -2445,6 +3285,362 @@
     </w:lvl>
   </w:abstractNum>
   <w:abstractNum w:abstractNumId="1" w15:restartNumberingAfterBreak="0">
+    <w:nsid w:val="15743CC4"/>
+    <w:multiLevelType w:val="hybridMultilevel"/>
+    <w:tmpl w:val="05829F3E"/>
+    <w:lvl w:ilvl="0" w:tplc="0409000F">
+      <w:start w:val="1"/>
+      <w:numFmt w:val="decimal"/>
+      <w:lvlText w:val="%1."/>
+      <w:lvlJc w:val="left"/>
+      <w:pPr>
+        <w:ind w:left="720" w:hanging="360"/>
+      </w:pPr>
+      <w:rPr>
+        <w:rFonts w:hint="default"/>
+      </w:rPr>
+    </w:lvl>
+    <w:lvl w:ilvl="1" w:tplc="04090019" w:tentative="1">
+      <w:start w:val="1"/>
+      <w:numFmt w:val="lowerLetter"/>
+      <w:lvlText w:val="%2."/>
+      <w:lvlJc w:val="left"/>
+      <w:pPr>
+        <w:ind w:left="1440" w:hanging="360"/>
+      </w:pPr>
+    </w:lvl>
+    <w:lvl w:ilvl="2" w:tplc="0409001B" w:tentative="1">
+      <w:start w:val="1"/>
+      <w:numFmt w:val="lowerRoman"/>
+      <w:lvlText w:val="%3."/>
+      <w:lvlJc w:val="right"/>
+      <w:pPr>
+        <w:ind w:left="2160" w:hanging="180"/>
+      </w:pPr>
+    </w:lvl>
+    <w:lvl w:ilvl="3" w:tplc="0409000F" w:tentative="1">
+      <w:start w:val="1"/>
+      <w:numFmt w:val="decimal"/>
+      <w:lvlText w:val="%4."/>
+      <w:lvlJc w:val="left"/>
+      <w:pPr>
+        <w:ind w:left="2880" w:hanging="360"/>
+      </w:pPr>
+    </w:lvl>
+    <w:lvl w:ilvl="4" w:tplc="04090019" w:tentative="1">
+      <w:start w:val="1"/>
+      <w:numFmt w:val="lowerLetter"/>
+      <w:lvlText w:val="%5."/>
+      <w:lvlJc w:val="left"/>
+      <w:pPr>
+        <w:ind w:left="3600" w:hanging="360"/>
+      </w:pPr>
+    </w:lvl>
+    <w:lvl w:ilvl="5" w:tplc="0409001B" w:tentative="1">
+      <w:start w:val="1"/>
+      <w:numFmt w:val="lowerRoman"/>
+      <w:lvlText w:val="%6."/>
+      <w:lvlJc w:val="right"/>
+      <w:pPr>
+        <w:ind w:left="4320" w:hanging="180"/>
+      </w:pPr>
+    </w:lvl>
+    <w:lvl w:ilvl="6" w:tplc="0409000F" w:tentative="1">
+      <w:start w:val="1"/>
+      <w:numFmt w:val="decimal"/>
+      <w:lvlText w:val="%7."/>
+      <w:lvlJc w:val="left"/>
+      <w:pPr>
+        <w:ind w:left="5040" w:hanging="360"/>
+      </w:pPr>
+    </w:lvl>
+    <w:lvl w:ilvl="7" w:tplc="04090019" w:tentative="1">
+      <w:start w:val="1"/>
+      <w:numFmt w:val="lowerLetter"/>
+      <w:lvlText w:val="%8."/>
+      <w:lvlJc w:val="left"/>
+      <w:pPr>
+        <w:ind w:left="5760" w:hanging="360"/>
+      </w:pPr>
+    </w:lvl>
+    <w:lvl w:ilvl="8" w:tplc="0409001B" w:tentative="1">
+      <w:start w:val="1"/>
+      <w:numFmt w:val="lowerRoman"/>
+      <w:lvlText w:val="%9."/>
+      <w:lvlJc w:val="right"/>
+      <w:pPr>
+        <w:ind w:left="6480" w:hanging="180"/>
+      </w:pPr>
+    </w:lvl>
+  </w:abstractNum>
+  <w:abstractNum w:abstractNumId="2" w15:restartNumberingAfterBreak="0">
+    <w:nsid w:val="181109D5"/>
+    <w:multiLevelType w:val="hybridMultilevel"/>
+    <w:tmpl w:val="A2D8E2F0"/>
+    <w:lvl w:ilvl="0" w:tplc="0409000F">
+      <w:start w:val="1"/>
+      <w:numFmt w:val="decimal"/>
+      <w:lvlText w:val="%1."/>
+      <w:lvlJc w:val="left"/>
+      <w:pPr>
+        <w:ind w:left="720" w:hanging="360"/>
+      </w:pPr>
+      <w:rPr>
+        <w:rFonts w:hint="default"/>
+      </w:rPr>
+    </w:lvl>
+    <w:lvl w:ilvl="1" w:tplc="04090019" w:tentative="1">
+      <w:start w:val="1"/>
+      <w:numFmt w:val="lowerLetter"/>
+      <w:lvlText w:val="%2."/>
+      <w:lvlJc w:val="left"/>
+      <w:pPr>
+        <w:ind w:left="1440" w:hanging="360"/>
+      </w:pPr>
+    </w:lvl>
+    <w:lvl w:ilvl="2" w:tplc="0409001B" w:tentative="1">
+      <w:start w:val="1"/>
+      <w:numFmt w:val="lowerRoman"/>
+      <w:lvlText w:val="%3."/>
+      <w:lvlJc w:val="right"/>
+      <w:pPr>
+        <w:ind w:left="2160" w:hanging="180"/>
+      </w:pPr>
+    </w:lvl>
+    <w:lvl w:ilvl="3" w:tplc="0409000F" w:tentative="1">
+      <w:start w:val="1"/>
+      <w:numFmt w:val="decimal"/>
+      <w:lvlText w:val="%4."/>
+      <w:lvlJc w:val="left"/>
+      <w:pPr>
+        <w:ind w:left="2880" w:hanging="360"/>
+      </w:pPr>
+    </w:lvl>
+    <w:lvl w:ilvl="4" w:tplc="04090019" w:tentative="1">
+      <w:start w:val="1"/>
+      <w:numFmt w:val="lowerLetter"/>
+      <w:lvlText w:val="%5."/>
+      <w:lvlJc w:val="left"/>
+      <w:pPr>
+        <w:ind w:left="3600" w:hanging="360"/>
+      </w:pPr>
+    </w:lvl>
+    <w:lvl w:ilvl="5" w:tplc="0409001B" w:tentative="1">
+      <w:start w:val="1"/>
+      <w:numFmt w:val="lowerRoman"/>
+      <w:lvlText w:val="%6."/>
+      <w:lvlJc w:val="right"/>
+      <w:pPr>
+        <w:ind w:left="4320" w:hanging="180"/>
+      </w:pPr>
+    </w:lvl>
+    <w:lvl w:ilvl="6" w:tplc="0409000F" w:tentative="1">
+      <w:start w:val="1"/>
+      <w:numFmt w:val="decimal"/>
+      <w:lvlText w:val="%7."/>
+      <w:lvlJc w:val="left"/>
+      <w:pPr>
+        <w:ind w:left="5040" w:hanging="360"/>
+      </w:pPr>
+    </w:lvl>
+    <w:lvl w:ilvl="7" w:tplc="04090019" w:tentative="1">
+      <w:start w:val="1"/>
+      <w:numFmt w:val="lowerLetter"/>
+      <w:lvlText w:val="%8."/>
+      <w:lvlJc w:val="left"/>
+      <w:pPr>
+        <w:ind w:left="5760" w:hanging="360"/>
+      </w:pPr>
+    </w:lvl>
+    <w:lvl w:ilvl="8" w:tplc="0409001B" w:tentative="1">
+      <w:start w:val="1"/>
+      <w:numFmt w:val="lowerRoman"/>
+      <w:lvlText w:val="%9."/>
+      <w:lvlJc w:val="right"/>
+      <w:pPr>
+        <w:ind w:left="6480" w:hanging="180"/>
+      </w:pPr>
+    </w:lvl>
+  </w:abstractNum>
+  <w:abstractNum w:abstractNumId="3" w15:restartNumberingAfterBreak="0">
+    <w:nsid w:val="1C3305A8"/>
+    <w:multiLevelType w:val="hybridMultilevel"/>
+    <w:tmpl w:val="60DEA15E"/>
+    <w:lvl w:ilvl="0" w:tplc="0409000F">
+      <w:start w:val="1"/>
+      <w:numFmt w:val="decimal"/>
+      <w:lvlText w:val="%1."/>
+      <w:lvlJc w:val="left"/>
+      <w:pPr>
+        <w:ind w:left="720" w:hanging="360"/>
+      </w:pPr>
+      <w:rPr>
+        <w:rFonts w:hint="default"/>
+      </w:rPr>
+    </w:lvl>
+    <w:lvl w:ilvl="1" w:tplc="04090019" w:tentative="1">
+      <w:start w:val="1"/>
+      <w:numFmt w:val="lowerLetter"/>
+      <w:lvlText w:val="%2."/>
+      <w:lvlJc w:val="left"/>
+      <w:pPr>
+        <w:ind w:left="1440" w:hanging="360"/>
+      </w:pPr>
+    </w:lvl>
+    <w:lvl w:ilvl="2" w:tplc="0409001B" w:tentative="1">
+      <w:start w:val="1"/>
+      <w:numFmt w:val="lowerRoman"/>
+      <w:lvlText w:val="%3."/>
+      <w:lvlJc w:val="right"/>
+      <w:pPr>
+        <w:ind w:left="2160" w:hanging="180"/>
+      </w:pPr>
+    </w:lvl>
+    <w:lvl w:ilvl="3" w:tplc="0409000F" w:tentative="1">
+      <w:start w:val="1"/>
+      <w:numFmt w:val="decimal"/>
+      <w:lvlText w:val="%4."/>
+      <w:lvlJc w:val="left"/>
+      <w:pPr>
+        <w:ind w:left="2880" w:hanging="360"/>
+      </w:pPr>
+    </w:lvl>
+    <w:lvl w:ilvl="4" w:tplc="04090019" w:tentative="1">
+      <w:start w:val="1"/>
+      <w:numFmt w:val="lowerLetter"/>
+      <w:lvlText w:val="%5."/>
+      <w:lvlJc w:val="left"/>
+      <w:pPr>
+        <w:ind w:left="3600" w:hanging="360"/>
+      </w:pPr>
+    </w:lvl>
+    <w:lvl w:ilvl="5" w:tplc="0409001B" w:tentative="1">
+      <w:start w:val="1"/>
+      <w:numFmt w:val="lowerRoman"/>
+      <w:lvlText w:val="%6."/>
+      <w:lvlJc w:val="right"/>
+      <w:pPr>
+        <w:ind w:left="4320" w:hanging="180"/>
+      </w:pPr>
+    </w:lvl>
+    <w:lvl w:ilvl="6" w:tplc="0409000F" w:tentative="1">
+      <w:start w:val="1"/>
+      <w:numFmt w:val="decimal"/>
+      <w:lvlText w:val="%7."/>
+      <w:lvlJc w:val="left"/>
+      <w:pPr>
+        <w:ind w:left="5040" w:hanging="360"/>
+      </w:pPr>
+    </w:lvl>
+    <w:lvl w:ilvl="7" w:tplc="04090019" w:tentative="1">
+      <w:start w:val="1"/>
+      <w:numFmt w:val="lowerLetter"/>
+      <w:lvlText w:val="%8."/>
+      <w:lvlJc w:val="left"/>
+      <w:pPr>
+        <w:ind w:left="5760" w:hanging="360"/>
+      </w:pPr>
+    </w:lvl>
+    <w:lvl w:ilvl="8" w:tplc="0409001B" w:tentative="1">
+      <w:start w:val="1"/>
+      <w:numFmt w:val="lowerRoman"/>
+      <w:lvlText w:val="%9."/>
+      <w:lvlJc w:val="right"/>
+      <w:pPr>
+        <w:ind w:left="6480" w:hanging="180"/>
+      </w:pPr>
+    </w:lvl>
+  </w:abstractNum>
+  <w:abstractNum w:abstractNumId="4" w15:restartNumberingAfterBreak="0">
+    <w:nsid w:val="22EC628F"/>
+    <w:multiLevelType w:val="hybridMultilevel"/>
+    <w:tmpl w:val="00923C22"/>
+    <w:lvl w:ilvl="0" w:tplc="0409000F">
+      <w:start w:val="1"/>
+      <w:numFmt w:val="decimal"/>
+      <w:lvlText w:val="%1."/>
+      <w:lvlJc w:val="left"/>
+      <w:pPr>
+        <w:ind w:left="720" w:hanging="360"/>
+      </w:pPr>
+      <w:rPr>
+        <w:rFonts w:hint="default"/>
+      </w:rPr>
+    </w:lvl>
+    <w:lvl w:ilvl="1" w:tplc="04090019" w:tentative="1">
+      <w:start w:val="1"/>
+      <w:numFmt w:val="lowerLetter"/>
+      <w:lvlText w:val="%2."/>
+      <w:lvlJc w:val="left"/>
+      <w:pPr>
+        <w:ind w:left="1440" w:hanging="360"/>
+      </w:pPr>
+    </w:lvl>
+    <w:lvl w:ilvl="2" w:tplc="0409001B" w:tentative="1">
+      <w:start w:val="1"/>
+      <w:numFmt w:val="lowerRoman"/>
+      <w:lvlText w:val="%3."/>
+      <w:lvlJc w:val="right"/>
+      <w:pPr>
+        <w:ind w:left="2160" w:hanging="180"/>
+      </w:pPr>
+    </w:lvl>
+    <w:lvl w:ilvl="3" w:tplc="0409000F" w:tentative="1">
+      <w:start w:val="1"/>
+      <w:numFmt w:val="decimal"/>
+      <w:lvlText w:val="%4."/>
+      <w:lvlJc w:val="left"/>
+      <w:pPr>
+        <w:ind w:left="2880" w:hanging="360"/>
+      </w:pPr>
+    </w:lvl>
+    <w:lvl w:ilvl="4" w:tplc="04090019" w:tentative="1">
+      <w:start w:val="1"/>
+      <w:numFmt w:val="lowerLetter"/>
+      <w:lvlText w:val="%5."/>
+      <w:lvlJc w:val="left"/>
+      <w:pPr>
+        <w:ind w:left="3600" w:hanging="360"/>
+      </w:pPr>
+    </w:lvl>
+    <w:lvl w:ilvl="5" w:tplc="0409001B" w:tentative="1">
+      <w:start w:val="1"/>
+      <w:numFmt w:val="lowerRoman"/>
+      <w:lvlText w:val="%6."/>
+      <w:lvlJc w:val="right"/>
+      <w:pPr>
+        <w:ind w:left="4320" w:hanging="180"/>
+      </w:pPr>
+    </w:lvl>
+    <w:lvl w:ilvl="6" w:tplc="0409000F" w:tentative="1">
+      <w:start w:val="1"/>
+      <w:numFmt w:val="decimal"/>
+      <w:lvlText w:val="%7."/>
+      <w:lvlJc w:val="left"/>
+      <w:pPr>
+        <w:ind w:left="5040" w:hanging="360"/>
+      </w:pPr>
+    </w:lvl>
+    <w:lvl w:ilvl="7" w:tplc="04090019" w:tentative="1">
+      <w:start w:val="1"/>
+      <w:numFmt w:val="lowerLetter"/>
+      <w:lvlText w:val="%8."/>
+      <w:lvlJc w:val="left"/>
+      <w:pPr>
+        <w:ind w:left="5760" w:hanging="360"/>
+      </w:pPr>
+    </w:lvl>
+    <w:lvl w:ilvl="8" w:tplc="0409001B" w:tentative="1">
+      <w:start w:val="1"/>
+      <w:numFmt w:val="lowerRoman"/>
+      <w:lvlText w:val="%9."/>
+      <w:lvlJc w:val="right"/>
+      <w:pPr>
+        <w:ind w:left="6480" w:hanging="180"/>
+      </w:pPr>
+    </w:lvl>
+  </w:abstractNum>
+  <w:abstractNum w:abstractNumId="5" w15:restartNumberingAfterBreak="0">
     <w:nsid w:val="28E21D96"/>
     <w:multiLevelType w:val="hybridMultilevel"/>
     <w:tmpl w:val="7D4AF4E4"/>
@@ -2533,7 +3729,120 @@
       </w:pPr>
     </w:lvl>
   </w:abstractNum>
-  <w:abstractNum w:abstractNumId="2" w15:restartNumberingAfterBreak="0">
+  <w:abstractNum w:abstractNumId="6" w15:restartNumberingAfterBreak="0">
+    <w:nsid w:val="2D514B56"/>
+    <w:multiLevelType w:val="hybridMultilevel"/>
+    <w:tmpl w:val="B6AED654"/>
+    <w:lvl w:ilvl="0" w:tplc="BD76E086">
+      <w:start w:val="1"/>
+      <w:numFmt w:val="bullet"/>
+      <w:lvlText w:val=""/>
+      <w:lvlJc w:val="left"/>
+      <w:pPr>
+        <w:ind w:left="1080" w:hanging="360"/>
+      </w:pPr>
+      <w:rPr>
+        <w:rFonts w:ascii="Symbol" w:eastAsiaTheme="minorHAnsi" w:hAnsi="Symbol" w:cstheme="minorBidi" w:hint="default"/>
+      </w:rPr>
+    </w:lvl>
+    <w:lvl w:ilvl="1" w:tplc="04090003" w:tentative="1">
+      <w:start w:val="1"/>
+      <w:numFmt w:val="bullet"/>
+      <w:lvlText w:val="o"/>
+      <w:lvlJc w:val="left"/>
+      <w:pPr>
+        <w:ind w:left="1800" w:hanging="360"/>
+      </w:pPr>
+      <w:rPr>
+        <w:rFonts w:ascii="Courier New" w:hAnsi="Courier New" w:cs="Courier New" w:hint="default"/>
+      </w:rPr>
+    </w:lvl>
+    <w:lvl w:ilvl="2" w:tplc="04090005" w:tentative="1">
+      <w:start w:val="1"/>
+      <w:numFmt w:val="bullet"/>
+      <w:lvlText w:val=""/>
+      <w:lvlJc w:val="left"/>
+      <w:pPr>
+        <w:ind w:left="2520" w:hanging="360"/>
+      </w:pPr>
+      <w:rPr>
+        <w:rFonts w:ascii="Wingdings" w:hAnsi="Wingdings" w:hint="default"/>
+      </w:rPr>
+    </w:lvl>
+    <w:lvl w:ilvl="3" w:tplc="04090001" w:tentative="1">
+      <w:start w:val="1"/>
+      <w:numFmt w:val="bullet"/>
+      <w:lvlText w:val=""/>
+      <w:lvlJc w:val="left"/>
+      <w:pPr>
+        <w:ind w:left="3240" w:hanging="360"/>
+      </w:pPr>
+      <w:rPr>
+        <w:rFonts w:ascii="Symbol" w:hAnsi="Symbol" w:hint="default"/>
+      </w:rPr>
+    </w:lvl>
+    <w:lvl w:ilvl="4" w:tplc="04090003" w:tentative="1">
+      <w:start w:val="1"/>
+      <w:numFmt w:val="bullet"/>
+      <w:lvlText w:val="o"/>
+      <w:lvlJc w:val="left"/>
+      <w:pPr>
+        <w:ind w:left="3960" w:hanging="360"/>
+      </w:pPr>
+      <w:rPr>
+        <w:rFonts w:ascii="Courier New" w:hAnsi="Courier New" w:cs="Courier New" w:hint="default"/>
+      </w:rPr>
+    </w:lvl>
+    <w:lvl w:ilvl="5" w:tplc="04090005" w:tentative="1">
+      <w:start w:val="1"/>
+      <w:numFmt w:val="bullet"/>
+      <w:lvlText w:val=""/>
+      <w:lvlJc w:val="left"/>
+      <w:pPr>
+        <w:ind w:left="4680" w:hanging="360"/>
+      </w:pPr>
+      <w:rPr>
+        <w:rFonts w:ascii="Wingdings" w:hAnsi="Wingdings" w:hint="default"/>
+      </w:rPr>
+    </w:lvl>
+    <w:lvl w:ilvl="6" w:tplc="04090001" w:tentative="1">
+      <w:start w:val="1"/>
+      <w:numFmt w:val="bullet"/>
+      <w:lvlText w:val=""/>
+      <w:lvlJc w:val="left"/>
+      <w:pPr>
+        <w:ind w:left="5400" w:hanging="360"/>
+      </w:pPr>
+      <w:rPr>
+        <w:rFonts w:ascii="Symbol" w:hAnsi="Symbol" w:hint="default"/>
+      </w:rPr>
+    </w:lvl>
+    <w:lvl w:ilvl="7" w:tplc="04090003" w:tentative="1">
+      <w:start w:val="1"/>
+      <w:numFmt w:val="bullet"/>
+      <w:lvlText w:val="o"/>
+      <w:lvlJc w:val="left"/>
+      <w:pPr>
+        <w:ind w:left="6120" w:hanging="360"/>
+      </w:pPr>
+      <w:rPr>
+        <w:rFonts w:ascii="Courier New" w:hAnsi="Courier New" w:cs="Courier New" w:hint="default"/>
+      </w:rPr>
+    </w:lvl>
+    <w:lvl w:ilvl="8" w:tplc="04090005" w:tentative="1">
+      <w:start w:val="1"/>
+      <w:numFmt w:val="bullet"/>
+      <w:lvlText w:val=""/>
+      <w:lvlJc w:val="left"/>
+      <w:pPr>
+        <w:ind w:left="6840" w:hanging="360"/>
+      </w:pPr>
+      <w:rPr>
+        <w:rFonts w:ascii="Wingdings" w:hAnsi="Wingdings" w:hint="default"/>
+      </w:rPr>
+    </w:lvl>
+  </w:abstractNum>
+  <w:abstractNum w:abstractNumId="7" w15:restartNumberingAfterBreak="0">
     <w:nsid w:val="33A21980"/>
     <w:multiLevelType w:val="hybridMultilevel"/>
     <w:tmpl w:val="AE1E623E"/>
@@ -2622,120 +3931,185 @@
       </w:pPr>
     </w:lvl>
   </w:abstractNum>
-  <w:abstractNum w:abstractNumId="3" w15:restartNumberingAfterBreak="0">
-    <w:nsid w:val="35A533C0"/>
+  <w:abstractNum w:abstractNumId="8" w15:restartNumberingAfterBreak="0">
+    <w:nsid w:val="36297351"/>
     <w:multiLevelType w:val="hybridMultilevel"/>
-    <w:tmpl w:val="BFACD7E0"/>
-    <w:lvl w:ilvl="0" w:tplc="3BA0E062">
-      <w:start w:val="1"/>
-      <w:numFmt w:val="bullet"/>
-      <w:lvlText w:val=""/>
+    <w:tmpl w:val="DCEE2870"/>
+    <w:lvl w:ilvl="0" w:tplc="0409000F">
+      <w:start w:val="1"/>
+      <w:numFmt w:val="decimal"/>
+      <w:lvlText w:val="%1."/>
       <w:lvlJc w:val="left"/>
       <w:pPr>
         <w:ind w:left="720" w:hanging="360"/>
       </w:pPr>
       <w:rPr>
-        <w:rFonts w:ascii="Symbol" w:eastAsiaTheme="minorHAnsi" w:hAnsi="Symbol" w:cstheme="minorBidi" w:hint="default"/>
+        <w:rFonts w:hint="default"/>
       </w:rPr>
     </w:lvl>
-    <w:lvl w:ilvl="1" w:tplc="04090003" w:tentative="1">
-      <w:start w:val="1"/>
-      <w:numFmt w:val="bullet"/>
-      <w:lvlText w:val="o"/>
+    <w:lvl w:ilvl="1" w:tplc="04090019" w:tentative="1">
+      <w:start w:val="1"/>
+      <w:numFmt w:val="lowerLetter"/>
+      <w:lvlText w:val="%2."/>
       <w:lvlJc w:val="left"/>
       <w:pPr>
         <w:ind w:left="1440" w:hanging="360"/>
       </w:pPr>
+    </w:lvl>
+    <w:lvl w:ilvl="2" w:tplc="0409001B" w:tentative="1">
+      <w:start w:val="1"/>
+      <w:numFmt w:val="lowerRoman"/>
+      <w:lvlText w:val="%3."/>
+      <w:lvlJc w:val="right"/>
+      <w:pPr>
+        <w:ind w:left="2160" w:hanging="180"/>
+      </w:pPr>
+    </w:lvl>
+    <w:lvl w:ilvl="3" w:tplc="0409000F" w:tentative="1">
+      <w:start w:val="1"/>
+      <w:numFmt w:val="decimal"/>
+      <w:lvlText w:val="%4."/>
+      <w:lvlJc w:val="left"/>
+      <w:pPr>
+        <w:ind w:left="2880" w:hanging="360"/>
+      </w:pPr>
+    </w:lvl>
+    <w:lvl w:ilvl="4" w:tplc="04090019" w:tentative="1">
+      <w:start w:val="1"/>
+      <w:numFmt w:val="lowerLetter"/>
+      <w:lvlText w:val="%5."/>
+      <w:lvlJc w:val="left"/>
+      <w:pPr>
+        <w:ind w:left="3600" w:hanging="360"/>
+      </w:pPr>
+    </w:lvl>
+    <w:lvl w:ilvl="5" w:tplc="0409001B" w:tentative="1">
+      <w:start w:val="1"/>
+      <w:numFmt w:val="lowerRoman"/>
+      <w:lvlText w:val="%6."/>
+      <w:lvlJc w:val="right"/>
+      <w:pPr>
+        <w:ind w:left="4320" w:hanging="180"/>
+      </w:pPr>
+    </w:lvl>
+    <w:lvl w:ilvl="6" w:tplc="0409000F" w:tentative="1">
+      <w:start w:val="1"/>
+      <w:numFmt w:val="decimal"/>
+      <w:lvlText w:val="%7."/>
+      <w:lvlJc w:val="left"/>
+      <w:pPr>
+        <w:ind w:left="5040" w:hanging="360"/>
+      </w:pPr>
+    </w:lvl>
+    <w:lvl w:ilvl="7" w:tplc="04090019" w:tentative="1">
+      <w:start w:val="1"/>
+      <w:numFmt w:val="lowerLetter"/>
+      <w:lvlText w:val="%8."/>
+      <w:lvlJc w:val="left"/>
+      <w:pPr>
+        <w:ind w:left="5760" w:hanging="360"/>
+      </w:pPr>
+    </w:lvl>
+    <w:lvl w:ilvl="8" w:tplc="0409001B" w:tentative="1">
+      <w:start w:val="1"/>
+      <w:numFmt w:val="lowerRoman"/>
+      <w:lvlText w:val="%9."/>
+      <w:lvlJc w:val="right"/>
+      <w:pPr>
+        <w:ind w:left="6480" w:hanging="180"/>
+      </w:pPr>
+    </w:lvl>
+  </w:abstractNum>
+  <w:abstractNum w:abstractNumId="9" w15:restartNumberingAfterBreak="0">
+    <w:nsid w:val="37684293"/>
+    <w:multiLevelType w:val="hybridMultilevel"/>
+    <w:tmpl w:val="DBD878F0"/>
+    <w:lvl w:ilvl="0" w:tplc="0409000F">
+      <w:start w:val="1"/>
+      <w:numFmt w:val="decimal"/>
+      <w:lvlText w:val="%1."/>
+      <w:lvlJc w:val="left"/>
+      <w:pPr>
+        <w:ind w:left="720" w:hanging="360"/>
+      </w:pPr>
       <w:rPr>
-        <w:rFonts w:ascii="Courier New" w:hAnsi="Courier New" w:cs="Courier New" w:hint="default"/>
+        <w:rFonts w:hint="default"/>
       </w:rPr>
     </w:lvl>
-    <w:lvl w:ilvl="2" w:tplc="04090005" w:tentative="1">
-      <w:start w:val="1"/>
-      <w:numFmt w:val="bullet"/>
-      <w:lvlText w:val=""/>
-      <w:lvlJc w:val="left"/>
-      <w:pPr>
-        <w:ind w:left="2160" w:hanging="360"/>
-      </w:pPr>
-      <w:rPr>
-        <w:rFonts w:ascii="Wingdings" w:hAnsi="Wingdings" w:hint="default"/>
-      </w:rPr>
-    </w:lvl>
-    <w:lvl w:ilvl="3" w:tplc="04090001" w:tentative="1">
-      <w:start w:val="1"/>
-      <w:numFmt w:val="bullet"/>
-      <w:lvlText w:val=""/>
+    <w:lvl w:ilvl="1" w:tplc="04090019" w:tentative="1">
+      <w:start w:val="1"/>
+      <w:numFmt w:val="lowerLetter"/>
+      <w:lvlText w:val="%2."/>
+      <w:lvlJc w:val="left"/>
+      <w:pPr>
+        <w:ind w:left="1440" w:hanging="360"/>
+      </w:pPr>
+    </w:lvl>
+    <w:lvl w:ilvl="2" w:tplc="0409001B" w:tentative="1">
+      <w:start w:val="1"/>
+      <w:numFmt w:val="lowerRoman"/>
+      <w:lvlText w:val="%3."/>
+      <w:lvlJc w:val="right"/>
+      <w:pPr>
+        <w:ind w:left="2160" w:hanging="180"/>
+      </w:pPr>
+    </w:lvl>
+    <w:lvl w:ilvl="3" w:tplc="0409000F" w:tentative="1">
+      <w:start w:val="1"/>
+      <w:numFmt w:val="decimal"/>
+      <w:lvlText w:val="%4."/>
       <w:lvlJc w:val="left"/>
       <w:pPr>
         <w:ind w:left="2880" w:hanging="360"/>
       </w:pPr>
-      <w:rPr>
-        <w:rFonts w:ascii="Symbol" w:hAnsi="Symbol" w:hint="default"/>
-      </w:rPr>
-    </w:lvl>
-    <w:lvl w:ilvl="4" w:tplc="04090003" w:tentative="1">
-      <w:start w:val="1"/>
-      <w:numFmt w:val="bullet"/>
-      <w:lvlText w:val="o"/>
+    </w:lvl>
+    <w:lvl w:ilvl="4" w:tplc="04090019" w:tentative="1">
+      <w:start w:val="1"/>
+      <w:numFmt w:val="lowerLetter"/>
+      <w:lvlText w:val="%5."/>
       <w:lvlJc w:val="left"/>
       <w:pPr>
         <w:ind w:left="3600" w:hanging="360"/>
       </w:pPr>
-      <w:rPr>
-        <w:rFonts w:ascii="Courier New" w:hAnsi="Courier New" w:cs="Courier New" w:hint="default"/>
-      </w:rPr>
-    </w:lvl>
-    <w:lvl w:ilvl="5" w:tplc="04090005" w:tentative="1">
-      <w:start w:val="1"/>
-      <w:numFmt w:val="bullet"/>
-      <w:lvlText w:val=""/>
-      <w:lvlJc w:val="left"/>
-      <w:pPr>
-        <w:ind w:left="4320" w:hanging="360"/>
-      </w:pPr>
-      <w:rPr>
-        <w:rFonts w:ascii="Wingdings" w:hAnsi="Wingdings" w:hint="default"/>
-      </w:rPr>
-    </w:lvl>
-    <w:lvl w:ilvl="6" w:tplc="04090001" w:tentative="1">
-      <w:start w:val="1"/>
-      <w:numFmt w:val="bullet"/>
-      <w:lvlText w:val=""/>
+    </w:lvl>
+    <w:lvl w:ilvl="5" w:tplc="0409001B" w:tentative="1">
+      <w:start w:val="1"/>
+      <w:numFmt w:val="lowerRoman"/>
+      <w:lvlText w:val="%6."/>
+      <w:lvlJc w:val="right"/>
+      <w:pPr>
+        <w:ind w:left="4320" w:hanging="180"/>
+      </w:pPr>
+    </w:lvl>
+    <w:lvl w:ilvl="6" w:tplc="0409000F" w:tentative="1">
+      <w:start w:val="1"/>
+      <w:numFmt w:val="decimal"/>
+      <w:lvlText w:val="%7."/>
       <w:lvlJc w:val="left"/>
       <w:pPr>
         <w:ind w:left="5040" w:hanging="360"/>
       </w:pPr>
-      <w:rPr>
-        <w:rFonts w:ascii="Symbol" w:hAnsi="Symbol" w:hint="default"/>
-      </w:rPr>
-    </w:lvl>
-    <w:lvl w:ilvl="7" w:tplc="04090003" w:tentative="1">
-      <w:start w:val="1"/>
-      <w:numFmt w:val="bullet"/>
-      <w:lvlText w:val="o"/>
+    </w:lvl>
+    <w:lvl w:ilvl="7" w:tplc="04090019" w:tentative="1">
+      <w:start w:val="1"/>
+      <w:numFmt w:val="lowerLetter"/>
+      <w:lvlText w:val="%8."/>
       <w:lvlJc w:val="left"/>
       <w:pPr>
         <w:ind w:left="5760" w:hanging="360"/>
       </w:pPr>
-      <w:rPr>
-        <w:rFonts w:ascii="Courier New" w:hAnsi="Courier New" w:cs="Courier New" w:hint="default"/>
-      </w:rPr>
-    </w:lvl>
-    <w:lvl w:ilvl="8" w:tplc="04090005" w:tentative="1">
-      <w:start w:val="1"/>
-      <w:numFmt w:val="bullet"/>
-      <w:lvlText w:val=""/>
-      <w:lvlJc w:val="left"/>
-      <w:pPr>
-        <w:ind w:left="6480" w:hanging="360"/>
-      </w:pPr>
-      <w:rPr>
-        <w:rFonts w:ascii="Wingdings" w:hAnsi="Wingdings" w:hint="default"/>
-      </w:rPr>
+    </w:lvl>
+    <w:lvl w:ilvl="8" w:tplc="0409001B" w:tentative="1">
+      <w:start w:val="1"/>
+      <w:numFmt w:val="lowerRoman"/>
+      <w:lvlText w:val="%9."/>
+      <w:lvlJc w:val="right"/>
+      <w:pPr>
+        <w:ind w:left="6480" w:hanging="180"/>
+      </w:pPr>
     </w:lvl>
   </w:abstractNum>
-  <w:abstractNum w:abstractNumId="4" w15:restartNumberingAfterBreak="0">
+  <w:abstractNum w:abstractNumId="10" w15:restartNumberingAfterBreak="0">
     <w:nsid w:val="3855579C"/>
     <w:multiLevelType w:val="hybridMultilevel"/>
     <w:tmpl w:val="A5C4CF3E"/>
@@ -2824,10 +4198,10 @@
       </w:pPr>
     </w:lvl>
   </w:abstractNum>
-  <w:abstractNum w:abstractNumId="5" w15:restartNumberingAfterBreak="0">
-    <w:nsid w:val="587C650B"/>
+  <w:abstractNum w:abstractNumId="11" w15:restartNumberingAfterBreak="0">
+    <w:nsid w:val="3BED2F5E"/>
     <w:multiLevelType w:val="hybridMultilevel"/>
-    <w:tmpl w:val="619E6A86"/>
+    <w:tmpl w:val="268AC594"/>
     <w:lvl w:ilvl="0" w:tplc="0409000F">
       <w:start w:val="1"/>
       <w:numFmt w:val="decimal"/>
@@ -2913,10 +4287,123 @@
       </w:pPr>
     </w:lvl>
   </w:abstractNum>
-  <w:abstractNum w:abstractNumId="6" w15:restartNumberingAfterBreak="0">
-    <w:nsid w:val="68D20516"/>
+  <w:abstractNum w:abstractNumId="12" w15:restartNumberingAfterBreak="0">
+    <w:nsid w:val="3EDB2376"/>
     <w:multiLevelType w:val="hybridMultilevel"/>
-    <w:tmpl w:val="83A868C0"/>
+    <w:tmpl w:val="AE240636"/>
+    <w:lvl w:ilvl="0" w:tplc="B2121038">
+      <w:start w:val="6"/>
+      <w:numFmt w:val="bullet"/>
+      <w:lvlText w:val=""/>
+      <w:lvlJc w:val="left"/>
+      <w:pPr>
+        <w:ind w:left="720" w:hanging="360"/>
+      </w:pPr>
+      <w:rPr>
+        <w:rFonts w:ascii="Symbol" w:eastAsiaTheme="minorHAnsi" w:hAnsi="Symbol" w:cstheme="minorBidi" w:hint="default"/>
+      </w:rPr>
+    </w:lvl>
+    <w:lvl w:ilvl="1" w:tplc="04090003" w:tentative="1">
+      <w:start w:val="1"/>
+      <w:numFmt w:val="bullet"/>
+      <w:lvlText w:val="o"/>
+      <w:lvlJc w:val="left"/>
+      <w:pPr>
+        <w:ind w:left="1440" w:hanging="360"/>
+      </w:pPr>
+      <w:rPr>
+        <w:rFonts w:ascii="Courier New" w:hAnsi="Courier New" w:cs="Courier New" w:hint="default"/>
+      </w:rPr>
+    </w:lvl>
+    <w:lvl w:ilvl="2" w:tplc="04090005" w:tentative="1">
+      <w:start w:val="1"/>
+      <w:numFmt w:val="bullet"/>
+      <w:lvlText w:val=""/>
+      <w:lvlJc w:val="left"/>
+      <w:pPr>
+        <w:ind w:left="2160" w:hanging="360"/>
+      </w:pPr>
+      <w:rPr>
+        <w:rFonts w:ascii="Wingdings" w:hAnsi="Wingdings" w:hint="default"/>
+      </w:rPr>
+    </w:lvl>
+    <w:lvl w:ilvl="3" w:tplc="04090001" w:tentative="1">
+      <w:start w:val="1"/>
+      <w:numFmt w:val="bullet"/>
+      <w:lvlText w:val=""/>
+      <w:lvlJc w:val="left"/>
+      <w:pPr>
+        <w:ind w:left="2880" w:hanging="360"/>
+      </w:pPr>
+      <w:rPr>
+        <w:rFonts w:ascii="Symbol" w:hAnsi="Symbol" w:hint="default"/>
+      </w:rPr>
+    </w:lvl>
+    <w:lvl w:ilvl="4" w:tplc="04090003" w:tentative="1">
+      <w:start w:val="1"/>
+      <w:numFmt w:val="bullet"/>
+      <w:lvlText w:val="o"/>
+      <w:lvlJc w:val="left"/>
+      <w:pPr>
+        <w:ind w:left="3600" w:hanging="360"/>
+      </w:pPr>
+      <w:rPr>
+        <w:rFonts w:ascii="Courier New" w:hAnsi="Courier New" w:cs="Courier New" w:hint="default"/>
+      </w:rPr>
+    </w:lvl>
+    <w:lvl w:ilvl="5" w:tplc="04090005" w:tentative="1">
+      <w:start w:val="1"/>
+      <w:numFmt w:val="bullet"/>
+      <w:lvlText w:val=""/>
+      <w:lvlJc w:val="left"/>
+      <w:pPr>
+        <w:ind w:left="4320" w:hanging="360"/>
+      </w:pPr>
+      <w:rPr>
+        <w:rFonts w:ascii="Wingdings" w:hAnsi="Wingdings" w:hint="default"/>
+      </w:rPr>
+    </w:lvl>
+    <w:lvl w:ilvl="6" w:tplc="04090001" w:tentative="1">
+      <w:start w:val="1"/>
+      <w:numFmt w:val="bullet"/>
+      <w:lvlText w:val=""/>
+      <w:lvlJc w:val="left"/>
+      <w:pPr>
+        <w:ind w:left="5040" w:hanging="360"/>
+      </w:pPr>
+      <w:rPr>
+        <w:rFonts w:ascii="Symbol" w:hAnsi="Symbol" w:hint="default"/>
+      </w:rPr>
+    </w:lvl>
+    <w:lvl w:ilvl="7" w:tplc="04090003" w:tentative="1">
+      <w:start w:val="1"/>
+      <w:numFmt w:val="bullet"/>
+      <w:lvlText w:val="o"/>
+      <w:lvlJc w:val="left"/>
+      <w:pPr>
+        <w:ind w:left="5760" w:hanging="360"/>
+      </w:pPr>
+      <w:rPr>
+        <w:rFonts w:ascii="Courier New" w:hAnsi="Courier New" w:cs="Courier New" w:hint="default"/>
+      </w:rPr>
+    </w:lvl>
+    <w:lvl w:ilvl="8" w:tplc="04090005" w:tentative="1">
+      <w:start w:val="1"/>
+      <w:numFmt w:val="bullet"/>
+      <w:lvlText w:val=""/>
+      <w:lvlJc w:val="left"/>
+      <w:pPr>
+        <w:ind w:left="6480" w:hanging="360"/>
+      </w:pPr>
+      <w:rPr>
+        <w:rFonts w:ascii="Wingdings" w:hAnsi="Wingdings" w:hint="default"/>
+      </w:rPr>
+    </w:lvl>
+  </w:abstractNum>
+  <w:abstractNum w:abstractNumId="13" w15:restartNumberingAfterBreak="0">
+    <w:nsid w:val="417D1BA4"/>
+    <w:multiLevelType w:val="hybridMultilevel"/>
+    <w:tmpl w:val="993E4844"/>
     <w:lvl w:ilvl="0" w:tplc="0409000F">
       <w:start w:val="1"/>
       <w:numFmt w:val="decimal"/>
@@ -3002,10 +4489,10 @@
       </w:pPr>
     </w:lvl>
   </w:abstractNum>
-  <w:abstractNum w:abstractNumId="7" w15:restartNumberingAfterBreak="0">
-    <w:nsid w:val="6B590243"/>
+  <w:abstractNum w:abstractNumId="14" w15:restartNumberingAfterBreak="0">
+    <w:nsid w:val="488736C2"/>
     <w:multiLevelType w:val="hybridMultilevel"/>
-    <w:tmpl w:val="6E6C9A34"/>
+    <w:tmpl w:val="A2D8AFB0"/>
     <w:lvl w:ilvl="0" w:tplc="0409000F">
       <w:start w:val="1"/>
       <w:numFmt w:val="decimal"/>
@@ -3091,7 +4578,298 @@
       </w:pPr>
     </w:lvl>
   </w:abstractNum>
-  <w:abstractNum w:abstractNumId="8" w15:restartNumberingAfterBreak="0">
+  <w:abstractNum w:abstractNumId="15" w15:restartNumberingAfterBreak="0">
+    <w:nsid w:val="58A336C0"/>
+    <w:multiLevelType w:val="hybridMultilevel"/>
+    <w:tmpl w:val="830A89C2"/>
+    <w:lvl w:ilvl="0" w:tplc="0409000F">
+      <w:start w:val="1"/>
+      <w:numFmt w:val="decimal"/>
+      <w:lvlText w:val="%1."/>
+      <w:lvlJc w:val="left"/>
+      <w:pPr>
+        <w:ind w:left="720" w:hanging="360"/>
+      </w:pPr>
+      <w:rPr>
+        <w:rFonts w:hint="default"/>
+      </w:rPr>
+    </w:lvl>
+    <w:lvl w:ilvl="1" w:tplc="04090019" w:tentative="1">
+      <w:start w:val="1"/>
+      <w:numFmt w:val="lowerLetter"/>
+      <w:lvlText w:val="%2."/>
+      <w:lvlJc w:val="left"/>
+      <w:pPr>
+        <w:ind w:left="1440" w:hanging="360"/>
+      </w:pPr>
+    </w:lvl>
+    <w:lvl w:ilvl="2" w:tplc="0409001B" w:tentative="1">
+      <w:start w:val="1"/>
+      <w:numFmt w:val="lowerRoman"/>
+      <w:lvlText w:val="%3."/>
+      <w:lvlJc w:val="right"/>
+      <w:pPr>
+        <w:ind w:left="2160" w:hanging="180"/>
+      </w:pPr>
+    </w:lvl>
+    <w:lvl w:ilvl="3" w:tplc="0409000F" w:tentative="1">
+      <w:start w:val="1"/>
+      <w:numFmt w:val="decimal"/>
+      <w:lvlText w:val="%4."/>
+      <w:lvlJc w:val="left"/>
+      <w:pPr>
+        <w:ind w:left="2880" w:hanging="360"/>
+      </w:pPr>
+    </w:lvl>
+    <w:lvl w:ilvl="4" w:tplc="04090019" w:tentative="1">
+      <w:start w:val="1"/>
+      <w:numFmt w:val="lowerLetter"/>
+      <w:lvlText w:val="%5."/>
+      <w:lvlJc w:val="left"/>
+      <w:pPr>
+        <w:ind w:left="3600" w:hanging="360"/>
+      </w:pPr>
+    </w:lvl>
+    <w:lvl w:ilvl="5" w:tplc="0409001B" w:tentative="1">
+      <w:start w:val="1"/>
+      <w:numFmt w:val="lowerRoman"/>
+      <w:lvlText w:val="%6."/>
+      <w:lvlJc w:val="right"/>
+      <w:pPr>
+        <w:ind w:left="4320" w:hanging="180"/>
+      </w:pPr>
+    </w:lvl>
+    <w:lvl w:ilvl="6" w:tplc="0409000F" w:tentative="1">
+      <w:start w:val="1"/>
+      <w:numFmt w:val="decimal"/>
+      <w:lvlText w:val="%7."/>
+      <w:lvlJc w:val="left"/>
+      <w:pPr>
+        <w:ind w:left="5040" w:hanging="360"/>
+      </w:pPr>
+    </w:lvl>
+    <w:lvl w:ilvl="7" w:tplc="04090019" w:tentative="1">
+      <w:start w:val="1"/>
+      <w:numFmt w:val="lowerLetter"/>
+      <w:lvlText w:val="%8."/>
+      <w:lvlJc w:val="left"/>
+      <w:pPr>
+        <w:ind w:left="5760" w:hanging="360"/>
+      </w:pPr>
+    </w:lvl>
+    <w:lvl w:ilvl="8" w:tplc="0409001B" w:tentative="1">
+      <w:start w:val="1"/>
+      <w:numFmt w:val="lowerRoman"/>
+      <w:lvlText w:val="%9."/>
+      <w:lvlJc w:val="right"/>
+      <w:pPr>
+        <w:ind w:left="6480" w:hanging="180"/>
+      </w:pPr>
+    </w:lvl>
+  </w:abstractNum>
+  <w:abstractNum w:abstractNumId="16" w15:restartNumberingAfterBreak="0">
+    <w:nsid w:val="5F9D668B"/>
+    <w:multiLevelType w:val="hybridMultilevel"/>
+    <w:tmpl w:val="80941482"/>
+    <w:lvl w:ilvl="0" w:tplc="0409000F">
+      <w:start w:val="1"/>
+      <w:numFmt w:val="decimal"/>
+      <w:lvlText w:val="%1."/>
+      <w:lvlJc w:val="left"/>
+      <w:pPr>
+        <w:ind w:left="720" w:hanging="360"/>
+      </w:pPr>
+      <w:rPr>
+        <w:rFonts w:hint="default"/>
+      </w:rPr>
+    </w:lvl>
+    <w:lvl w:ilvl="1" w:tplc="04090019" w:tentative="1">
+      <w:start w:val="1"/>
+      <w:numFmt w:val="lowerLetter"/>
+      <w:lvlText w:val="%2."/>
+      <w:lvlJc w:val="left"/>
+      <w:pPr>
+        <w:ind w:left="1440" w:hanging="360"/>
+      </w:pPr>
+    </w:lvl>
+    <w:lvl w:ilvl="2" w:tplc="0409001B" w:tentative="1">
+      <w:start w:val="1"/>
+      <w:numFmt w:val="lowerRoman"/>
+      <w:lvlText w:val="%3."/>
+      <w:lvlJc w:val="right"/>
+      <w:pPr>
+        <w:ind w:left="2160" w:hanging="180"/>
+      </w:pPr>
+    </w:lvl>
+    <w:lvl w:ilvl="3" w:tplc="0409000F" w:tentative="1">
+      <w:start w:val="1"/>
+      <w:numFmt w:val="decimal"/>
+      <w:lvlText w:val="%4."/>
+      <w:lvlJc w:val="left"/>
+      <w:pPr>
+        <w:ind w:left="2880" w:hanging="360"/>
+      </w:pPr>
+    </w:lvl>
+    <w:lvl w:ilvl="4" w:tplc="04090019" w:tentative="1">
+      <w:start w:val="1"/>
+      <w:numFmt w:val="lowerLetter"/>
+      <w:lvlText w:val="%5."/>
+      <w:lvlJc w:val="left"/>
+      <w:pPr>
+        <w:ind w:left="3600" w:hanging="360"/>
+      </w:pPr>
+    </w:lvl>
+    <w:lvl w:ilvl="5" w:tplc="0409001B" w:tentative="1">
+      <w:start w:val="1"/>
+      <w:numFmt w:val="lowerRoman"/>
+      <w:lvlText w:val="%6."/>
+      <w:lvlJc w:val="right"/>
+      <w:pPr>
+        <w:ind w:left="4320" w:hanging="180"/>
+      </w:pPr>
+    </w:lvl>
+    <w:lvl w:ilvl="6" w:tplc="0409000F" w:tentative="1">
+      <w:start w:val="1"/>
+      <w:numFmt w:val="decimal"/>
+      <w:lvlText w:val="%7."/>
+      <w:lvlJc w:val="left"/>
+      <w:pPr>
+        <w:ind w:left="5040" w:hanging="360"/>
+      </w:pPr>
+    </w:lvl>
+    <w:lvl w:ilvl="7" w:tplc="04090019" w:tentative="1">
+      <w:start w:val="1"/>
+      <w:numFmt w:val="lowerLetter"/>
+      <w:lvlText w:val="%8."/>
+      <w:lvlJc w:val="left"/>
+      <w:pPr>
+        <w:ind w:left="5760" w:hanging="360"/>
+      </w:pPr>
+    </w:lvl>
+    <w:lvl w:ilvl="8" w:tplc="0409001B" w:tentative="1">
+      <w:start w:val="1"/>
+      <w:numFmt w:val="lowerRoman"/>
+      <w:lvlText w:val="%9."/>
+      <w:lvlJc w:val="right"/>
+      <w:pPr>
+        <w:ind w:left="6480" w:hanging="180"/>
+      </w:pPr>
+    </w:lvl>
+  </w:abstractNum>
+  <w:abstractNum w:abstractNumId="17" w15:restartNumberingAfterBreak="0">
+    <w:nsid w:val="61B4040E"/>
+    <w:multiLevelType w:val="hybridMultilevel"/>
+    <w:tmpl w:val="F35257C4"/>
+    <w:lvl w:ilvl="0" w:tplc="BD76E086">
+      <w:start w:val="1"/>
+      <w:numFmt w:val="bullet"/>
+      <w:lvlText w:val=""/>
+      <w:lvlJc w:val="left"/>
+      <w:pPr>
+        <w:ind w:left="720" w:hanging="360"/>
+      </w:pPr>
+      <w:rPr>
+        <w:rFonts w:ascii="Symbol" w:eastAsiaTheme="minorHAnsi" w:hAnsi="Symbol" w:cstheme="minorBidi" w:hint="default"/>
+      </w:rPr>
+    </w:lvl>
+    <w:lvl w:ilvl="1" w:tplc="04090003" w:tentative="1">
+      <w:start w:val="1"/>
+      <w:numFmt w:val="bullet"/>
+      <w:lvlText w:val="o"/>
+      <w:lvlJc w:val="left"/>
+      <w:pPr>
+        <w:ind w:left="1440" w:hanging="360"/>
+      </w:pPr>
+      <w:rPr>
+        <w:rFonts w:ascii="Courier New" w:hAnsi="Courier New" w:cs="Courier New" w:hint="default"/>
+      </w:rPr>
+    </w:lvl>
+    <w:lvl w:ilvl="2" w:tplc="04090005" w:tentative="1">
+      <w:start w:val="1"/>
+      <w:numFmt w:val="bullet"/>
+      <w:lvlText w:val=""/>
+      <w:lvlJc w:val="left"/>
+      <w:pPr>
+        <w:ind w:left="2160" w:hanging="360"/>
+      </w:pPr>
+      <w:rPr>
+        <w:rFonts w:ascii="Wingdings" w:hAnsi="Wingdings" w:hint="default"/>
+      </w:rPr>
+    </w:lvl>
+    <w:lvl w:ilvl="3" w:tplc="04090001" w:tentative="1">
+      <w:start w:val="1"/>
+      <w:numFmt w:val="bullet"/>
+      <w:lvlText w:val=""/>
+      <w:lvlJc w:val="left"/>
+      <w:pPr>
+        <w:ind w:left="2880" w:hanging="360"/>
+      </w:pPr>
+      <w:rPr>
+        <w:rFonts w:ascii="Symbol" w:hAnsi="Symbol" w:hint="default"/>
+      </w:rPr>
+    </w:lvl>
+    <w:lvl w:ilvl="4" w:tplc="04090003" w:tentative="1">
+      <w:start w:val="1"/>
+      <w:numFmt w:val="bullet"/>
+      <w:lvlText w:val="o"/>
+      <w:lvlJc w:val="left"/>
+      <w:pPr>
+        <w:ind w:left="3600" w:hanging="360"/>
+      </w:pPr>
+      <w:rPr>
+        <w:rFonts w:ascii="Courier New" w:hAnsi="Courier New" w:cs="Courier New" w:hint="default"/>
+      </w:rPr>
+    </w:lvl>
+    <w:lvl w:ilvl="5" w:tplc="04090005" w:tentative="1">
+      <w:start w:val="1"/>
+      <w:numFmt w:val="bullet"/>
+      <w:lvlText w:val=""/>
+      <w:lvlJc w:val="left"/>
+      <w:pPr>
+        <w:ind w:left="4320" w:hanging="360"/>
+      </w:pPr>
+      <w:rPr>
+        <w:rFonts w:ascii="Wingdings" w:hAnsi="Wingdings" w:hint="default"/>
+      </w:rPr>
+    </w:lvl>
+    <w:lvl w:ilvl="6" w:tplc="04090001" w:tentative="1">
+      <w:start w:val="1"/>
+      <w:numFmt w:val="bullet"/>
+      <w:lvlText w:val=""/>
+      <w:lvlJc w:val="left"/>
+      <w:pPr>
+        <w:ind w:left="5040" w:hanging="360"/>
+      </w:pPr>
+      <w:rPr>
+        <w:rFonts w:ascii="Symbol" w:hAnsi="Symbol" w:hint="default"/>
+      </w:rPr>
+    </w:lvl>
+    <w:lvl w:ilvl="7" w:tplc="04090003" w:tentative="1">
+      <w:start w:val="1"/>
+      <w:numFmt w:val="bullet"/>
+      <w:lvlText w:val="o"/>
+      <w:lvlJc w:val="left"/>
+      <w:pPr>
+        <w:ind w:left="5760" w:hanging="360"/>
+      </w:pPr>
+      <w:rPr>
+        <w:rFonts w:ascii="Courier New" w:hAnsi="Courier New" w:cs="Courier New" w:hint="default"/>
+      </w:rPr>
+    </w:lvl>
+    <w:lvl w:ilvl="8" w:tplc="04090005" w:tentative="1">
+      <w:start w:val="1"/>
+      <w:numFmt w:val="bullet"/>
+      <w:lvlText w:val=""/>
+      <w:lvlJc w:val="left"/>
+      <w:pPr>
+        <w:ind w:left="6480" w:hanging="360"/>
+      </w:pPr>
+      <w:rPr>
+        <w:rFonts w:ascii="Wingdings" w:hAnsi="Wingdings" w:hint="default"/>
+      </w:rPr>
+    </w:lvl>
+  </w:abstractNum>
+  <w:abstractNum w:abstractNumId="18" w15:restartNumberingAfterBreak="0">
     <w:nsid w:val="6C845AA5"/>
     <w:multiLevelType w:val="hybridMultilevel"/>
     <w:tmpl w:val="5B2AC406"/>
@@ -3180,32 +4958,454 @@
       </w:pPr>
     </w:lvl>
   </w:abstractNum>
+  <w:abstractNum w:abstractNumId="19" w15:restartNumberingAfterBreak="0">
+    <w:nsid w:val="6E004EA8"/>
+    <w:multiLevelType w:val="hybridMultilevel"/>
+    <w:tmpl w:val="0B8C6850"/>
+    <w:lvl w:ilvl="0" w:tplc="0409000F">
+      <w:start w:val="1"/>
+      <w:numFmt w:val="decimal"/>
+      <w:lvlText w:val="%1."/>
+      <w:lvlJc w:val="left"/>
+      <w:pPr>
+        <w:ind w:left="720" w:hanging="360"/>
+      </w:pPr>
+      <w:rPr>
+        <w:rFonts w:hint="default"/>
+      </w:rPr>
+    </w:lvl>
+    <w:lvl w:ilvl="1" w:tplc="04090019" w:tentative="1">
+      <w:start w:val="1"/>
+      <w:numFmt w:val="lowerLetter"/>
+      <w:lvlText w:val="%2."/>
+      <w:lvlJc w:val="left"/>
+      <w:pPr>
+        <w:ind w:left="1440" w:hanging="360"/>
+      </w:pPr>
+    </w:lvl>
+    <w:lvl w:ilvl="2" w:tplc="0409001B" w:tentative="1">
+      <w:start w:val="1"/>
+      <w:numFmt w:val="lowerRoman"/>
+      <w:lvlText w:val="%3."/>
+      <w:lvlJc w:val="right"/>
+      <w:pPr>
+        <w:ind w:left="2160" w:hanging="180"/>
+      </w:pPr>
+    </w:lvl>
+    <w:lvl w:ilvl="3" w:tplc="0409000F" w:tentative="1">
+      <w:start w:val="1"/>
+      <w:numFmt w:val="decimal"/>
+      <w:lvlText w:val="%4."/>
+      <w:lvlJc w:val="left"/>
+      <w:pPr>
+        <w:ind w:left="2880" w:hanging="360"/>
+      </w:pPr>
+    </w:lvl>
+    <w:lvl w:ilvl="4" w:tplc="04090019" w:tentative="1">
+      <w:start w:val="1"/>
+      <w:numFmt w:val="lowerLetter"/>
+      <w:lvlText w:val="%5."/>
+      <w:lvlJc w:val="left"/>
+      <w:pPr>
+        <w:ind w:left="3600" w:hanging="360"/>
+      </w:pPr>
+    </w:lvl>
+    <w:lvl w:ilvl="5" w:tplc="0409001B" w:tentative="1">
+      <w:start w:val="1"/>
+      <w:numFmt w:val="lowerRoman"/>
+      <w:lvlText w:val="%6."/>
+      <w:lvlJc w:val="right"/>
+      <w:pPr>
+        <w:ind w:left="4320" w:hanging="180"/>
+      </w:pPr>
+    </w:lvl>
+    <w:lvl w:ilvl="6" w:tplc="0409000F" w:tentative="1">
+      <w:start w:val="1"/>
+      <w:numFmt w:val="decimal"/>
+      <w:lvlText w:val="%7."/>
+      <w:lvlJc w:val="left"/>
+      <w:pPr>
+        <w:ind w:left="5040" w:hanging="360"/>
+      </w:pPr>
+    </w:lvl>
+    <w:lvl w:ilvl="7" w:tplc="04090019" w:tentative="1">
+      <w:start w:val="1"/>
+      <w:numFmt w:val="lowerLetter"/>
+      <w:lvlText w:val="%8."/>
+      <w:lvlJc w:val="left"/>
+      <w:pPr>
+        <w:ind w:left="5760" w:hanging="360"/>
+      </w:pPr>
+    </w:lvl>
+    <w:lvl w:ilvl="8" w:tplc="0409001B" w:tentative="1">
+      <w:start w:val="1"/>
+      <w:numFmt w:val="lowerRoman"/>
+      <w:lvlText w:val="%9."/>
+      <w:lvlJc w:val="right"/>
+      <w:pPr>
+        <w:ind w:left="6480" w:hanging="180"/>
+      </w:pPr>
+    </w:lvl>
+  </w:abstractNum>
+  <w:abstractNum w:abstractNumId="20" w15:restartNumberingAfterBreak="0">
+    <w:nsid w:val="71866662"/>
+    <w:multiLevelType w:val="hybridMultilevel"/>
+    <w:tmpl w:val="3412F9AA"/>
+    <w:lvl w:ilvl="0" w:tplc="0409000F">
+      <w:start w:val="1"/>
+      <w:numFmt w:val="decimal"/>
+      <w:lvlText w:val="%1."/>
+      <w:lvlJc w:val="left"/>
+      <w:pPr>
+        <w:ind w:left="720" w:hanging="360"/>
+      </w:pPr>
+      <w:rPr>
+        <w:rFonts w:hint="default"/>
+      </w:rPr>
+    </w:lvl>
+    <w:lvl w:ilvl="1" w:tplc="04090019" w:tentative="1">
+      <w:start w:val="1"/>
+      <w:numFmt w:val="lowerLetter"/>
+      <w:lvlText w:val="%2."/>
+      <w:lvlJc w:val="left"/>
+      <w:pPr>
+        <w:ind w:left="1440" w:hanging="360"/>
+      </w:pPr>
+    </w:lvl>
+    <w:lvl w:ilvl="2" w:tplc="0409001B" w:tentative="1">
+      <w:start w:val="1"/>
+      <w:numFmt w:val="lowerRoman"/>
+      <w:lvlText w:val="%3."/>
+      <w:lvlJc w:val="right"/>
+      <w:pPr>
+        <w:ind w:left="2160" w:hanging="180"/>
+      </w:pPr>
+    </w:lvl>
+    <w:lvl w:ilvl="3" w:tplc="0409000F" w:tentative="1">
+      <w:start w:val="1"/>
+      <w:numFmt w:val="decimal"/>
+      <w:lvlText w:val="%4."/>
+      <w:lvlJc w:val="left"/>
+      <w:pPr>
+        <w:ind w:left="2880" w:hanging="360"/>
+      </w:pPr>
+    </w:lvl>
+    <w:lvl w:ilvl="4" w:tplc="04090019" w:tentative="1">
+      <w:start w:val="1"/>
+      <w:numFmt w:val="lowerLetter"/>
+      <w:lvlText w:val="%5."/>
+      <w:lvlJc w:val="left"/>
+      <w:pPr>
+        <w:ind w:left="3600" w:hanging="360"/>
+      </w:pPr>
+    </w:lvl>
+    <w:lvl w:ilvl="5" w:tplc="0409001B" w:tentative="1">
+      <w:start w:val="1"/>
+      <w:numFmt w:val="lowerRoman"/>
+      <w:lvlText w:val="%6."/>
+      <w:lvlJc w:val="right"/>
+      <w:pPr>
+        <w:ind w:left="4320" w:hanging="180"/>
+      </w:pPr>
+    </w:lvl>
+    <w:lvl w:ilvl="6" w:tplc="0409000F" w:tentative="1">
+      <w:start w:val="1"/>
+      <w:numFmt w:val="decimal"/>
+      <w:lvlText w:val="%7."/>
+      <w:lvlJc w:val="left"/>
+      <w:pPr>
+        <w:ind w:left="5040" w:hanging="360"/>
+      </w:pPr>
+    </w:lvl>
+    <w:lvl w:ilvl="7" w:tplc="04090019" w:tentative="1">
+      <w:start w:val="1"/>
+      <w:numFmt w:val="lowerLetter"/>
+      <w:lvlText w:val="%8."/>
+      <w:lvlJc w:val="left"/>
+      <w:pPr>
+        <w:ind w:left="5760" w:hanging="360"/>
+      </w:pPr>
+    </w:lvl>
+    <w:lvl w:ilvl="8" w:tplc="0409001B" w:tentative="1">
+      <w:start w:val="1"/>
+      <w:numFmt w:val="lowerRoman"/>
+      <w:lvlText w:val="%9."/>
+      <w:lvlJc w:val="right"/>
+      <w:pPr>
+        <w:ind w:left="6480" w:hanging="180"/>
+      </w:pPr>
+    </w:lvl>
+  </w:abstractNum>
+  <w:abstractNum w:abstractNumId="21" w15:restartNumberingAfterBreak="0">
+    <w:nsid w:val="773D3360"/>
+    <w:multiLevelType w:val="hybridMultilevel"/>
+    <w:tmpl w:val="899CBB50"/>
+    <w:lvl w:ilvl="0" w:tplc="0409000F">
+      <w:start w:val="1"/>
+      <w:numFmt w:val="decimal"/>
+      <w:lvlText w:val="%1."/>
+      <w:lvlJc w:val="left"/>
+      <w:pPr>
+        <w:ind w:left="720" w:hanging="360"/>
+      </w:pPr>
+      <w:rPr>
+        <w:rFonts w:hint="default"/>
+      </w:rPr>
+    </w:lvl>
+    <w:lvl w:ilvl="1" w:tplc="04090019" w:tentative="1">
+      <w:start w:val="1"/>
+      <w:numFmt w:val="lowerLetter"/>
+      <w:lvlText w:val="%2."/>
+      <w:lvlJc w:val="left"/>
+      <w:pPr>
+        <w:ind w:left="1440" w:hanging="360"/>
+      </w:pPr>
+    </w:lvl>
+    <w:lvl w:ilvl="2" w:tplc="0409001B" w:tentative="1">
+      <w:start w:val="1"/>
+      <w:numFmt w:val="lowerRoman"/>
+      <w:lvlText w:val="%3."/>
+      <w:lvlJc w:val="right"/>
+      <w:pPr>
+        <w:ind w:left="2160" w:hanging="180"/>
+      </w:pPr>
+    </w:lvl>
+    <w:lvl w:ilvl="3" w:tplc="0409000F" w:tentative="1">
+      <w:start w:val="1"/>
+      <w:numFmt w:val="decimal"/>
+      <w:lvlText w:val="%4."/>
+      <w:lvlJc w:val="left"/>
+      <w:pPr>
+        <w:ind w:left="2880" w:hanging="360"/>
+      </w:pPr>
+    </w:lvl>
+    <w:lvl w:ilvl="4" w:tplc="04090019" w:tentative="1">
+      <w:start w:val="1"/>
+      <w:numFmt w:val="lowerLetter"/>
+      <w:lvlText w:val="%5."/>
+      <w:lvlJc w:val="left"/>
+      <w:pPr>
+        <w:ind w:left="3600" w:hanging="360"/>
+      </w:pPr>
+    </w:lvl>
+    <w:lvl w:ilvl="5" w:tplc="0409001B" w:tentative="1">
+      <w:start w:val="1"/>
+      <w:numFmt w:val="lowerRoman"/>
+      <w:lvlText w:val="%6."/>
+      <w:lvlJc w:val="right"/>
+      <w:pPr>
+        <w:ind w:left="4320" w:hanging="180"/>
+      </w:pPr>
+    </w:lvl>
+    <w:lvl w:ilvl="6" w:tplc="0409000F" w:tentative="1">
+      <w:start w:val="1"/>
+      <w:numFmt w:val="decimal"/>
+      <w:lvlText w:val="%7."/>
+      <w:lvlJc w:val="left"/>
+      <w:pPr>
+        <w:ind w:left="5040" w:hanging="360"/>
+      </w:pPr>
+    </w:lvl>
+    <w:lvl w:ilvl="7" w:tplc="04090019" w:tentative="1">
+      <w:start w:val="1"/>
+      <w:numFmt w:val="lowerLetter"/>
+      <w:lvlText w:val="%8."/>
+      <w:lvlJc w:val="left"/>
+      <w:pPr>
+        <w:ind w:left="5760" w:hanging="360"/>
+      </w:pPr>
+    </w:lvl>
+    <w:lvl w:ilvl="8" w:tplc="0409001B" w:tentative="1">
+      <w:start w:val="1"/>
+      <w:numFmt w:val="lowerRoman"/>
+      <w:lvlText w:val="%9."/>
+      <w:lvlJc w:val="right"/>
+      <w:pPr>
+        <w:ind w:left="6480" w:hanging="180"/>
+      </w:pPr>
+    </w:lvl>
+  </w:abstractNum>
+  <w:abstractNum w:abstractNumId="22" w15:restartNumberingAfterBreak="0">
+    <w:nsid w:val="786B6305"/>
+    <w:multiLevelType w:val="hybridMultilevel"/>
+    <w:tmpl w:val="1F5A355E"/>
+    <w:lvl w:ilvl="0" w:tplc="EBFA8508">
+      <w:start w:val="1"/>
+      <w:numFmt w:val="bullet"/>
+      <w:lvlText w:val=""/>
+      <w:lvlJc w:val="left"/>
+      <w:pPr>
+        <w:ind w:left="720" w:hanging="360"/>
+      </w:pPr>
+      <w:rPr>
+        <w:rFonts w:ascii="Symbol" w:eastAsiaTheme="minorHAnsi" w:hAnsi="Symbol" w:cstheme="minorBidi" w:hint="default"/>
+      </w:rPr>
+    </w:lvl>
+    <w:lvl w:ilvl="1" w:tplc="04090003" w:tentative="1">
+      <w:start w:val="1"/>
+      <w:numFmt w:val="bullet"/>
+      <w:lvlText w:val="o"/>
+      <w:lvlJc w:val="left"/>
+      <w:pPr>
+        <w:ind w:left="1440" w:hanging="360"/>
+      </w:pPr>
+      <w:rPr>
+        <w:rFonts w:ascii="Courier New" w:hAnsi="Courier New" w:cs="Courier New" w:hint="default"/>
+      </w:rPr>
+    </w:lvl>
+    <w:lvl w:ilvl="2" w:tplc="04090005" w:tentative="1">
+      <w:start w:val="1"/>
+      <w:numFmt w:val="bullet"/>
+      <w:lvlText w:val=""/>
+      <w:lvlJc w:val="left"/>
+      <w:pPr>
+        <w:ind w:left="2160" w:hanging="360"/>
+      </w:pPr>
+      <w:rPr>
+        <w:rFonts w:ascii="Wingdings" w:hAnsi="Wingdings" w:hint="default"/>
+      </w:rPr>
+    </w:lvl>
+    <w:lvl w:ilvl="3" w:tplc="04090001" w:tentative="1">
+      <w:start w:val="1"/>
+      <w:numFmt w:val="bullet"/>
+      <w:lvlText w:val=""/>
+      <w:lvlJc w:val="left"/>
+      <w:pPr>
+        <w:ind w:left="2880" w:hanging="360"/>
+      </w:pPr>
+      <w:rPr>
+        <w:rFonts w:ascii="Symbol" w:hAnsi="Symbol" w:hint="default"/>
+      </w:rPr>
+    </w:lvl>
+    <w:lvl w:ilvl="4" w:tplc="04090003" w:tentative="1">
+      <w:start w:val="1"/>
+      <w:numFmt w:val="bullet"/>
+      <w:lvlText w:val="o"/>
+      <w:lvlJc w:val="left"/>
+      <w:pPr>
+        <w:ind w:left="3600" w:hanging="360"/>
+      </w:pPr>
+      <w:rPr>
+        <w:rFonts w:ascii="Courier New" w:hAnsi="Courier New" w:cs="Courier New" w:hint="default"/>
+      </w:rPr>
+    </w:lvl>
+    <w:lvl w:ilvl="5" w:tplc="04090005" w:tentative="1">
+      <w:start w:val="1"/>
+      <w:numFmt w:val="bullet"/>
+      <w:lvlText w:val=""/>
+      <w:lvlJc w:val="left"/>
+      <w:pPr>
+        <w:ind w:left="4320" w:hanging="360"/>
+      </w:pPr>
+      <w:rPr>
+        <w:rFonts w:ascii="Wingdings" w:hAnsi="Wingdings" w:hint="default"/>
+      </w:rPr>
+    </w:lvl>
+    <w:lvl w:ilvl="6" w:tplc="04090001" w:tentative="1">
+      <w:start w:val="1"/>
+      <w:numFmt w:val="bullet"/>
+      <w:lvlText w:val=""/>
+      <w:lvlJc w:val="left"/>
+      <w:pPr>
+        <w:ind w:left="5040" w:hanging="360"/>
+      </w:pPr>
+      <w:rPr>
+        <w:rFonts w:ascii="Symbol" w:hAnsi="Symbol" w:hint="default"/>
+      </w:rPr>
+    </w:lvl>
+    <w:lvl w:ilvl="7" w:tplc="04090003" w:tentative="1">
+      <w:start w:val="1"/>
+      <w:numFmt w:val="bullet"/>
+      <w:lvlText w:val="o"/>
+      <w:lvlJc w:val="left"/>
+      <w:pPr>
+        <w:ind w:left="5760" w:hanging="360"/>
+      </w:pPr>
+      <w:rPr>
+        <w:rFonts w:ascii="Courier New" w:hAnsi="Courier New" w:cs="Courier New" w:hint="default"/>
+      </w:rPr>
+    </w:lvl>
+    <w:lvl w:ilvl="8" w:tplc="04090005" w:tentative="1">
+      <w:start w:val="1"/>
+      <w:numFmt w:val="bullet"/>
+      <w:lvlText w:val=""/>
+      <w:lvlJc w:val="left"/>
+      <w:pPr>
+        <w:ind w:left="6480" w:hanging="360"/>
+      </w:pPr>
+      <w:rPr>
+        <w:rFonts w:ascii="Wingdings" w:hAnsi="Wingdings" w:hint="default"/>
+      </w:rPr>
+    </w:lvl>
+  </w:abstractNum>
   <w:num w:numId="1">
+    <w:abstractNumId w:val="18"/>
+  </w:num>
+  <w:num w:numId="2">
+    <w:abstractNumId w:val="7"/>
+  </w:num>
+  <w:num w:numId="3">
+    <w:abstractNumId w:val="5"/>
+  </w:num>
+  <w:num w:numId="4">
+    <w:abstractNumId w:val="10"/>
+  </w:num>
+  <w:num w:numId="5">
+    <w:abstractNumId w:val="21"/>
+  </w:num>
+  <w:num w:numId="6">
+    <w:abstractNumId w:val="13"/>
+  </w:num>
+  <w:num w:numId="7">
+    <w:abstractNumId w:val="12"/>
+  </w:num>
+  <w:num w:numId="8">
+    <w:abstractNumId w:val="11"/>
+  </w:num>
+  <w:num w:numId="9">
+    <w:abstractNumId w:val="2"/>
+  </w:num>
+  <w:num w:numId="10">
+    <w:abstractNumId w:val="22"/>
+  </w:num>
+  <w:num w:numId="11">
+    <w:abstractNumId w:val="0"/>
+  </w:num>
+  <w:num w:numId="12">
+    <w:abstractNumId w:val="19"/>
+  </w:num>
+  <w:num w:numId="13">
+    <w:abstractNumId w:val="17"/>
+  </w:num>
+  <w:num w:numId="14">
+    <w:abstractNumId w:val="6"/>
+  </w:num>
+  <w:num w:numId="15">
     <w:abstractNumId w:val="8"/>
   </w:num>
-  <w:num w:numId="2">
-    <w:abstractNumId w:val="2"/>
+  <w:num w:numId="16">
+    <w:abstractNumId w:val="4"/>
   </w:num>
-  <w:num w:numId="3">
+  <w:num w:numId="17">
+    <w:abstractNumId w:val="15"/>
+  </w:num>
+  <w:num w:numId="18">
+    <w:abstractNumId w:val="14"/>
+  </w:num>
+  <w:num w:numId="19">
+    <w:abstractNumId w:val="9"/>
+  </w:num>
+  <w:num w:numId="20">
+    <w:abstractNumId w:val="20"/>
+  </w:num>
+  <w:num w:numId="21">
+    <w:abstractNumId w:val="16"/>
+  </w:num>
+  <w:num w:numId="22">
     <w:abstractNumId w:val="1"/>
   </w:num>
-  <w:num w:numId="4">
-    <w:abstractNumId w:val="4"/>
-  </w:num>
-  <w:num w:numId="5">
-    <w:abstractNumId w:val="6"/>
-  </w:num>
-  <w:num w:numId="6">
+  <w:num w:numId="23">
     <w:abstractNumId w:val="3"/>
-  </w:num>
-  <w:num w:numId="7">
-    <w:abstractNumId w:val="0"/>
-  </w:num>
-  <w:num w:numId="8">
-    <w:abstractNumId w:val="7"/>
-  </w:num>
-  <w:num w:numId="9">
-    <w:abstractNumId w:val="5"/>
   </w:num>
 </w:numbering>
 </file>
@@ -3886,6 +6086,72 @@
       <w:szCs w:val="18"/>
     </w:rPr>
   </w:style>
+  <w:style w:type="paragraph" w:styleId="Caption">
+    <w:name w:val="caption"/>
+    <w:basedOn w:val="Normal"/>
+    <w:next w:val="Normal"/>
+    <w:uiPriority w:val="35"/>
+    <w:unhideWhenUsed/>
+    <w:qFormat/>
+    <w:rsid w:val="00441AA5"/>
+    <w:pPr>
+      <w:spacing w:after="200" w:line="240" w:lineRule="auto"/>
+    </w:pPr>
+    <w:rPr>
+      <w:i/>
+      <w:iCs/>
+      <w:color w:val="44546A" w:themeColor="text2"/>
+      <w:sz w:val="18"/>
+      <w:szCs w:val="18"/>
+    </w:rPr>
+  </w:style>
+  <w:style w:type="character" w:styleId="UnresolvedMention">
+    <w:name w:val="Unresolved Mention"/>
+    <w:basedOn w:val="DefaultParagraphFont"/>
+    <w:uiPriority w:val="99"/>
+    <w:semiHidden/>
+    <w:unhideWhenUsed/>
+    <w:rsid w:val="009C3ED1"/>
+    <w:rPr>
+      <w:color w:val="605E5C"/>
+      <w:shd w:val="clear" w:color="auto" w:fill="E1DFDD"/>
+    </w:rPr>
+  </w:style>
+  <w:style w:type="character" w:styleId="FollowedHyperlink">
+    <w:name w:val="FollowedHyperlink"/>
+    <w:basedOn w:val="DefaultParagraphFont"/>
+    <w:uiPriority w:val="99"/>
+    <w:semiHidden/>
+    <w:unhideWhenUsed/>
+    <w:rsid w:val="00291137"/>
+    <w:rPr>
+      <w:color w:val="954F72" w:themeColor="followedHyperlink"/>
+      <w:u w:val="single"/>
+    </w:rPr>
+  </w:style>
+  <w:style w:type="paragraph" w:customStyle="1" w:styleId="Code">
+    <w:name w:val="Code"/>
+    <w:basedOn w:val="Normal"/>
+    <w:link w:val="CodeChar"/>
+    <w:qFormat/>
+    <w:rsid w:val="004F0478"/>
+    <w:rPr>
+      <w:rFonts w:ascii="Courier New" w:hAnsi="Courier New"/>
+      <w:color w:val="0070C0"/>
+      <w:sz w:val="18"/>
+    </w:rPr>
+  </w:style>
+  <w:style w:type="character" w:customStyle="1" w:styleId="CodeChar">
+    <w:name w:val="Code Char"/>
+    <w:basedOn w:val="DefaultParagraphFont"/>
+    <w:link w:val="Code"/>
+    <w:rsid w:val="004F0478"/>
+    <w:rPr>
+      <w:rFonts w:ascii="Courier New" w:hAnsi="Courier New"/>
+      <w:color w:val="0070C0"/>
+      <w:sz w:val="18"/>
+    </w:rPr>
+  </w:style>
 </w:styles>
 </file>
 
@@ -4185,11 +6451,247 @@
 </file>
 
 <file path=customXml/item1.xml><?xml version="1.0" encoding="utf-8"?>
+<ct:contentTypeSchema xmlns:ct="http://schemas.microsoft.com/office/2006/metadata/contentType" xmlns:ma="http://schemas.microsoft.com/office/2006/metadata/properties/metaAttributes" ct:_="" ma:_="" ma:contentTypeName="Document" ma:contentTypeID="0x0101003FFFD6130AA8B5409854738E6CA8D753" ma:contentTypeVersion="7" ma:contentTypeDescription="Create a new document." ma:contentTypeScope="" ma:versionID="ea11df84a3d5df659b13484ed486dec3">
+  <xsd:schema xmlns:xsd="http://www.w3.org/2001/XMLSchema" xmlns:xs="http://www.w3.org/2001/XMLSchema" xmlns:p="http://schemas.microsoft.com/office/2006/metadata/properties" xmlns:ns3="4978e8f7-456c-40a7-b546-498c949a6a87" xmlns:ns4="e07df5f9-a82c-4350-af31-f97cdd36d886" targetNamespace="http://schemas.microsoft.com/office/2006/metadata/properties" ma:root="true" ma:fieldsID="963c4d36bf9211557100558c6bf483a8" ns3:_="" ns4:_="">
+    <xsd:import namespace="4978e8f7-456c-40a7-b546-498c949a6a87"/>
+    <xsd:import namespace="e07df5f9-a82c-4350-af31-f97cdd36d886"/>
+    <xsd:element name="properties">
+      <xsd:complexType>
+        <xsd:sequence>
+          <xsd:element name="documentManagement">
+            <xsd:complexType>
+              <xsd:all>
+                <xsd:element ref="ns3:SharedWithUsers" minOccurs="0"/>
+                <xsd:element ref="ns3:SharedWithDetails" minOccurs="0"/>
+                <xsd:element ref="ns3:SharingHintHash" minOccurs="0"/>
+                <xsd:element ref="ns4:MediaServiceMetadata" minOccurs="0"/>
+                <xsd:element ref="ns4:MediaServiceFastMetadata" minOccurs="0"/>
+                <xsd:element ref="ns4:MediaServiceAutoKeyPoints" minOccurs="0"/>
+                <xsd:element ref="ns4:MediaServiceKeyPoints" minOccurs="0"/>
+              </xsd:all>
+            </xsd:complexType>
+          </xsd:element>
+        </xsd:sequence>
+      </xsd:complexType>
+    </xsd:element>
+  </xsd:schema>
+  <xsd:schema xmlns:xsd="http://www.w3.org/2001/XMLSchema" xmlns:xs="http://www.w3.org/2001/XMLSchema" xmlns:dms="http://schemas.microsoft.com/office/2006/documentManagement/types" xmlns:pc="http://schemas.microsoft.com/office/infopath/2007/PartnerControls" targetNamespace="4978e8f7-456c-40a7-b546-498c949a6a87" elementFormDefault="qualified">
+    <xsd:import namespace="http://schemas.microsoft.com/office/2006/documentManagement/types"/>
+    <xsd:import namespace="http://schemas.microsoft.com/office/infopath/2007/PartnerControls"/>
+    <xsd:element name="SharedWithUsers" ma:index="8" nillable="true" ma:displayName="Shared With" ma:internalName="SharedWithUsers" ma:readOnly="true">
+      <xsd:complexType>
+        <xsd:complexContent>
+          <xsd:extension base="dms:UserMulti">
+            <xsd:sequence>
+              <xsd:element name="UserInfo" minOccurs="0" maxOccurs="unbounded">
+                <xsd:complexType>
+                  <xsd:sequence>
+                    <xsd:element name="DisplayName" type="xsd:string" minOccurs="0"/>
+                    <xsd:element name="AccountId" type="dms:UserId" minOccurs="0" nillable="true"/>
+                    <xsd:element name="AccountType" type="xsd:string" minOccurs="0"/>
+                  </xsd:sequence>
+                </xsd:complexType>
+              </xsd:element>
+            </xsd:sequence>
+          </xsd:extension>
+        </xsd:complexContent>
+      </xsd:complexType>
+    </xsd:element>
+    <xsd:element name="SharedWithDetails" ma:index="9" nillable="true" ma:displayName="Shared With Details" ma:internalName="SharedWithDetails" ma:readOnly="true">
+      <xsd:simpleType>
+        <xsd:restriction base="dms:Note">
+          <xsd:maxLength value="255"/>
+        </xsd:restriction>
+      </xsd:simpleType>
+    </xsd:element>
+    <xsd:element name="SharingHintHash" ma:index="10" nillable="true" ma:displayName="Sharing Hint Hash" ma:hidden="true" ma:internalName="SharingHintHash" ma:readOnly="true">
+      <xsd:simpleType>
+        <xsd:restriction base="dms:Text"/>
+      </xsd:simpleType>
+    </xsd:element>
+  </xsd:schema>
+  <xsd:schema xmlns:xsd="http://www.w3.org/2001/XMLSchema" xmlns:xs="http://www.w3.org/2001/XMLSchema" xmlns:dms="http://schemas.microsoft.com/office/2006/documentManagement/types" xmlns:pc="http://schemas.microsoft.com/office/infopath/2007/PartnerControls" targetNamespace="e07df5f9-a82c-4350-af31-f97cdd36d886" elementFormDefault="qualified">
+    <xsd:import namespace="http://schemas.microsoft.com/office/2006/documentManagement/types"/>
+    <xsd:import namespace="http://schemas.microsoft.com/office/infopath/2007/PartnerControls"/>
+    <xsd:element name="MediaServiceMetadata" ma:index="11" nillable="true" ma:displayName="MediaServiceMetadata" ma:hidden="true" ma:internalName="MediaServiceMetadata" ma:readOnly="true">
+      <xsd:simpleType>
+        <xsd:restriction base="dms:Note"/>
+      </xsd:simpleType>
+    </xsd:element>
+    <xsd:element name="MediaServiceFastMetadata" ma:index="12" nillable="true" ma:displayName="MediaServiceFastMetadata" ma:hidden="true" ma:internalName="MediaServiceFastMetadata" ma:readOnly="true">
+      <xsd:simpleType>
+        <xsd:restriction base="dms:Note"/>
+      </xsd:simpleType>
+    </xsd:element>
+    <xsd:element name="MediaServiceAutoKeyPoints" ma:index="13" nillable="true" ma:displayName="MediaServiceAutoKeyPoints" ma:hidden="true" ma:internalName="MediaServiceAutoKeyPoints" ma:readOnly="true">
+      <xsd:simpleType>
+        <xsd:restriction base="dms:Note"/>
+      </xsd:simpleType>
+    </xsd:element>
+    <xsd:element name="MediaServiceKeyPoints" ma:index="14" nillable="true" ma:displayName="KeyPoints" ma:internalName="MediaServiceKeyPoints" ma:readOnly="true">
+      <xsd:simpleType>
+        <xsd:restriction base="dms:Note">
+          <xsd:maxLength value="255"/>
+        </xsd:restriction>
+      </xsd:simpleType>
+    </xsd:element>
+  </xsd:schema>
+  <xsd:schema xmlns="http://schemas.openxmlformats.org/package/2006/metadata/core-properties" xmlns:xsd="http://www.w3.org/2001/XMLSchema" xmlns:xsi="http://www.w3.org/2001/XMLSchema-instance" xmlns:dc="http://purl.org/dc/elements/1.1/" xmlns:dcterms="http://purl.org/dc/terms/" xmlns:odoc="http://schemas.microsoft.com/internal/obd" targetNamespace="http://schemas.openxmlformats.org/package/2006/metadata/core-properties" elementFormDefault="qualified" attributeFormDefault="unqualified" blockDefault="#all">
+    <xsd:import namespace="http://purl.org/dc/elements/1.1/" schemaLocation="http://dublincore.org/schemas/xmls/qdc/2003/04/02/dc.xsd"/>
+    <xsd:import namespace="http://purl.org/dc/terms/" schemaLocation="http://dublincore.org/schemas/xmls/qdc/2003/04/02/dcterms.xsd"/>
+    <xsd:element name="coreProperties" type="CT_coreProperties"/>
+    <xsd:complexType name="CT_coreProperties">
+      <xsd:all>
+        <xsd:element ref="dc:creator" minOccurs="0" maxOccurs="1"/>
+        <xsd:element ref="dcterms:created" minOccurs="0" maxOccurs="1"/>
+        <xsd:element ref="dc:identifier" minOccurs="0" maxOccurs="1"/>
+        <xsd:element name="contentType" minOccurs="0" maxOccurs="1" type="xsd:string" ma:index="0" ma:displayName="Content Type"/>
+        <xsd:element ref="dc:title" minOccurs="0" maxOccurs="1" ma:index="4" ma:displayName="Title"/>
+        <xsd:element ref="dc:subject" minOccurs="0" maxOccurs="1"/>
+        <xsd:element ref="dc:description" minOccurs="0" maxOccurs="1"/>
+        <xsd:element name="keywords" minOccurs="0" maxOccurs="1" type="xsd:string"/>
+        <xsd:element ref="dc:language" minOccurs="0" maxOccurs="1"/>
+        <xsd:element name="category" minOccurs="0" maxOccurs="1" type="xsd:string"/>
+        <xsd:element name="version" minOccurs="0" maxOccurs="1" type="xsd:string"/>
+        <xsd:element name="revision" minOccurs="0" maxOccurs="1" type="xsd:string">
+          <xsd:annotation>
+            <xsd:documentation>
+                        This value indicates the number of saves or revisions. The application is responsible for updating this value after each revision.
+                    </xsd:documentation>
+          </xsd:annotation>
+        </xsd:element>
+        <xsd:element name="lastModifiedBy" minOccurs="0" maxOccurs="1" type="xsd:string"/>
+        <xsd:element ref="dcterms:modified" minOccurs="0" maxOccurs="1"/>
+        <xsd:element name="contentStatus" minOccurs="0" maxOccurs="1" type="xsd:string"/>
+      </xsd:all>
+    </xsd:complexType>
+  </xsd:schema>
+  <xs:schema xmlns:pc="http://schemas.microsoft.com/office/infopath/2007/PartnerControls" xmlns:xs="http://www.w3.org/2001/XMLSchema" targetNamespace="http://schemas.microsoft.com/office/infopath/2007/PartnerControls" elementFormDefault="qualified" attributeFormDefault="unqualified">
+    <xs:element name="Person">
+      <xs:complexType>
+        <xs:sequence>
+          <xs:element ref="pc:DisplayName" minOccurs="0"/>
+          <xs:element ref="pc:AccountId" minOccurs="0"/>
+          <xs:element ref="pc:AccountType" minOccurs="0"/>
+        </xs:sequence>
+      </xs:complexType>
+    </xs:element>
+    <xs:element name="DisplayName" type="xs:string"/>
+    <xs:element name="AccountId" type="xs:string"/>
+    <xs:element name="AccountType" type="xs:string"/>
+    <xs:element name="BDCAssociatedEntity">
+      <xs:complexType>
+        <xs:sequence>
+          <xs:element ref="pc:BDCEntity" minOccurs="0" maxOccurs="unbounded"/>
+        </xs:sequence>
+        <xs:attribute ref="pc:EntityNamespace"/>
+        <xs:attribute ref="pc:EntityName"/>
+        <xs:attribute ref="pc:SystemInstanceName"/>
+        <xs:attribute ref="pc:AssociationName"/>
+      </xs:complexType>
+    </xs:element>
+    <xs:attribute name="EntityNamespace" type="xs:string"/>
+    <xs:attribute name="EntityName" type="xs:string"/>
+    <xs:attribute name="SystemInstanceName" type="xs:string"/>
+    <xs:attribute name="AssociationName" type="xs:string"/>
+    <xs:element name="BDCEntity">
+      <xs:complexType>
+        <xs:sequence>
+          <xs:element ref="pc:EntityDisplayName" minOccurs="0"/>
+          <xs:element ref="pc:EntityInstanceReference" minOccurs="0"/>
+          <xs:element ref="pc:EntityId1" minOccurs="0"/>
+          <xs:element ref="pc:EntityId2" minOccurs="0"/>
+          <xs:element ref="pc:EntityId3" minOccurs="0"/>
+          <xs:element ref="pc:EntityId4" minOccurs="0"/>
+          <xs:element ref="pc:EntityId5" minOccurs="0"/>
+        </xs:sequence>
+      </xs:complexType>
+    </xs:element>
+    <xs:element name="EntityDisplayName" type="xs:string"/>
+    <xs:element name="EntityInstanceReference" type="xs:string"/>
+    <xs:element name="EntityId1" type="xs:string"/>
+    <xs:element name="EntityId2" type="xs:string"/>
+    <xs:element name="EntityId3" type="xs:string"/>
+    <xs:element name="EntityId4" type="xs:string"/>
+    <xs:element name="EntityId5" type="xs:string"/>
+    <xs:element name="Terms">
+      <xs:complexType>
+        <xs:sequence>
+          <xs:element ref="pc:TermInfo" minOccurs="0" maxOccurs="unbounded"/>
+        </xs:sequence>
+      </xs:complexType>
+    </xs:element>
+    <xs:element name="TermInfo">
+      <xs:complexType>
+        <xs:sequence>
+          <xs:element ref="pc:TermName" minOccurs="0"/>
+          <xs:element ref="pc:TermId" minOccurs="0"/>
+        </xs:sequence>
+      </xs:complexType>
+    </xs:element>
+    <xs:element name="TermName" type="xs:string"/>
+    <xs:element name="TermId" type="xs:string"/>
+  </xs:schema>
+</ct:contentTypeSchema>
+</file>
+
+<file path=customXml/item2.xml><?xml version="1.0" encoding="utf-8"?>
+<p:properties xmlns:p="http://schemas.microsoft.com/office/2006/metadata/properties" xmlns:xsi="http://www.w3.org/2001/XMLSchema-instance" xmlns:pc="http://schemas.microsoft.com/office/infopath/2007/PartnerControls">
+  <documentManagement/>
+</p:properties>
+</file>
+
+<file path=customXml/item3.xml><?xml version="1.0" encoding="utf-8"?>
+<?mso-contentType ?>
+<FormTemplates xmlns="http://schemas.microsoft.com/sharepoint/v3/contenttype/forms">
+  <Display>DocumentLibraryForm</Display>
+  <Edit>DocumentLibraryForm</Edit>
+  <New>DocumentLibraryForm</New>
+</FormTemplates>
+</file>
+
+<file path=customXml/item4.xml><?xml version="1.0" encoding="utf-8"?>
 <b:Sources xmlns:b="http://schemas.openxmlformats.org/officeDocument/2006/bibliography" xmlns="http://schemas.openxmlformats.org/officeDocument/2006/bibliography" SelectedStyle="\APASixthEditionOfficeOnline.xsl" StyleName="APA" Version="6"/>
 </file>
 
 <file path=customXml/itemProps1.xml><?xml version="1.0" encoding="utf-8"?>
-<ds:datastoreItem xmlns:ds="http://schemas.openxmlformats.org/officeDocument/2006/customXml" ds:itemID="{1B03688B-9C02-4A2D-9366-5016E876413D}">
+<ds:datastoreItem xmlns:ds="http://schemas.openxmlformats.org/officeDocument/2006/customXml" ds:itemID="{60433CE5-16B5-4E97-867E-D040BFADEF63}">
+  <ds:schemaRefs>
+    <ds:schemaRef ds:uri="http://schemas.microsoft.com/office/2006/metadata/contentType"/>
+    <ds:schemaRef ds:uri="http://schemas.microsoft.com/office/2006/metadata/properties/metaAttributes"/>
+    <ds:schemaRef ds:uri="http://www.w3.org/2001/XMLSchema"/>
+    <ds:schemaRef ds:uri="http://schemas.microsoft.com/office/2006/metadata/properties"/>
+    <ds:schemaRef ds:uri="4978e8f7-456c-40a7-b546-498c949a6a87"/>
+    <ds:schemaRef ds:uri="e07df5f9-a82c-4350-af31-f97cdd36d886"/>
+    <ds:schemaRef ds:uri="http://schemas.microsoft.com/office/2006/documentManagement/types"/>
+    <ds:schemaRef ds:uri="http://schemas.microsoft.com/office/infopath/2007/PartnerControls"/>
+    <ds:schemaRef ds:uri="http://schemas.openxmlformats.org/package/2006/metadata/core-properties"/>
+    <ds:schemaRef ds:uri="http://purl.org/dc/elements/1.1/"/>
+    <ds:schemaRef ds:uri="http://purl.org/dc/terms/"/>
+    <ds:schemaRef ds:uri="http://schemas.microsoft.com/internal/obd"/>
+  </ds:schemaRefs>
+</ds:datastoreItem>
+</file>
+
+<file path=customXml/itemProps2.xml><?xml version="1.0" encoding="utf-8"?>
+<ds:datastoreItem xmlns:ds="http://schemas.openxmlformats.org/officeDocument/2006/customXml" ds:itemID="{050596AA-16DF-4E40-B69E-7B2CC5665522}">
+  <ds:schemaRefs>
+    <ds:schemaRef ds:uri="http://schemas.microsoft.com/office/2006/metadata/properties"/>
+    <ds:schemaRef ds:uri="http://schemas.microsoft.com/office/infopath/2007/PartnerControls"/>
+  </ds:schemaRefs>
+</ds:datastoreItem>
+</file>
+
+<file path=customXml/itemProps3.xml><?xml version="1.0" encoding="utf-8"?>
+<ds:datastoreItem xmlns:ds="http://schemas.openxmlformats.org/officeDocument/2006/customXml" ds:itemID="{DA37E091-7AD4-4725-806D-FEC0FC4F0ECD}">
+  <ds:schemaRefs>
+    <ds:schemaRef ds:uri="http://schemas.microsoft.com/sharepoint/v3/contenttype/forms"/>
+  </ds:schemaRefs>
+</ds:datastoreItem>
+</file>
+
+<file path=customXml/itemProps4.xml><?xml version="1.0" encoding="utf-8"?>
+<ds:datastoreItem xmlns:ds="http://schemas.openxmlformats.org/officeDocument/2006/customXml" ds:itemID="{141D5235-CFB5-4273-946C-2DB0AE3129BF}">
   <ds:schemaRefs>
     <ds:schemaRef ds:uri="http://schemas.openxmlformats.org/officeDocument/2006/bibliography"/>
   </ds:schemaRefs>
